--- a/Docs/Документация.docx
+++ b/Docs/Документация.docx
@@ -129,7 +129,6 @@
         </w:rPr>
         <w:t xml:space="preserve">Руководство по использованию библиотеки </w:t>
       </w:r>
-      <w:proofErr w:type="spellStart"/>
       <w:r>
         <w:rPr>
           <w:rFonts w:cstheme="minorHAnsi"/>
@@ -140,7 +139,6 @@
         </w:rPr>
         <w:t>ExcelReportGenerator</w:t>
       </w:r>
-      <w:proofErr w:type="spellEnd"/>
     </w:p>
     <w:p>
       <w:pPr>
@@ -328,7 +326,6 @@
         </w:rPr>
         <w:t xml:space="preserve">Библиотека </w:t>
       </w:r>
-      <w:proofErr w:type="spellStart"/>
       <w:r>
         <w:rPr>
           <w:rFonts w:ascii="Consolas" w:hAnsi="Consolas" w:cstheme="minorHAnsi"/>
@@ -337,7 +334,6 @@
         </w:rPr>
         <w:t>ExcelReportGenerator</w:t>
       </w:r>
-      <w:proofErr w:type="spellEnd"/>
       <w:r>
         <w:rPr>
           <w:rFonts w:cstheme="minorHAnsi"/>
@@ -495,15 +491,7 @@
           <w:rFonts w:cstheme="minorHAnsi"/>
           <w:szCs w:val="24"/>
         </w:rPr>
-        <w:t xml:space="preserve"> выражение, заключённое в некоторые границы. </w:t>
-      </w:r>
-      <w:proofErr w:type="gramStart"/>
-      <w:r>
-        <w:rPr>
-          <w:rFonts w:cstheme="minorHAnsi"/>
-          <w:szCs w:val="24"/>
-        </w:rPr>
-        <w:t>По умолчанию границами шаблона выступают фигурные скобки</w:t>
+        <w:t xml:space="preserve"> выражение, заключённое в некоторые границы. По умолчанию границами шаблона выступают фигурные скобки</w:t>
       </w:r>
       <w:r>
         <w:rPr>
@@ -569,7 +557,6 @@
         </w:rPr>
         <w:t>:</w:t>
       </w:r>
-      <w:proofErr w:type="gramEnd"/>
       <w:r>
         <w:rPr>
           <w:rFonts w:ascii="Consolas" w:hAnsi="Consolas" w:cstheme="minorHAnsi"/>
@@ -607,7 +594,6 @@
         </w:rPr>
         <w:t>m</w:t>
       </w:r>
-      <w:proofErr w:type="gramStart"/>
       <w:r>
         <w:rPr>
           <w:rFonts w:ascii="Consolas" w:hAnsi="Consolas" w:cstheme="minorHAnsi"/>
@@ -615,7 +601,6 @@
         </w:rPr>
         <w:t>:</w:t>
       </w:r>
-      <w:proofErr w:type="spellStart"/>
       <w:r>
         <w:rPr>
           <w:rFonts w:ascii="Consolas" w:hAnsi="Consolas" w:cstheme="minorHAnsi"/>
@@ -624,8 +609,6 @@
         </w:rPr>
         <w:t>GetData</w:t>
       </w:r>
-      <w:proofErr w:type="spellEnd"/>
-      <w:proofErr w:type="gramEnd"/>
       <w:r>
         <w:rPr>
           <w:rFonts w:ascii="Consolas" w:hAnsi="Consolas" w:cstheme="minorHAnsi"/>
@@ -827,7 +810,6 @@
         </w:rPr>
         <w:t xml:space="preserve">Если шаблон находится внутри текста, то значение, которое он возвращает, всегда приводится к строке, то есть на нём вызывается метод </w:t>
       </w:r>
-      <w:proofErr w:type="spellStart"/>
       <w:r>
         <w:rPr>
           <w:rFonts w:ascii="Consolas" w:hAnsi="Consolas" w:cstheme="minorHAnsi"/>
@@ -836,7 +818,6 @@
         </w:rPr>
         <w:t>ToString</w:t>
       </w:r>
-      <w:proofErr w:type="spellEnd"/>
       <w:r>
         <w:rPr>
           <w:rFonts w:ascii="Consolas" w:hAnsi="Consolas" w:cstheme="minorHAnsi"/>
@@ -851,7 +832,6 @@
         </w:rPr>
         <w:t xml:space="preserve">. Если же шаблон занимает всю ячейку, то метод </w:t>
       </w:r>
-      <w:proofErr w:type="spellStart"/>
       <w:r>
         <w:rPr>
           <w:rFonts w:ascii="Consolas" w:hAnsi="Consolas" w:cstheme="minorHAnsi"/>
@@ -860,7 +840,6 @@
         </w:rPr>
         <w:t>ToString</w:t>
       </w:r>
-      <w:proofErr w:type="spellEnd"/>
       <w:r>
         <w:rPr>
           <w:rFonts w:ascii="Consolas" w:hAnsi="Consolas" w:cstheme="minorHAnsi"/>
@@ -910,7 +889,6 @@
         </w:rPr>
         <w:t xml:space="preserve"> </w:t>
       </w:r>
-      <w:proofErr w:type="spellStart"/>
       <w:r>
         <w:rPr>
           <w:rFonts w:ascii="Consolas" w:hAnsi="Consolas" w:cstheme="minorHAnsi"/>
@@ -919,7 +897,6 @@
         </w:rPr>
         <w:t>DateTime</w:t>
       </w:r>
-      <w:proofErr w:type="spellEnd"/>
       <w:r>
         <w:rPr>
           <w:rFonts w:cstheme="minorHAnsi"/>
@@ -1008,7 +985,6 @@
         <w:spacing w:after="0"/>
         <w:jc w:val="center"/>
       </w:pPr>
-      <w:proofErr w:type="gramStart"/>
       <w:r>
         <w:rPr>
           <w:rFonts w:ascii="Consolas" w:hAnsi="Consolas"/>
@@ -1034,8 +1010,6 @@
         </w:rPr>
         <w:t>:</w:t>
       </w:r>
-      <w:proofErr w:type="spellStart"/>
-      <w:proofErr w:type="gramEnd"/>
       <w:r>
         <w:rPr>
           <w:rFonts w:ascii="Consolas" w:hAnsi="Consolas"/>
@@ -1045,7 +1019,6 @@
         </w:rPr>
         <w:t>PropName</w:t>
       </w:r>
-      <w:proofErr w:type="spellEnd"/>
       <w:r>
         <w:rPr>
           <w:rFonts w:ascii="Consolas" w:hAnsi="Consolas"/>
@@ -1103,7 +1076,6 @@
       <w:r>
         <w:t xml:space="preserve">, </w:t>
       </w:r>
-      <w:proofErr w:type="spellStart"/>
       <w:r>
         <w:rPr>
           <w:rFonts w:ascii="Consolas" w:hAnsi="Consolas"/>
@@ -1111,18 +1083,12 @@
         </w:rPr>
         <w:t>PropName</w:t>
       </w:r>
-      <w:proofErr w:type="spellEnd"/>
       <w:r>
         <w:t xml:space="preserve"> – имя свойства</w:t>
       </w:r>
       <w:r>
-        <w:t xml:space="preserve"> (с учётом регистра). Свойство может быть как статическим, так и </w:t>
-      </w:r>
-      <w:proofErr w:type="spellStart"/>
-      <w:r>
-        <w:t>экземплярным</w:t>
-      </w:r>
-      <w:proofErr w:type="spellEnd"/>
+        <w:t xml:space="preserve"> (с учётом регистра). Свойство может быть как статическим, так и экземплярным</w:t>
+      </w:r>
       <w:r>
         <w:t xml:space="preserve">, при этом оно обязательно должно иметь модификатор доступа </w:t>
       </w:r>
@@ -1197,15 +1163,7 @@
         <w:t xml:space="preserve">, </w:t>
       </w:r>
       <w:r>
-        <w:t xml:space="preserve">в таком случае шаблон </w:t>
-      </w:r>
-      <w:proofErr w:type="gramStart"/>
-      <w:r>
-        <w:t>примет</w:t>
-      </w:r>
-      <w:proofErr w:type="gramEnd"/>
-      <w:r>
-        <w:t xml:space="preserve"> следующий вид:</w:t>
+        <w:t>в таком случае шаблон примет следующий вид:</w:t>
       </w:r>
     </w:p>
     <w:p>
@@ -1218,7 +1176,6 @@
           <w:szCs w:val="28"/>
         </w:rPr>
       </w:pPr>
-      <w:proofErr w:type="gramStart"/>
       <w:r>
         <w:rPr>
           <w:rFonts w:ascii="Consolas" w:hAnsi="Consolas"/>
@@ -1302,8 +1259,6 @@
         </w:rPr>
         <w:t>.</w:t>
       </w:r>
-      <w:proofErr w:type="spellStart"/>
-      <w:proofErr w:type="gramEnd"/>
       <w:r>
         <w:rPr>
           <w:rFonts w:ascii="Consolas" w:hAnsi="Consolas"/>
@@ -1313,7 +1268,6 @@
         </w:rPr>
         <w:t>PropN</w:t>
       </w:r>
-      <w:proofErr w:type="spellEnd"/>
       <w:r>
         <w:rPr>
           <w:rFonts w:ascii="Consolas" w:hAnsi="Consolas"/>
@@ -1377,15 +1331,7 @@
         <w:t>2</w:t>
       </w:r>
       <w:r>
-        <w:t xml:space="preserve"> и т.д. При этом</w:t>
-      </w:r>
-      <w:proofErr w:type="gramStart"/>
-      <w:r>
-        <w:t>,</w:t>
-      </w:r>
-      <w:proofErr w:type="gramEnd"/>
-      <w:r>
-        <w:t xml:space="preserve"> если какое-то из свойств</w:t>
+        <w:t xml:space="preserve"> и т.д. При этом, если какое-то из свойств</w:t>
       </w:r>
       <w:r>
         <w:t xml:space="preserve"> (или полей)</w:t>
@@ -1409,7 +1355,6 @@
         </w:rPr>
         <w:t xml:space="preserve"> </w:t>
       </w:r>
-      <w:proofErr w:type="spellStart"/>
       <w:r>
         <w:rPr>
           <w:rFonts w:ascii="Consolas" w:hAnsi="Consolas"/>
@@ -1417,7 +1362,6 @@
         </w:rPr>
         <w:t>InvalidOperationException</w:t>
       </w:r>
-      <w:proofErr w:type="spellEnd"/>
       <w:r>
         <w:rPr>
           <w:color w:val="000000"/>
@@ -1547,7 +1491,6 @@
         </w:rPr>
         <w:t xml:space="preserve"> класса </w:t>
       </w:r>
-      <w:proofErr w:type="spellStart"/>
       <w:r>
         <w:rPr>
           <w:color w:val="000000"/>
@@ -1555,7 +1498,6 @@
         </w:rPr>
         <w:t>DefaultReportGenerator</w:t>
       </w:r>
-      <w:proofErr w:type="spellEnd"/>
       <w:r>
         <w:rPr>
           <w:color w:val="000000"/>
@@ -1585,7 +1527,6 @@
           <w:szCs w:val="28"/>
         </w:rPr>
       </w:pPr>
-      <w:proofErr w:type="gramStart"/>
       <w:r>
         <w:rPr>
           <w:rFonts w:ascii="Consolas" w:hAnsi="Consolas"/>
@@ -1611,7 +1552,6 @@
         </w:rPr>
         <w:t>:</w:t>
       </w:r>
-      <w:proofErr w:type="gramEnd"/>
       <w:r>
         <w:rPr>
           <w:rFonts w:ascii="Consolas" w:hAnsi="Consolas"/>
@@ -1621,7 +1561,6 @@
         </w:rPr>
         <w:t>Company</w:t>
       </w:r>
-      <w:proofErr w:type="gramStart"/>
       <w:r>
         <w:rPr>
           <w:rFonts w:ascii="Consolas" w:hAnsi="Consolas"/>
@@ -1639,7 +1578,6 @@
         </w:rPr>
         <w:t>Name</w:t>
       </w:r>
-      <w:proofErr w:type="gramEnd"/>
       <w:r>
         <w:rPr>
           <w:rFonts w:ascii="Consolas" w:hAnsi="Consolas"/>
@@ -1690,7 +1628,6 @@
       <w:r>
         <w:t xml:space="preserve"> «</w:t>
       </w:r>
-      <w:proofErr w:type="gramStart"/>
       <w:r>
         <w:rPr>
           <w:rFonts w:ascii="Consolas" w:hAnsi="Consolas"/>
@@ -1699,361 +1636,335 @@
         <w:t>:</w:t>
       </w:r>
       <w:r>
-        <w:t>»</w:t>
-      </w:r>
-      <w:proofErr w:type="gramEnd"/>
+        <w:t>»)</w:t>
+      </w:r>
+      <w:r>
+        <w:t xml:space="preserve">. При этом сам тип по умолчанию ищется </w:t>
+      </w:r>
+      <w:r>
+        <w:t>в сборке исполняемого файла. Если нужный вам тип находится в другой сборке, то</w:t>
+      </w:r>
+      <w:r>
+        <w:t xml:space="preserve"> необходимо</w:t>
+      </w:r>
+      <w:r>
+        <w:t xml:space="preserve"> указать эту сборку в классе, производном от </w:t>
+      </w:r>
+      <w:r>
+        <w:t>класс</w:t>
+      </w:r>
+      <w:r>
+        <w:t>а</w:t>
+      </w:r>
+      <w:r>
+        <w:t xml:space="preserve"> </w:t>
+      </w:r>
+      <w:r>
+        <w:rPr>
+          <w:rFonts w:ascii="Consolas" w:hAnsi="Consolas"/>
+          <w:sz w:val="22"/>
+          <w:lang w:val="en-US"/>
+        </w:rPr>
+        <w:t>De</w:t>
+      </w:r>
+      <w:r>
+        <w:rPr>
+          <w:rFonts w:ascii="Consolas" w:hAnsi="Consolas"/>
+          <w:sz w:val="22"/>
+          <w:lang w:val="en-US"/>
+        </w:rPr>
+        <w:t>faultReportGenerator</w:t>
+      </w:r>
+      <w:r>
+        <w:t>.</w:t>
+      </w:r>
+      <w:r>
+        <w:t xml:space="preserve"> В данном случае тип </w:t>
+      </w:r>
+      <w:r>
+        <w:rPr>
+          <w:rFonts w:ascii="Consolas" w:hAnsi="Consolas"/>
+          <w:sz w:val="22"/>
+          <w:lang w:val="en-US"/>
+        </w:rPr>
+        <w:t>Company</w:t>
+      </w:r>
+      <w:r>
+        <w:rPr>
+          <w:sz w:val="28"/>
+        </w:rPr>
+        <w:t xml:space="preserve"> </w:t>
+      </w:r>
+      <w:r>
+        <w:t xml:space="preserve">будет искаться во всех сборках, указанных в </w:t>
+      </w:r>
+      <w:r>
+        <w:t>наследнике класс</w:t>
+      </w:r>
+      <w:r>
+        <w:t>а</w:t>
+      </w:r>
+      <w:r>
+        <w:t xml:space="preserve"> </w:t>
+      </w:r>
+      <w:r>
+        <w:rPr>
+          <w:rFonts w:ascii="Consolas" w:hAnsi="Consolas"/>
+          <w:sz w:val="22"/>
+          <w:lang w:val="en-US"/>
+        </w:rPr>
+        <w:t>DefaultReportGenerator</w:t>
+      </w:r>
+      <w:r>
+        <w:t>. Если будет найден только один тип с таким именем, то в нём будет произведён поиск свойства</w:t>
+      </w:r>
+      <w:r>
+        <w:t xml:space="preserve"> (или поля)</w:t>
+      </w:r>
+      <w:r>
+        <w:t xml:space="preserve"> </w:t>
+      </w:r>
+      <w:r>
+        <w:rPr>
+          <w:rFonts w:ascii="Consolas" w:hAnsi="Consolas"/>
+          <w:sz w:val="22"/>
+          <w:lang w:val="en-US"/>
+        </w:rPr>
+        <w:t>Name</w:t>
+      </w:r>
+      <w:r>
+        <w:t>. Если свойство</w:t>
+      </w:r>
+      <w:r>
+        <w:t xml:space="preserve"> (или поле)</w:t>
+      </w:r>
+      <w:r>
+        <w:t xml:space="preserve"> будет найдено, то шаблон вернёт его значе</w:t>
+      </w:r>
+      <w:r>
+        <w:t xml:space="preserve">ние и поместит </w:t>
+      </w:r>
+      <w:r>
+        <w:t>в соответствующее место на листе</w:t>
+      </w:r>
+      <w:r>
+        <w:t>. Если же свойство в классе от</w:t>
+      </w:r>
+      <w:r>
+        <w:t>сутствует, либо не соответствует модификаторам доступа</w:t>
+      </w:r>
+      <w:r>
+        <w:t xml:space="preserve"> (</w:t>
+      </w:r>
+      <w:r>
+        <w:rPr>
+          <w:rFonts w:ascii="Consolas" w:hAnsi="Consolas"/>
+          <w:sz w:val="22"/>
+          <w:lang w:val="en-US"/>
+        </w:rPr>
+        <w:t>p</w:t>
+      </w:r>
+      <w:r>
+        <w:rPr>
+          <w:rFonts w:ascii="Consolas" w:hAnsi="Consolas"/>
+          <w:sz w:val="22"/>
+          <w:lang w:val="en-US"/>
+        </w:rPr>
+        <w:t>ublic</w:t>
+      </w:r>
+      <w:r>
+        <w:t xml:space="preserve">, </w:t>
+      </w:r>
+      <w:r>
+        <w:rPr>
+          <w:rFonts w:ascii="Consolas" w:hAnsi="Consolas"/>
+          <w:sz w:val="22"/>
+          <w:lang w:val="en-US"/>
+        </w:rPr>
+        <w:t>i</w:t>
+      </w:r>
+      <w:r>
+        <w:rPr>
+          <w:rFonts w:ascii="Consolas" w:hAnsi="Consolas"/>
+          <w:sz w:val="22"/>
+          <w:lang w:val="en-US"/>
+        </w:rPr>
+        <w:t>nstance</w:t>
+      </w:r>
+      <w:r>
+        <w:t xml:space="preserve">, </w:t>
+      </w:r>
+      <w:r>
+        <w:rPr>
+          <w:rFonts w:ascii="Consolas" w:hAnsi="Consolas"/>
+          <w:sz w:val="22"/>
+          <w:lang w:val="en-US"/>
+        </w:rPr>
+        <w:t>s</w:t>
+      </w:r>
+      <w:r>
+        <w:rPr>
+          <w:rFonts w:ascii="Consolas" w:hAnsi="Consolas"/>
+          <w:sz w:val="22"/>
+          <w:lang w:val="en-US"/>
+        </w:rPr>
+        <w:t>tatic</w:t>
+      </w:r>
       <w:r>
         <w:t>)</w:t>
       </w:r>
       <w:r>
-        <w:t xml:space="preserve">. При этом сам тип по умолчанию ищется </w:t>
-      </w:r>
-      <w:r>
-        <w:t>в сборке исполняемого файла. Если нужный вам тип находится в другой сборке, то</w:t>
-      </w:r>
-      <w:r>
-        <w:t xml:space="preserve"> необходимо</w:t>
-      </w:r>
-      <w:r>
-        <w:t xml:space="preserve"> указать эту сборку в классе, производном от </w:t>
-      </w:r>
-      <w:r>
-        <w:t>класс</w:t>
+        <w:t xml:space="preserve">, то будет выброшено исключение </w:t>
+      </w:r>
+      <w:r>
+        <w:rPr>
+          <w:rFonts w:ascii="Consolas" w:hAnsi="Consolas"/>
+          <w:sz w:val="22"/>
+        </w:rPr>
+        <w:t>MemberNotFoundException</w:t>
+      </w:r>
+      <w:r>
+        <w:t>.</w:t>
+      </w:r>
+    </w:p>
+    <w:p>
+      <w:r>
+        <w:t xml:space="preserve">Если свойство </w:t>
+      </w:r>
+      <w:r>
+        <w:t>не является статическим</w:t>
+      </w:r>
+      <w:r>
+        <w:t>, то будет предпринята попытка создания экземпляра данного типа. По умолчанию в таком случае тип должен иметь</w:t>
+      </w:r>
+      <w:r>
+        <w:t xml:space="preserve"> </w:t>
+      </w:r>
+      <w:r>
+        <w:t>конструктор</w:t>
+      </w:r>
+      <w:r>
+        <w:t xml:space="preserve"> без параметров</w:t>
+      </w:r>
+      <w:r>
+        <w:t xml:space="preserve">. Это поведение можно переопределить </w:t>
+      </w:r>
+      <w:r>
+        <w:t xml:space="preserve">в </w:t>
+      </w:r>
+      <w:r>
+        <w:t>наследнике</w:t>
+      </w:r>
+      <w:r>
+        <w:t xml:space="preserve"> классе </w:t>
+      </w:r>
+      <w:r>
+        <w:rPr>
+          <w:rFonts w:ascii="Consolas" w:hAnsi="Consolas"/>
+          <w:sz w:val="22"/>
+        </w:rPr>
+        <w:t>DefaultReportGenerator</w:t>
+      </w:r>
+      <w:r>
+        <w:t xml:space="preserve">, предоставив свою реализацию интерфейса </w:t>
+      </w:r>
+      <w:r>
+        <w:rPr>
+          <w:rFonts w:ascii="Consolas" w:hAnsi="Consolas"/>
+          <w:sz w:val="22"/>
+          <w:lang w:val="en-US"/>
+        </w:rPr>
+        <w:t>IInstanceProvider</w:t>
+      </w:r>
+      <w:r>
+        <w:t>, которая</w:t>
+      </w:r>
+      <w:r>
+        <w:t>,</w:t>
+      </w:r>
+      <w:r>
+        <w:t xml:space="preserve"> например</w:t>
+      </w:r>
+      <w:r>
+        <w:t>,</w:t>
+      </w:r>
+      <w:r>
+        <w:t xml:space="preserve"> будет получать экземпляры объектов с помощью контейнера </w:t>
+      </w:r>
+      <w:r>
+        <w:rPr>
+          <w:lang w:val="en-US"/>
+        </w:rPr>
+        <w:t>IoC</w:t>
+      </w:r>
+      <w:r>
+        <w:t>. Стоит заметить, что</w:t>
+      </w:r>
+      <w:r>
+        <w:t xml:space="preserve"> в</w:t>
+      </w:r>
+      <w:r>
+        <w:t xml:space="preserve"> </w:t>
+      </w:r>
+      <w:r>
+        <w:t>ре</w:t>
       </w:r>
       <w:r>
         <w:t>а</w:t>
       </w:r>
       <w:r>
-        <w:t xml:space="preserve"> </w:t>
-      </w:r>
-      <w:proofErr w:type="spellStart"/>
+        <w:t>лизации</w:t>
+      </w:r>
+      <w:r>
+        <w:t xml:space="preserve"> по умолчанию,</w:t>
+      </w:r>
+      <w:r>
+        <w:t xml:space="preserve"> созданный экземпляр будет являться </w:t>
+      </w:r>
       <w:r>
         <w:rPr>
           <w:rFonts w:ascii="Consolas" w:hAnsi="Consolas"/>
           <w:sz w:val="22"/>
           <w:lang w:val="en-US"/>
         </w:rPr>
-        <w:t>De</w:t>
+        <w:t>Singleton</w:t>
+      </w:r>
+      <w:r>
+        <w:t>-объектом</w:t>
+      </w:r>
+      <w:r>
+        <w:t>, то есть при множественных обращениях к экземплярным членам данного типа, они будут вызываться на объекте</w:t>
+      </w:r>
+      <w:r>
+        <w:t>, созданном при первом обращении</w:t>
+      </w:r>
+      <w:r>
+        <w:t>.</w:t>
+      </w:r>
+    </w:p>
+    <w:p>
+      <w:pPr>
+        <w:spacing w:after="0"/>
+      </w:pPr>
+      <w:r>
+        <w:t xml:space="preserve">Если </w:t>
+      </w:r>
+      <w:r>
+        <w:t>найде</w:t>
+      </w:r>
+      <w:r>
+        <w:t>тся</w:t>
+      </w:r>
+      <w:r>
+        <w:t xml:space="preserve"> более одного типа с данным именем, то будет выброшено исключение </w:t>
       </w:r>
       <w:r>
         <w:rPr>
           <w:rFonts w:ascii="Consolas" w:hAnsi="Consolas"/>
           <w:sz w:val="22"/>
-          <w:lang w:val="en-US"/>
-        </w:rPr>
-        <w:t>faultReportGenerator</w:t>
-      </w:r>
-      <w:proofErr w:type="spellEnd"/>
-      <w:r>
-        <w:t>.</w:t>
-      </w:r>
-      <w:r>
-        <w:t xml:space="preserve"> В данном случае тип </w:t>
-      </w:r>
-      <w:r>
-        <w:rPr>
-          <w:rFonts w:ascii="Consolas" w:hAnsi="Consolas"/>
-          <w:sz w:val="22"/>
-          <w:lang w:val="en-US"/>
-        </w:rPr>
-        <w:t>Company</w:t>
-      </w:r>
-      <w:r>
-        <w:rPr>
-          <w:sz w:val="28"/>
-        </w:rPr>
-        <w:t xml:space="preserve"> </w:t>
-      </w:r>
-      <w:r>
-        <w:t xml:space="preserve">будет искаться во всех сборках, указанных в </w:t>
-      </w:r>
-      <w:r>
-        <w:t>наследнике класс</w:t>
-      </w:r>
-      <w:r>
-        <w:t>а</w:t>
-      </w:r>
-      <w:r>
-        <w:t xml:space="preserve"> </w:t>
-      </w:r>
-      <w:proofErr w:type="spellStart"/>
-      <w:r>
-        <w:rPr>
-          <w:rFonts w:ascii="Consolas" w:hAnsi="Consolas"/>
-          <w:sz w:val="22"/>
-          <w:lang w:val="en-US"/>
-        </w:rPr>
-        <w:t>DefaultReportGenerator</w:t>
-      </w:r>
-      <w:proofErr w:type="spellEnd"/>
-      <w:r>
-        <w:t>. Если будет найден только один тип с таким именем, то в нём будет произведён поиск свойства</w:t>
-      </w:r>
-      <w:r>
-        <w:t xml:space="preserve"> (или поля)</w:t>
-      </w:r>
-      <w:r>
-        <w:t xml:space="preserve"> </w:t>
-      </w:r>
-      <w:r>
-        <w:rPr>
-          <w:rFonts w:ascii="Consolas" w:hAnsi="Consolas"/>
-          <w:sz w:val="22"/>
-          <w:lang w:val="en-US"/>
-        </w:rPr>
-        <w:t>Name</w:t>
-      </w:r>
-      <w:r>
-        <w:t>. Если свойство</w:t>
-      </w:r>
-      <w:r>
-        <w:t xml:space="preserve"> (или поле)</w:t>
-      </w:r>
-      <w:r>
-        <w:t xml:space="preserve"> будет найдено, то шаблон вернёт его значе</w:t>
-      </w:r>
-      <w:r>
-        <w:t xml:space="preserve">ние и поместит </w:t>
-      </w:r>
-      <w:r>
-        <w:t>в соответствующее место на листе</w:t>
-      </w:r>
-      <w:r>
-        <w:t>. Если же свойство в классе от</w:t>
-      </w:r>
-      <w:r>
-        <w:t>сутствует, либо не соответствует модификаторам доступа</w:t>
-      </w:r>
-      <w:r>
-        <w:t xml:space="preserve"> (</w:t>
-      </w:r>
-      <w:r>
-        <w:rPr>
-          <w:rFonts w:ascii="Consolas" w:hAnsi="Consolas"/>
-          <w:sz w:val="22"/>
-          <w:lang w:val="en-US"/>
-        </w:rPr>
-        <w:t>p</w:t>
-      </w:r>
-      <w:r>
-        <w:rPr>
-          <w:rFonts w:ascii="Consolas" w:hAnsi="Consolas"/>
-          <w:sz w:val="22"/>
-          <w:lang w:val="en-US"/>
-        </w:rPr>
-        <w:t>ublic</w:t>
-      </w:r>
-      <w:r>
-        <w:t xml:space="preserve">, </w:t>
-      </w:r>
-      <w:r>
-        <w:rPr>
-          <w:rFonts w:ascii="Consolas" w:hAnsi="Consolas"/>
-          <w:sz w:val="22"/>
-          <w:lang w:val="en-US"/>
-        </w:rPr>
-        <w:t>i</w:t>
-      </w:r>
-      <w:r>
-        <w:rPr>
-          <w:rFonts w:ascii="Consolas" w:hAnsi="Consolas"/>
-          <w:sz w:val="22"/>
-          <w:lang w:val="en-US"/>
-        </w:rPr>
-        <w:t>nstance</w:t>
-      </w:r>
-      <w:r>
-        <w:t xml:space="preserve">, </w:t>
-      </w:r>
-      <w:r>
-        <w:rPr>
-          <w:rFonts w:ascii="Consolas" w:hAnsi="Consolas"/>
-          <w:sz w:val="22"/>
-          <w:lang w:val="en-US"/>
-        </w:rPr>
-        <w:t>s</w:t>
-      </w:r>
-      <w:r>
-        <w:rPr>
-          <w:rFonts w:ascii="Consolas" w:hAnsi="Consolas"/>
-          <w:sz w:val="22"/>
-          <w:lang w:val="en-US"/>
-        </w:rPr>
-        <w:t>tatic</w:t>
-      </w:r>
-      <w:r>
-        <w:t>)</w:t>
-      </w:r>
-      <w:r>
-        <w:t xml:space="preserve">, то будет выброшено исключение </w:t>
-      </w:r>
-      <w:proofErr w:type="spellStart"/>
-      <w:r>
-        <w:rPr>
-          <w:rFonts w:ascii="Consolas" w:hAnsi="Consolas"/>
-          <w:sz w:val="22"/>
-        </w:rPr>
-        <w:t>MemberNotFoundException</w:t>
-      </w:r>
-      <w:proofErr w:type="spellEnd"/>
-      <w:r>
-        <w:t>.</w:t>
-      </w:r>
-    </w:p>
-    <w:p>
-      <w:r>
-        <w:t xml:space="preserve">Если свойство </w:t>
-      </w:r>
-      <w:r>
-        <w:t>не является статическим</w:t>
-      </w:r>
-      <w:r>
-        <w:t>, то будет предпринята попытка создания экземпляра данного типа. По умолчанию в таком случае тип должен иметь</w:t>
-      </w:r>
-      <w:r>
-        <w:t xml:space="preserve"> </w:t>
-      </w:r>
-      <w:r>
-        <w:t>конструктор</w:t>
-      </w:r>
-      <w:r>
-        <w:t xml:space="preserve"> без параметров</w:t>
-      </w:r>
-      <w:r>
-        <w:t xml:space="preserve">. Это поведение можно переопределить </w:t>
-      </w:r>
-      <w:r>
-        <w:t xml:space="preserve">в </w:t>
-      </w:r>
-      <w:r>
-        <w:t>наследнике</w:t>
-      </w:r>
-      <w:r>
-        <w:t xml:space="preserve"> классе </w:t>
-      </w:r>
-      <w:proofErr w:type="spellStart"/>
-      <w:r>
-        <w:rPr>
-          <w:rFonts w:ascii="Consolas" w:hAnsi="Consolas"/>
-          <w:sz w:val="22"/>
-        </w:rPr>
-        <w:t>DefaultReportGenerator</w:t>
-      </w:r>
-      <w:proofErr w:type="spellEnd"/>
-      <w:r>
-        <w:t xml:space="preserve">, предоставив свою реализацию интерфейса </w:t>
-      </w:r>
-      <w:proofErr w:type="spellStart"/>
-      <w:r>
-        <w:rPr>
-          <w:rFonts w:ascii="Consolas" w:hAnsi="Consolas"/>
-          <w:sz w:val="22"/>
-          <w:lang w:val="en-US"/>
-        </w:rPr>
-        <w:t>IInstanceProvider</w:t>
-      </w:r>
-      <w:proofErr w:type="spellEnd"/>
-      <w:r>
-        <w:t>, которая</w:t>
-      </w:r>
-      <w:r>
-        <w:t>,</w:t>
-      </w:r>
-      <w:r>
-        <w:t xml:space="preserve"> например</w:t>
-      </w:r>
-      <w:r>
-        <w:t>,</w:t>
-      </w:r>
-      <w:r>
-        <w:t xml:space="preserve"> будет получать экземпляры объектов с помощью контейнера </w:t>
-      </w:r>
-      <w:proofErr w:type="spellStart"/>
-      <w:r>
-        <w:rPr>
-          <w:lang w:val="en-US"/>
-        </w:rPr>
-        <w:t>IoC</w:t>
-      </w:r>
-      <w:proofErr w:type="spellEnd"/>
-      <w:r>
-        <w:t>. Стоит заметить, что</w:t>
-      </w:r>
-      <w:r>
-        <w:t xml:space="preserve"> в</w:t>
-      </w:r>
-      <w:r>
-        <w:t xml:space="preserve"> </w:t>
-      </w:r>
-      <w:r>
-        <w:t>ре</w:t>
-      </w:r>
-      <w:r>
-        <w:t>а</w:t>
-      </w:r>
-      <w:r>
-        <w:t>лизации</w:t>
-      </w:r>
-      <w:r>
-        <w:t xml:space="preserve"> по умолчанию,</w:t>
-      </w:r>
-      <w:r>
-        <w:t xml:space="preserve"> созданный экземпляр будет являться </w:t>
-      </w:r>
-      <w:r>
-        <w:rPr>
-          <w:rFonts w:ascii="Consolas" w:hAnsi="Consolas"/>
-          <w:sz w:val="22"/>
-          <w:lang w:val="en-US"/>
-        </w:rPr>
-        <w:t>Singleton</w:t>
-      </w:r>
-      <w:r>
-        <w:t>-объектом</w:t>
-      </w:r>
-      <w:r>
-        <w:t xml:space="preserve">, то есть при множественных обращениях к </w:t>
-      </w:r>
-      <w:proofErr w:type="spellStart"/>
-      <w:r>
-        <w:t>экземплярным</w:t>
-      </w:r>
-      <w:proofErr w:type="spellEnd"/>
-      <w:r>
-        <w:t xml:space="preserve"> членам данного типа, они будут вызываться на объекте</w:t>
-      </w:r>
-      <w:r>
-        <w:t>, созданном при первом обращении</w:t>
-      </w:r>
-      <w:r>
-        <w:t>.</w:t>
-      </w:r>
-    </w:p>
-    <w:p>
-      <w:pPr>
-        <w:spacing w:after="0"/>
-      </w:pPr>
-      <w:r>
-        <w:t xml:space="preserve">Если </w:t>
-      </w:r>
-      <w:r>
-        <w:t>найде</w:t>
-      </w:r>
-      <w:r>
-        <w:t>тся</w:t>
-      </w:r>
-      <w:r>
-        <w:t xml:space="preserve"> более одного типа с данным именем, то будет выброшено исключение </w:t>
-      </w:r>
-      <w:proofErr w:type="spellStart"/>
-      <w:r>
-        <w:rPr>
-          <w:rFonts w:ascii="Consolas" w:hAnsi="Consolas"/>
-          <w:sz w:val="22"/>
         </w:rPr>
         <w:t>InvalidTemplateException</w:t>
       </w:r>
-      <w:proofErr w:type="spellEnd"/>
       <w:r>
         <w:t xml:space="preserve">. В данном случае можно скорректировать шаблон, указав в нём перед типом явно пространство имён, например: </w:t>
       </w:r>
@@ -2079,10 +1990,8 @@
           <w:szCs w:val="28"/>
           <w:lang w:val="en-US"/>
         </w:rPr>
-        <w:t>{</w:t>
-      </w:r>
-      <w:proofErr w:type="spellStart"/>
-      <w:proofErr w:type="gramStart"/>
+        <w:t>{p:</w:t>
+      </w:r>
       <w:r>
         <w:rPr>
           <w:rFonts w:ascii="Consolas" w:hAnsi="Consolas"/>
@@ -2090,9 +1999,8 @@
           <w:szCs w:val="28"/>
           <w:lang w:val="en-US"/>
         </w:rPr>
-        <w:t>p:</w:t>
-      </w:r>
-      <w:proofErr w:type="gramEnd"/>
+        <w:t>Reports.Common:</w:t>
+      </w:r>
       <w:r>
         <w:rPr>
           <w:rFonts w:ascii="Consolas" w:hAnsi="Consolas"/>
@@ -2100,31 +2008,27 @@
           <w:szCs w:val="28"/>
           <w:lang w:val="en-US"/>
         </w:rPr>
-        <w:t>Reports.Common:</w:t>
+        <w:t>Company:Name}</w:t>
+      </w:r>
+    </w:p>
+    <w:p>
+      <w:r>
+        <w:t xml:space="preserve">где </w:t>
       </w:r>
       <w:r>
         <w:rPr>
           <w:rFonts w:ascii="Consolas" w:hAnsi="Consolas"/>
-          <w:sz w:val="28"/>
-          <w:szCs w:val="28"/>
-          <w:lang w:val="en-US"/>
-        </w:rPr>
-        <w:t>Company:Name</w:t>
-      </w:r>
-      <w:proofErr w:type="spellEnd"/>
+          <w:sz w:val="22"/>
+          <w:lang w:val="en-US"/>
+        </w:rPr>
+        <w:t>Reports</w:t>
+      </w:r>
       <w:r>
         <w:rPr>
           <w:rFonts w:ascii="Consolas" w:hAnsi="Consolas"/>
-          <w:sz w:val="28"/>
-          <w:szCs w:val="28"/>
-          <w:lang w:val="en-US"/>
-        </w:rPr>
-        <w:t>}</w:t>
-      </w:r>
-    </w:p>
-    <w:p>
-      <w:r>
-        <w:t xml:space="preserve">где </w:t>
+          <w:sz w:val="22"/>
+        </w:rPr>
+        <w:t>.</w:t>
       </w:r>
       <w:r>
         <w:rPr>
@@ -2132,77 +2036,58 @@
           <w:sz w:val="22"/>
           <w:lang w:val="en-US"/>
         </w:rPr>
-        <w:t>Reports</w:t>
+        <w:t>Common</w:t>
+      </w:r>
+      <w:r>
+        <w:t xml:space="preserve"> – пространство имён, которое отделяется от имени самого типа с помощью «</w:t>
       </w:r>
       <w:r>
         <w:rPr>
           <w:rFonts w:ascii="Consolas" w:hAnsi="Consolas"/>
           <w:sz w:val="22"/>
         </w:rPr>
+        <w:t>:</w:t>
+      </w:r>
+      <w:r>
+        <w:t>»</w:t>
+      </w:r>
+      <w:r>
+        <w:t>. Отдельные пространства имён разделяются с помощью «</w:t>
+      </w:r>
+      <w:r>
+        <w:rPr>
+          <w:rFonts w:ascii="Consolas" w:hAnsi="Consolas"/>
+          <w:sz w:val="22"/>
+        </w:rPr>
         <w:t>.</w:t>
       </w:r>
       <w:r>
+        <w:t>»</w:t>
+      </w:r>
+      <w:r>
+        <w:t>.</w:t>
+      </w:r>
+    </w:p>
+    <w:p>
+      <w:r>
+        <w:t>Также может быть ситуация, когда тип не будет найден. В этом случае будет выброшено исключени</w:t>
+      </w:r>
+      <w:r>
+        <w:t>е</w:t>
+      </w:r>
+      <w:r>
+        <w:t xml:space="preserve"> </w:t>
+      </w:r>
+      <w:r>
         <w:rPr>
           <w:rFonts w:ascii="Consolas" w:hAnsi="Consolas"/>
           <w:sz w:val="22"/>
-          <w:lang w:val="en-US"/>
-        </w:rPr>
-        <w:t>Common</w:t>
-      </w:r>
-      <w:r>
-        <w:t xml:space="preserve"> – пространство имён, которое отделяется от имени самого типа с помощью «</w:t>
-      </w:r>
-      <w:proofErr w:type="gramStart"/>
-      <w:r>
-        <w:rPr>
-          <w:rFonts w:ascii="Consolas" w:hAnsi="Consolas"/>
-          <w:sz w:val="22"/>
-        </w:rPr>
-        <w:t>:</w:t>
-      </w:r>
-      <w:r>
-        <w:t>»</w:t>
-      </w:r>
-      <w:proofErr w:type="gramEnd"/>
-      <w:r>
-        <w:t>. Отдельные пространства имён разделяются с помощью «</w:t>
-      </w:r>
-      <w:r>
-        <w:rPr>
-          <w:rFonts w:ascii="Consolas" w:hAnsi="Consolas"/>
-          <w:sz w:val="22"/>
-        </w:rPr>
+        </w:rPr>
+        <w:t>TypeNotFoundException</w:t>
+      </w:r>
+      <w:r>
         <w:t>.</w:t>
       </w:r>
-      <w:r>
-        <w:t>»</w:t>
-      </w:r>
-      <w:r>
-        <w:t>.</w:t>
-      </w:r>
-    </w:p>
-    <w:p>
-      <w:r>
-        <w:t>Также может быть ситуация, когда тип не будет найден. В этом случае будет выброшено исключени</w:t>
-      </w:r>
-      <w:r>
-        <w:t>е</w:t>
-      </w:r>
-      <w:r>
-        <w:t xml:space="preserve"> </w:t>
-      </w:r>
-      <w:proofErr w:type="spellStart"/>
-      <w:r>
-        <w:rPr>
-          <w:rFonts w:ascii="Consolas" w:hAnsi="Consolas"/>
-          <w:sz w:val="22"/>
-        </w:rPr>
-        <w:t>TypeNotFoundException</w:t>
-      </w:r>
-      <w:proofErr w:type="spellEnd"/>
-      <w:r>
-        <w:t>.</w:t>
-      </w:r>
     </w:p>
     <w:p>
       <w:pPr>
@@ -2230,23 +2115,7 @@
           <w:rFonts w:cstheme="minorHAnsi"/>
           <w:szCs w:val="24"/>
         </w:rPr>
-        <w:t xml:space="preserve"> как во всех типах панелей (кроме </w:t>
-      </w:r>
-      <w:proofErr w:type="gramStart"/>
-      <w:r>
-        <w:rPr>
-          <w:rFonts w:cstheme="minorHAnsi"/>
-          <w:szCs w:val="24"/>
-        </w:rPr>
-        <w:t>динамической</w:t>
-      </w:r>
-      <w:proofErr w:type="gramEnd"/>
-      <w:r>
-        <w:rPr>
-          <w:rFonts w:cstheme="minorHAnsi"/>
-          <w:szCs w:val="24"/>
-        </w:rPr>
-        <w:t>), так и просто на листе.</w:t>
+        <w:t xml:space="preserve"> как во всех типах панелей (кроме динамической), так и просто на листе.</w:t>
       </w:r>
       <w:r>
         <w:rPr>
@@ -2343,7 +2212,6 @@
           <w:szCs w:val="28"/>
         </w:rPr>
       </w:pPr>
-      <w:proofErr w:type="gramStart"/>
       <w:r>
         <w:rPr>
           <w:rFonts w:ascii="Consolas" w:hAnsi="Consolas" w:cstheme="minorHAnsi"/>
@@ -2369,7 +2237,6 @@
         </w:rPr>
         <w:t>:</w:t>
       </w:r>
-      <w:proofErr w:type="spellStart"/>
       <w:r>
         <w:rPr>
           <w:rFonts w:ascii="Consolas" w:hAnsi="Consolas" w:cstheme="minorHAnsi"/>
@@ -2379,62 +2246,52 @@
         </w:rPr>
         <w:t>GetData</w:t>
       </w:r>
-      <w:proofErr w:type="spellEnd"/>
       <w:r>
         <w:rPr>
           <w:rFonts w:ascii="Consolas" w:hAnsi="Consolas" w:cstheme="minorHAnsi"/>
           <w:sz w:val="28"/>
           <w:szCs w:val="28"/>
         </w:rPr>
+        <w:t>()}</w:t>
+      </w:r>
+    </w:p>
+    <w:p>
+      <w:pPr>
+        <w:spacing w:after="0"/>
+        <w:rPr>
+          <w:rFonts w:cstheme="minorHAnsi"/>
+          <w:szCs w:val="24"/>
+        </w:rPr>
+      </w:pPr>
+      <w:r>
+        <w:rPr>
+          <w:rFonts w:cstheme="minorHAnsi"/>
+          <w:szCs w:val="24"/>
+        </w:rPr>
+        <w:t xml:space="preserve">где </w:t>
+      </w:r>
+      <w:r>
+        <w:rPr>
+          <w:rFonts w:ascii="Consolas" w:hAnsi="Consolas" w:cstheme="minorHAnsi"/>
+          <w:sz w:val="22"/>
+          <w:lang w:val="en-US"/>
+        </w:rPr>
+        <w:t>m</w:t>
+      </w:r>
+      <w:r>
+        <w:rPr>
+          <w:rFonts w:cstheme="minorHAnsi"/>
+          <w:szCs w:val="24"/>
+        </w:rPr>
+        <w:t xml:space="preserve"> </w:t>
+      </w:r>
+      <w:r>
+        <w:rPr>
+          <w:rFonts w:cstheme="minorHAnsi"/>
+          <w:szCs w:val="24"/>
+        </w:rPr>
         <w:t>(</w:t>
       </w:r>
-      <w:proofErr w:type="gramEnd"/>
-      <w:r>
-        <w:rPr>
-          <w:rFonts w:ascii="Consolas" w:hAnsi="Consolas" w:cstheme="minorHAnsi"/>
-          <w:sz w:val="28"/>
-          <w:szCs w:val="28"/>
-        </w:rPr>
-        <w:t>)}</w:t>
-      </w:r>
-    </w:p>
-    <w:p>
-      <w:pPr>
-        <w:spacing w:after="0"/>
-        <w:rPr>
-          <w:rFonts w:cstheme="minorHAnsi"/>
-          <w:szCs w:val="24"/>
-        </w:rPr>
-      </w:pPr>
-      <w:r>
-        <w:rPr>
-          <w:rFonts w:cstheme="minorHAnsi"/>
-          <w:szCs w:val="24"/>
-        </w:rPr>
-        <w:t xml:space="preserve">где </w:t>
-      </w:r>
-      <w:r>
-        <w:rPr>
-          <w:rFonts w:ascii="Consolas" w:hAnsi="Consolas" w:cstheme="minorHAnsi"/>
-          <w:sz w:val="22"/>
-          <w:lang w:val="en-US"/>
-        </w:rPr>
-        <w:t>m</w:t>
-      </w:r>
-      <w:r>
-        <w:rPr>
-          <w:rFonts w:cstheme="minorHAnsi"/>
-          <w:szCs w:val="24"/>
-        </w:rPr>
-        <w:t xml:space="preserve"> </w:t>
-      </w:r>
-      <w:r>
-        <w:rPr>
-          <w:rFonts w:cstheme="minorHAnsi"/>
-          <w:szCs w:val="24"/>
-        </w:rPr>
-        <w:t>(</w:t>
-      </w:r>
       <w:r>
         <w:rPr>
           <w:rFonts w:cstheme="minorHAnsi"/>
@@ -2464,7 +2321,6 @@
         </w:rPr>
         <w:t xml:space="preserve"> обозначает вызов метода, </w:t>
       </w:r>
-      <w:proofErr w:type="spellStart"/>
       <w:r>
         <w:rPr>
           <w:rFonts w:ascii="Consolas" w:hAnsi="Consolas" w:cstheme="minorHAnsi"/>
@@ -2473,7 +2329,6 @@
         </w:rPr>
         <w:t>GetData</w:t>
       </w:r>
-      <w:proofErr w:type="spellEnd"/>
       <w:r>
         <w:rPr>
           <w:rFonts w:ascii="Consolas" w:hAnsi="Consolas" w:cstheme="minorHAnsi"/>
@@ -2507,17 +2362,8 @@
           <w:rFonts w:cstheme="minorHAnsi"/>
           <w:szCs w:val="24"/>
         </w:rPr>
-        <w:t xml:space="preserve"> Метод может быть как статическим, так и </w:t>
-      </w:r>
-      <w:proofErr w:type="spellStart"/>
-      <w:r>
-        <w:rPr>
-          <w:rFonts w:cstheme="minorHAnsi"/>
-          <w:szCs w:val="24"/>
-        </w:rPr>
-        <w:t>экземплярным</w:t>
-      </w:r>
-      <w:proofErr w:type="spellEnd"/>
+        <w:t xml:space="preserve"> Метод может быть как статическим, так и экземплярным</w:t>
+      </w:r>
       <w:r>
         <w:rPr>
           <w:rFonts w:cstheme="minorHAnsi"/>
@@ -2591,14 +2437,15 @@
           <w:rFonts w:ascii="Consolas" w:hAnsi="Consolas" w:cstheme="minorHAnsi"/>
           <w:sz w:val="26"/>
           <w:szCs w:val="26"/>
-        </w:rPr>
-      </w:pPr>
-      <w:proofErr w:type="gramStart"/>
+          <w:lang w:val="en-US"/>
+        </w:rPr>
+      </w:pPr>
       <w:r>
         <w:rPr>
           <w:rFonts w:ascii="Consolas" w:hAnsi="Consolas" w:cstheme="minorHAnsi"/>
           <w:sz w:val="26"/>
           <w:szCs w:val="26"/>
+          <w:lang w:val="en-US"/>
         </w:rPr>
         <w:t>{</w:t>
       </w:r>
@@ -2616,10 +2463,10 @@
           <w:rFonts w:ascii="Consolas" w:hAnsi="Consolas" w:cstheme="minorHAnsi"/>
           <w:sz w:val="26"/>
           <w:szCs w:val="26"/>
+          <w:lang w:val="en-US"/>
         </w:rPr>
         <w:t>:</w:t>
       </w:r>
-      <w:proofErr w:type="spellStart"/>
       <w:r>
         <w:rPr>
           <w:rFonts w:ascii="Consolas" w:hAnsi="Consolas" w:cstheme="minorHAnsi"/>
@@ -2629,16 +2476,15 @@
         </w:rPr>
         <w:t>GetData</w:t>
       </w:r>
-      <w:proofErr w:type="spellEnd"/>
       <w:r>
         <w:rPr>
           <w:rFonts w:ascii="Consolas" w:hAnsi="Consolas" w:cstheme="minorHAnsi"/>
           <w:sz w:val="26"/>
           <w:szCs w:val="26"/>
+          <w:lang w:val="en-US"/>
         </w:rPr>
         <w:t>(</w:t>
       </w:r>
-      <w:proofErr w:type="gramEnd"/>
       <w:r>
         <w:rPr>
           <w:rFonts w:ascii="Consolas" w:hAnsi="Consolas" w:cstheme="minorHAnsi"/>
@@ -2653,6 +2499,7 @@
           <w:rFonts w:ascii="Consolas" w:hAnsi="Consolas" w:cstheme="minorHAnsi"/>
           <w:sz w:val="26"/>
           <w:szCs w:val="26"/>
+          <w:lang w:val="en-US"/>
         </w:rPr>
         <w:t>:</w:t>
       </w:r>
@@ -2670,6 +2517,7 @@
           <w:rFonts w:ascii="Consolas" w:hAnsi="Consolas" w:cstheme="minorHAnsi"/>
           <w:sz w:val="26"/>
           <w:szCs w:val="26"/>
+          <w:lang w:val="en-US"/>
         </w:rPr>
         <w:t xml:space="preserve">, </w:t>
       </w:r>
@@ -2687,6 +2535,7 @@
           <w:rFonts w:ascii="Consolas" w:hAnsi="Consolas" w:cstheme="minorHAnsi"/>
           <w:sz w:val="26"/>
           <w:szCs w:val="26"/>
+          <w:lang w:val="en-US"/>
         </w:rPr>
         <w:t xml:space="preserve">, </w:t>
       </w:r>
@@ -2704,6 +2553,7 @@
           <w:rFonts w:ascii="Consolas" w:hAnsi="Consolas" w:cstheme="minorHAnsi"/>
           <w:sz w:val="26"/>
           <w:szCs w:val="26"/>
+          <w:lang w:val="en-US"/>
         </w:rPr>
         <w:t>:</w:t>
       </w:r>
@@ -2721,10 +2571,10 @@
           <w:rFonts w:ascii="Consolas" w:hAnsi="Consolas" w:cstheme="minorHAnsi"/>
           <w:sz w:val="26"/>
           <w:szCs w:val="26"/>
+          <w:lang w:val="en-US"/>
         </w:rPr>
         <w:t>:</w:t>
       </w:r>
-      <w:proofErr w:type="spellStart"/>
       <w:r>
         <w:rPr>
           <w:rFonts w:ascii="Consolas" w:hAnsi="Consolas" w:cstheme="minorHAnsi"/>
@@ -2734,12 +2584,12 @@
         </w:rPr>
         <w:t>GetCompany</w:t>
       </w:r>
-      <w:proofErr w:type="spellEnd"/>
       <w:r>
         <w:rPr>
           <w:rFonts w:ascii="Consolas" w:hAnsi="Consolas" w:cstheme="minorHAnsi"/>
           <w:sz w:val="26"/>
           <w:szCs w:val="26"/>
+          <w:lang w:val="en-US"/>
         </w:rPr>
         <w:t>(</w:t>
       </w:r>
@@ -2757,10 +2607,10 @@
           <w:rFonts w:ascii="Consolas" w:hAnsi="Consolas" w:cstheme="minorHAnsi"/>
           <w:sz w:val="26"/>
           <w:szCs w:val="26"/>
+          <w:lang w:val="en-US"/>
         </w:rPr>
         <w:t>:</w:t>
       </w:r>
-      <w:proofErr w:type="spellStart"/>
       <w:r>
         <w:rPr>
           <w:rFonts w:ascii="Consolas" w:hAnsi="Consolas" w:cstheme="minorHAnsi"/>
@@ -2770,16 +2620,15 @@
         </w:rPr>
         <w:t>GetName</w:t>
       </w:r>
-      <w:proofErr w:type="spellEnd"/>
       <w:r>
         <w:rPr>
           <w:rFonts w:ascii="Consolas" w:hAnsi="Consolas" w:cstheme="minorHAnsi"/>
           <w:sz w:val="26"/>
           <w:szCs w:val="26"/>
+          <w:lang w:val="en-US"/>
         </w:rPr>
         <w:t>(</w:t>
       </w:r>
-      <w:proofErr w:type="spellStart"/>
       <w:r>
         <w:rPr>
           <w:rFonts w:ascii="Consolas" w:hAnsi="Consolas" w:cstheme="minorHAnsi"/>
@@ -2789,12 +2638,12 @@
         </w:rPr>
         <w:t>sv</w:t>
       </w:r>
-      <w:proofErr w:type="spellEnd"/>
       <w:r>
         <w:rPr>
           <w:rFonts w:ascii="Consolas" w:hAnsi="Consolas" w:cstheme="minorHAnsi"/>
           <w:sz w:val="26"/>
           <w:szCs w:val="26"/>
+          <w:lang w:val="en-US"/>
         </w:rPr>
         <w:t>:</w:t>
       </w:r>
@@ -2812,6 +2661,7 @@
           <w:rFonts w:ascii="Consolas" w:hAnsi="Consolas" w:cstheme="minorHAnsi"/>
           <w:sz w:val="26"/>
           <w:szCs w:val="26"/>
+          <w:lang w:val="en-US"/>
         </w:rPr>
         <w:t>)), 56)}</w:t>
       </w:r>
@@ -3192,7 +3042,6 @@
         </w:rPr>
         <w:t xml:space="preserve"> (</w:t>
       </w:r>
-      <w:proofErr w:type="spellStart"/>
       <w:r>
         <w:rPr>
           <w:rFonts w:ascii="Consolas" w:hAnsi="Consolas" w:cstheme="minorHAnsi"/>
@@ -3201,7 +3050,6 @@
         </w:rPr>
         <w:t>params</w:t>
       </w:r>
-      <w:proofErr w:type="spellEnd"/>
       <w:r>
         <w:rPr>
           <w:rFonts w:cstheme="minorHAnsi"/>
@@ -3227,7 +3075,6 @@
           <w:szCs w:val="28"/>
         </w:rPr>
       </w:pPr>
-      <w:proofErr w:type="gramStart"/>
       <w:r>
         <w:rPr>
           <w:rFonts w:ascii="Consolas" w:hAnsi="Consolas" w:cstheme="minorHAnsi"/>
@@ -3253,7 +3100,6 @@
         </w:rPr>
         <w:t>:</w:t>
       </w:r>
-      <w:proofErr w:type="spellStart"/>
       <w:r>
         <w:rPr>
           <w:rFonts w:ascii="Consolas" w:hAnsi="Consolas" w:cstheme="minorHAnsi"/>
@@ -3263,32 +3109,30 @@
         </w:rPr>
         <w:t>GetData</w:t>
       </w:r>
-      <w:proofErr w:type="spellEnd"/>
       <w:r>
         <w:rPr>
           <w:rFonts w:ascii="Consolas" w:hAnsi="Consolas" w:cstheme="minorHAnsi"/>
           <w:sz w:val="28"/>
           <w:szCs w:val="28"/>
         </w:rPr>
-        <w:t>(</w:t>
-      </w:r>
-      <w:proofErr w:type="gramEnd"/>
+        <w:t>([</w:t>
+      </w:r>
       <w:r>
         <w:rPr>
           <w:rFonts w:ascii="Consolas" w:hAnsi="Consolas" w:cstheme="minorHAnsi"/>
           <w:sz w:val="28"/>
           <w:szCs w:val="28"/>
-        </w:rPr>
-        <w:t>[</w:t>
+          <w:lang w:val="en-US"/>
+        </w:rPr>
+        <w:t>string</w:t>
       </w:r>
       <w:r>
         <w:rPr>
           <w:rFonts w:ascii="Consolas" w:hAnsi="Consolas" w:cstheme="minorHAnsi"/>
           <w:sz w:val="28"/>
           <w:szCs w:val="28"/>
-          <w:lang w:val="en-US"/>
-        </w:rPr>
-        <w:t>string</w:t>
+        </w:rPr>
+        <w:t>]10</w:t>
       </w:r>
       <w:r>
         <w:rPr>
@@ -3296,24 +3140,24 @@
           <w:sz w:val="28"/>
           <w:szCs w:val="28"/>
         </w:rPr>
-        <w:t>]10</w:t>
+        <w:t>, [</w:t>
       </w:r>
       <w:r>
         <w:rPr>
           <w:rFonts w:ascii="Consolas" w:hAnsi="Consolas" w:cstheme="minorHAnsi"/>
           <w:sz w:val="28"/>
           <w:szCs w:val="28"/>
-        </w:rPr>
-        <w:t>, [</w:t>
+          <w:lang w:val="en-US"/>
+        </w:rPr>
+        <w:t>decimal</w:t>
       </w:r>
       <w:r>
         <w:rPr>
           <w:rFonts w:ascii="Consolas" w:hAnsi="Consolas" w:cstheme="minorHAnsi"/>
           <w:sz w:val="28"/>
           <w:szCs w:val="28"/>
-          <w:lang w:val="en-US"/>
-        </w:rPr>
-        <w:t>decimal</w:t>
+        </w:rPr>
+        <w:t>]56.6</w:t>
       </w:r>
       <w:r>
         <w:rPr>
@@ -3321,379 +3165,316 @@
           <w:sz w:val="28"/>
           <w:szCs w:val="28"/>
         </w:rPr>
-        <w:t>]56.6</w:t>
-      </w:r>
-      <w:r>
+        <w:t>)}</w:t>
+      </w:r>
+    </w:p>
+    <w:p>
+      <w:pPr>
+        <w:rPr>
+          <w:rFonts w:cstheme="minorHAnsi"/>
+          <w:szCs w:val="24"/>
+        </w:rPr>
+      </w:pPr>
+      <w:r>
+        <w:rPr>
+          <w:rFonts w:cstheme="minorHAnsi"/>
+          <w:szCs w:val="24"/>
+        </w:rPr>
+        <w:t xml:space="preserve">то есть в данном случае перед параметром явно указывается его тип. Это актуально для всех примитивов, а также для типов </w:t>
+      </w:r>
+      <w:r>
+        <w:rPr>
+          <w:rFonts w:ascii="Consolas" w:hAnsi="Consolas" w:cstheme="minorHAnsi"/>
+          <w:sz w:val="22"/>
+          <w:lang w:val="en-US"/>
+        </w:rPr>
+        <w:t>S</w:t>
+      </w:r>
+      <w:r>
+        <w:rPr>
+          <w:rFonts w:ascii="Consolas" w:hAnsi="Consolas" w:cstheme="minorHAnsi"/>
+          <w:sz w:val="22"/>
+          <w:lang w:val="en-US"/>
+        </w:rPr>
+        <w:t>tring</w:t>
+      </w:r>
+      <w:r>
+        <w:rPr>
+          <w:rFonts w:cstheme="minorHAnsi"/>
+          <w:szCs w:val="24"/>
+        </w:rPr>
+        <w:t xml:space="preserve">, </w:t>
+      </w:r>
+      <w:r>
+        <w:rPr>
+          <w:rFonts w:ascii="Consolas" w:hAnsi="Consolas" w:cstheme="minorHAnsi"/>
+          <w:sz w:val="22"/>
+          <w:lang w:val="en-US"/>
+        </w:rPr>
+        <w:t>D</w:t>
+      </w:r>
+      <w:r>
+        <w:rPr>
+          <w:rFonts w:ascii="Consolas" w:hAnsi="Consolas" w:cstheme="minorHAnsi"/>
+          <w:sz w:val="22"/>
+          <w:lang w:val="en-US"/>
+        </w:rPr>
+        <w:t>ecimal</w:t>
+      </w:r>
+      <w:r>
+        <w:rPr>
+          <w:rFonts w:cstheme="minorHAnsi"/>
+          <w:szCs w:val="24"/>
+        </w:rPr>
+        <w:t xml:space="preserve"> и </w:t>
+      </w:r>
+      <w:r>
+        <w:rPr>
+          <w:rFonts w:ascii="Consolas" w:hAnsi="Consolas" w:cstheme="minorHAnsi"/>
+          <w:sz w:val="22"/>
+          <w:lang w:val="en-US"/>
+        </w:rPr>
+        <w:t>DateTime</w:t>
+      </w:r>
+      <w:r>
+        <w:rPr>
+          <w:rFonts w:cstheme="minorHAnsi"/>
+          <w:szCs w:val="24"/>
+        </w:rPr>
+        <w:t>. Следует отметить, что для строк</w:t>
+      </w:r>
+      <w:r>
+        <w:rPr>
+          <w:rFonts w:cstheme="minorHAnsi"/>
+          <w:szCs w:val="24"/>
+        </w:rPr>
+        <w:t>,</w:t>
+      </w:r>
+      <w:r>
+        <w:rPr>
+          <w:rFonts w:cstheme="minorHAnsi"/>
+          <w:szCs w:val="24"/>
+        </w:rPr>
+        <w:t xml:space="preserve"> вместо указания типа, можно просто </w:t>
+      </w:r>
+      <w:r>
+        <w:rPr>
+          <w:rFonts w:cstheme="minorHAnsi"/>
+          <w:szCs w:val="24"/>
+        </w:rPr>
+        <w:t>обернуть</w:t>
+      </w:r>
+      <w:r>
+        <w:rPr>
+          <w:rFonts w:cstheme="minorHAnsi"/>
+          <w:szCs w:val="24"/>
+        </w:rPr>
+        <w:t xml:space="preserve"> параметр</w:t>
+      </w:r>
+      <w:r>
+        <w:rPr>
+          <w:rFonts w:cstheme="minorHAnsi"/>
+          <w:szCs w:val="24"/>
+        </w:rPr>
+        <w:t xml:space="preserve"> в кавычки, то есть</w:t>
+      </w:r>
+      <w:r>
+        <w:rPr>
+          <w:rFonts w:cstheme="minorHAnsi"/>
+          <w:szCs w:val="24"/>
+        </w:rPr>
+        <w:t xml:space="preserve"> написать</w:t>
+      </w:r>
+      <w:r>
+        <w:rPr>
+          <w:rFonts w:cstheme="minorHAnsi"/>
+          <w:szCs w:val="24"/>
+        </w:rPr>
+        <w:t xml:space="preserve"> </w:t>
+      </w:r>
+      <w:r>
+        <w:rPr>
+          <w:rFonts w:ascii="Consolas" w:hAnsi="Consolas" w:cs="Consolas"/>
+          <w:sz w:val="22"/>
+        </w:rPr>
+        <w:t>"10"</w:t>
+      </w:r>
+      <w:r>
+        <w:rPr>
+          <w:rFonts w:cstheme="minorHAnsi"/>
+          <w:szCs w:val="24"/>
+        </w:rPr>
+        <w:t>,</w:t>
+      </w:r>
+      <w:r>
+        <w:rPr>
+          <w:rFonts w:cstheme="minorHAnsi"/>
+          <w:szCs w:val="24"/>
+        </w:rPr>
+        <w:t xml:space="preserve"> вместо </w:t>
+      </w:r>
+      <w:r>
+        <w:rPr>
+          <w:rFonts w:ascii="Consolas" w:hAnsi="Consolas" w:cstheme="minorHAnsi"/>
+          <w:sz w:val="22"/>
+        </w:rPr>
+        <w:t>[</w:t>
+      </w:r>
+      <w:r>
+        <w:rPr>
+          <w:rFonts w:ascii="Consolas" w:hAnsi="Consolas" w:cstheme="minorHAnsi"/>
+          <w:sz w:val="22"/>
+          <w:lang w:val="en-US"/>
+        </w:rPr>
+        <w:t>string</w:t>
+      </w:r>
+      <w:r>
+        <w:rPr>
+          <w:rFonts w:ascii="Consolas" w:hAnsi="Consolas" w:cstheme="minorHAnsi"/>
+          <w:sz w:val="22"/>
+        </w:rPr>
+        <w:t>]10</w:t>
+      </w:r>
+      <w:r>
+        <w:rPr>
+          <w:rFonts w:cstheme="minorHAnsi"/>
+          <w:szCs w:val="24"/>
+        </w:rPr>
+        <w:t>.</w:t>
+      </w:r>
+    </w:p>
+    <w:p>
+      <w:pPr>
+        <w:rPr>
+          <w:rFonts w:cstheme="minorHAnsi"/>
+          <w:szCs w:val="24"/>
+        </w:rPr>
+      </w:pPr>
+      <w:r>
+        <w:rPr>
+          <w:rFonts w:cstheme="minorHAnsi"/>
+          <w:szCs w:val="24"/>
+        </w:rPr>
+        <w:lastRenderedPageBreak/>
+        <w:t xml:space="preserve">Также </w:t>
+      </w:r>
+      <w:r>
+        <w:rPr>
+          <w:rFonts w:cstheme="minorHAnsi"/>
+          <w:szCs w:val="24"/>
+        </w:rPr>
+        <w:t xml:space="preserve">возможна </w:t>
+      </w:r>
+      <w:r>
+        <w:rPr>
+          <w:rFonts w:cstheme="minorHAnsi"/>
+          <w:szCs w:val="24"/>
+        </w:rPr>
+        <w:t>ситуация, когда внутри статического параметра присутствует запятая. По умолчанию запят</w:t>
+      </w:r>
+      <w:r>
+        <w:rPr>
+          <w:rFonts w:cstheme="minorHAnsi"/>
+          <w:szCs w:val="24"/>
+        </w:rPr>
+        <w:t>ые расцениваются как разделители</w:t>
+      </w:r>
+      <w:r>
+        <w:rPr>
+          <w:rFonts w:cstheme="minorHAnsi"/>
+          <w:szCs w:val="24"/>
+        </w:rPr>
+        <w:t xml:space="preserve"> параметров</w:t>
+      </w:r>
+      <w:r>
+        <w:rPr>
+          <w:rFonts w:cstheme="minorHAnsi"/>
+          <w:szCs w:val="24"/>
+        </w:rPr>
+        <w:t>.</w:t>
+      </w:r>
+      <w:r>
+        <w:rPr>
+          <w:rFonts w:cstheme="minorHAnsi"/>
+          <w:szCs w:val="24"/>
+        </w:rPr>
+        <w:t xml:space="preserve"> </w:t>
+      </w:r>
+      <w:r>
+        <w:rPr>
+          <w:rFonts w:cstheme="minorHAnsi"/>
+          <w:szCs w:val="24"/>
+        </w:rPr>
+        <w:t>Ч</w:t>
+      </w:r>
+      <w:r>
+        <w:rPr>
+          <w:rFonts w:cstheme="minorHAnsi"/>
+          <w:szCs w:val="24"/>
+        </w:rPr>
+        <w:t>тобы пометить запятую как простой символ, следует экранировать её ещё одной запятой, то есть</w:t>
+      </w:r>
+      <w:r>
+        <w:rPr>
+          <w:rFonts w:cstheme="minorHAnsi"/>
+          <w:szCs w:val="24"/>
+        </w:rPr>
+        <w:t xml:space="preserve"> написать</w:t>
+      </w:r>
+      <w:r>
+        <w:rPr>
+          <w:rFonts w:cstheme="minorHAnsi"/>
+          <w:szCs w:val="24"/>
+        </w:rPr>
+        <w:t xml:space="preserve"> «</w:t>
+      </w:r>
+      <w:r>
+        <w:rPr>
+          <w:rFonts w:ascii="Consolas" w:hAnsi="Consolas" w:cstheme="minorHAnsi"/>
+          <w:sz w:val="22"/>
+        </w:rPr>
+        <w:t>,,</w:t>
+      </w:r>
+      <w:r>
+        <w:rPr>
+          <w:rFonts w:cstheme="minorHAnsi"/>
+          <w:szCs w:val="24"/>
+        </w:rPr>
+        <w:t>»</w:t>
+      </w:r>
+      <w:r>
+        <w:rPr>
+          <w:rFonts w:cstheme="minorHAnsi"/>
+          <w:szCs w:val="24"/>
+        </w:rPr>
+        <w:t xml:space="preserve">, </w:t>
+      </w:r>
+      <w:r>
+        <w:rPr>
+          <w:rFonts w:cstheme="minorHAnsi"/>
+          <w:szCs w:val="24"/>
+        </w:rPr>
+        <w:t>например:</w:t>
+      </w:r>
+    </w:p>
+    <w:p>
+      <w:pPr>
+        <w:jc w:val="center"/>
         <w:rPr>
           <w:rFonts w:ascii="Consolas" w:hAnsi="Consolas" w:cstheme="minorHAnsi"/>
           <w:sz w:val="28"/>
           <w:szCs w:val="28"/>
-        </w:rPr>
-        <w:t>)}</w:t>
-      </w:r>
-    </w:p>
-    <w:p>
-      <w:pPr>
-        <w:rPr>
-          <w:rFonts w:cstheme="minorHAnsi"/>
-          <w:szCs w:val="24"/>
-        </w:rPr>
-      </w:pPr>
-      <w:r>
-        <w:rPr>
-          <w:rFonts w:cstheme="minorHAnsi"/>
-          <w:szCs w:val="24"/>
-        </w:rPr>
-        <w:t xml:space="preserve">то есть в данном случае перед параметром явно указывается его тип. Это актуально для всех примитивов, а также для типов </w:t>
-      </w:r>
-      <w:r>
-        <w:rPr>
-          <w:rFonts w:ascii="Consolas" w:hAnsi="Consolas" w:cstheme="minorHAnsi"/>
-          <w:sz w:val="22"/>
-          <w:lang w:val="en-US"/>
-        </w:rPr>
-        <w:t>S</w:t>
-      </w:r>
-      <w:r>
-        <w:rPr>
-          <w:rFonts w:ascii="Consolas" w:hAnsi="Consolas" w:cstheme="minorHAnsi"/>
-          <w:sz w:val="22"/>
-          <w:lang w:val="en-US"/>
-        </w:rPr>
-        <w:t>tring</w:t>
-      </w:r>
-      <w:r>
-        <w:rPr>
-          <w:rFonts w:cstheme="minorHAnsi"/>
-          <w:szCs w:val="24"/>
-        </w:rPr>
-        <w:t xml:space="preserve">, </w:t>
-      </w:r>
-      <w:r>
-        <w:rPr>
-          <w:rFonts w:ascii="Consolas" w:hAnsi="Consolas" w:cstheme="minorHAnsi"/>
-          <w:sz w:val="22"/>
-          <w:lang w:val="en-US"/>
-        </w:rPr>
-        <w:t>D</w:t>
-      </w:r>
-      <w:r>
-        <w:rPr>
-          <w:rFonts w:ascii="Consolas" w:hAnsi="Consolas" w:cstheme="minorHAnsi"/>
-          <w:sz w:val="22"/>
-          <w:lang w:val="en-US"/>
-        </w:rPr>
-        <w:t>ecimal</w:t>
-      </w:r>
-      <w:r>
-        <w:rPr>
-          <w:rFonts w:cstheme="minorHAnsi"/>
-          <w:szCs w:val="24"/>
-        </w:rPr>
-        <w:t xml:space="preserve"> и </w:t>
-      </w:r>
-      <w:proofErr w:type="spellStart"/>
-      <w:r>
-        <w:rPr>
-          <w:rFonts w:ascii="Consolas" w:hAnsi="Consolas" w:cstheme="minorHAnsi"/>
-          <w:sz w:val="22"/>
-          <w:lang w:val="en-US"/>
-        </w:rPr>
-        <w:t>DateTime</w:t>
-      </w:r>
-      <w:proofErr w:type="spellEnd"/>
-      <w:r>
-        <w:rPr>
-          <w:rFonts w:cstheme="minorHAnsi"/>
-          <w:szCs w:val="24"/>
-        </w:rPr>
-        <w:t>. Следует отметить, что для строк</w:t>
-      </w:r>
-      <w:r>
-        <w:rPr>
-          <w:rFonts w:cstheme="minorHAnsi"/>
-          <w:szCs w:val="24"/>
-        </w:rPr>
-        <w:t>,</w:t>
-      </w:r>
-      <w:r>
-        <w:rPr>
-          <w:rFonts w:cstheme="minorHAnsi"/>
-          <w:szCs w:val="24"/>
-        </w:rPr>
-        <w:t xml:space="preserve"> вместо указания типа, можно просто </w:t>
-      </w:r>
-      <w:r>
-        <w:rPr>
-          <w:rFonts w:cstheme="minorHAnsi"/>
-          <w:szCs w:val="24"/>
-        </w:rPr>
-        <w:t>обернуть</w:t>
-      </w:r>
-      <w:r>
-        <w:rPr>
-          <w:rFonts w:cstheme="minorHAnsi"/>
-          <w:szCs w:val="24"/>
-        </w:rPr>
-        <w:t xml:space="preserve"> параметр</w:t>
-      </w:r>
-      <w:r>
-        <w:rPr>
-          <w:rFonts w:cstheme="minorHAnsi"/>
-          <w:szCs w:val="24"/>
-        </w:rPr>
-        <w:t xml:space="preserve"> в кавычки, то есть</w:t>
-      </w:r>
-      <w:r>
-        <w:rPr>
-          <w:rFonts w:cstheme="minorHAnsi"/>
-          <w:szCs w:val="24"/>
-        </w:rPr>
-        <w:t xml:space="preserve"> написать</w:t>
-      </w:r>
-      <w:r>
-        <w:rPr>
-          <w:rFonts w:cstheme="minorHAnsi"/>
-          <w:szCs w:val="24"/>
-        </w:rPr>
-        <w:t xml:space="preserve"> </w:t>
-      </w:r>
-      <w:r>
-        <w:rPr>
-          <w:rFonts w:ascii="Consolas" w:hAnsi="Consolas" w:cs="Consolas"/>
-          <w:sz w:val="22"/>
-        </w:rPr>
-        <w:t>"10"</w:t>
-      </w:r>
-      <w:r>
-        <w:rPr>
-          <w:rFonts w:cstheme="minorHAnsi"/>
-          <w:szCs w:val="24"/>
-        </w:rPr>
-        <w:t>,</w:t>
-      </w:r>
-      <w:r>
-        <w:rPr>
-          <w:rFonts w:cstheme="minorHAnsi"/>
-          <w:szCs w:val="24"/>
-        </w:rPr>
-        <w:t xml:space="preserve"> вместо </w:t>
-      </w:r>
-      <w:r>
-        <w:rPr>
-          <w:rFonts w:ascii="Consolas" w:hAnsi="Consolas" w:cstheme="minorHAnsi"/>
-          <w:sz w:val="22"/>
-        </w:rPr>
-        <w:t>[</w:t>
-      </w:r>
-      <w:r>
-        <w:rPr>
-          <w:rFonts w:ascii="Consolas" w:hAnsi="Consolas" w:cstheme="minorHAnsi"/>
-          <w:sz w:val="22"/>
-          <w:lang w:val="en-US"/>
-        </w:rPr>
-        <w:t>string</w:t>
-      </w:r>
-      <w:r>
-        <w:rPr>
-          <w:rFonts w:ascii="Consolas" w:hAnsi="Consolas" w:cstheme="minorHAnsi"/>
-          <w:sz w:val="22"/>
-        </w:rPr>
-        <w:t>]10</w:t>
-      </w:r>
-      <w:r>
-        <w:rPr>
-          <w:rFonts w:cstheme="minorHAnsi"/>
-          <w:szCs w:val="24"/>
-        </w:rPr>
-        <w:t>.</w:t>
-      </w:r>
-    </w:p>
-    <w:p>
-      <w:pPr>
-        <w:rPr>
-          <w:rFonts w:cstheme="minorHAnsi"/>
-          <w:szCs w:val="24"/>
-        </w:rPr>
-      </w:pPr>
-      <w:r>
-        <w:rPr>
-          <w:rFonts w:cstheme="minorHAnsi"/>
-          <w:szCs w:val="24"/>
-        </w:rPr>
-        <w:lastRenderedPageBreak/>
-        <w:t xml:space="preserve">Также </w:t>
-      </w:r>
-      <w:r>
-        <w:rPr>
-          <w:rFonts w:cstheme="minorHAnsi"/>
-          <w:szCs w:val="24"/>
-        </w:rPr>
-        <w:t xml:space="preserve">возможна </w:t>
-      </w:r>
-      <w:r>
-        <w:rPr>
-          <w:rFonts w:cstheme="minorHAnsi"/>
-          <w:szCs w:val="24"/>
-        </w:rPr>
-        <w:t>ситуация, когда внутри статического параметра присутствует запятая. По умолчанию запят</w:t>
-      </w:r>
-      <w:r>
-        <w:rPr>
-          <w:rFonts w:cstheme="minorHAnsi"/>
-          <w:szCs w:val="24"/>
-        </w:rPr>
-        <w:t>ые расцениваются как разделители</w:t>
-      </w:r>
-      <w:r>
-        <w:rPr>
-          <w:rFonts w:cstheme="minorHAnsi"/>
-          <w:szCs w:val="24"/>
-        </w:rPr>
-        <w:t xml:space="preserve"> параметров</w:t>
-      </w:r>
-      <w:r>
-        <w:rPr>
-          <w:rFonts w:cstheme="minorHAnsi"/>
-          <w:szCs w:val="24"/>
-        </w:rPr>
-        <w:t>.</w:t>
-      </w:r>
-      <w:r>
-        <w:rPr>
-          <w:rFonts w:cstheme="minorHAnsi"/>
-          <w:szCs w:val="24"/>
-        </w:rPr>
-        <w:t xml:space="preserve"> </w:t>
-      </w:r>
-      <w:r>
-        <w:rPr>
-          <w:rFonts w:cstheme="minorHAnsi"/>
-          <w:szCs w:val="24"/>
-        </w:rPr>
-        <w:t>Ч</w:t>
-      </w:r>
-      <w:r>
-        <w:rPr>
-          <w:rFonts w:cstheme="minorHAnsi"/>
-          <w:szCs w:val="24"/>
-        </w:rPr>
-        <w:t>тобы пометить запятую как простой символ, следует экранировать её ещё одной запятой, то есть</w:t>
-      </w:r>
-      <w:r>
-        <w:rPr>
-          <w:rFonts w:cstheme="minorHAnsi"/>
-          <w:szCs w:val="24"/>
-        </w:rPr>
-        <w:t xml:space="preserve"> написать</w:t>
-      </w:r>
-      <w:proofErr w:type="gramStart"/>
-      <w:r>
-        <w:rPr>
-          <w:rFonts w:cstheme="minorHAnsi"/>
-          <w:szCs w:val="24"/>
-        </w:rPr>
-        <w:t xml:space="preserve"> «</w:t>
-      </w:r>
-      <w:r>
-        <w:rPr>
-          <w:rFonts w:ascii="Consolas" w:hAnsi="Consolas" w:cstheme="minorHAnsi"/>
-          <w:sz w:val="22"/>
-        </w:rPr>
-        <w:t>,,</w:t>
-      </w:r>
-      <w:r>
-        <w:rPr>
-          <w:rFonts w:cstheme="minorHAnsi"/>
-          <w:szCs w:val="24"/>
-        </w:rPr>
-        <w:t>»</w:t>
-      </w:r>
-      <w:r>
-        <w:rPr>
-          <w:rFonts w:cstheme="minorHAnsi"/>
-          <w:szCs w:val="24"/>
-        </w:rPr>
-        <w:t xml:space="preserve">, </w:t>
-      </w:r>
-      <w:proofErr w:type="gramEnd"/>
-      <w:r>
-        <w:rPr>
-          <w:rFonts w:cstheme="minorHAnsi"/>
-          <w:szCs w:val="24"/>
-        </w:rPr>
-        <w:t>например:</w:t>
-      </w:r>
-    </w:p>
-    <w:p>
-      <w:pPr>
-        <w:jc w:val="center"/>
+          <w:lang w:val="en-US"/>
+        </w:rPr>
+      </w:pPr>
+      <w:r>
         <w:rPr>
           <w:rFonts w:ascii="Consolas" w:hAnsi="Consolas" w:cstheme="minorHAnsi"/>
           <w:sz w:val="28"/>
           <w:szCs w:val="28"/>
           <w:lang w:val="en-US"/>
         </w:rPr>
-      </w:pPr>
-      <w:r>
-        <w:rPr>
-          <w:rFonts w:ascii="Consolas" w:hAnsi="Consolas" w:cstheme="minorHAnsi"/>
-          <w:sz w:val="28"/>
-          <w:szCs w:val="28"/>
-          <w:lang w:val="en-US"/>
-        </w:rPr>
-        <w:t>{</w:t>
-      </w:r>
-      <w:proofErr w:type="spellStart"/>
-      <w:proofErr w:type="gramStart"/>
-      <w:r>
-        <w:rPr>
-          <w:rFonts w:ascii="Consolas" w:hAnsi="Consolas" w:cstheme="minorHAnsi"/>
-          <w:sz w:val="28"/>
-          <w:szCs w:val="28"/>
-          <w:lang w:val="en-US"/>
-        </w:rPr>
-        <w:t>m:</w:t>
-      </w:r>
-      <w:proofErr w:type="gramEnd"/>
-      <w:r>
-        <w:rPr>
-          <w:rFonts w:ascii="Consolas" w:hAnsi="Consolas" w:cstheme="minorHAnsi"/>
-          <w:sz w:val="28"/>
-          <w:szCs w:val="28"/>
-          <w:lang w:val="en-US"/>
-        </w:rPr>
-        <w:t>GetData</w:t>
-      </w:r>
-      <w:proofErr w:type="spellEnd"/>
-      <w:r>
-        <w:rPr>
-          <w:rFonts w:ascii="Consolas" w:hAnsi="Consolas" w:cstheme="minorHAnsi"/>
-          <w:sz w:val="28"/>
-          <w:szCs w:val="28"/>
-          <w:lang w:val="en-US"/>
-        </w:rPr>
-        <w:t>(</w:t>
-      </w:r>
-      <w:proofErr w:type="spellStart"/>
-      <w:r>
-        <w:rPr>
-          <w:rFonts w:ascii="Consolas" w:hAnsi="Consolas" w:cstheme="minorHAnsi"/>
-          <w:sz w:val="28"/>
-          <w:szCs w:val="28"/>
-          <w:lang w:val="en-US"/>
-        </w:rPr>
-        <w:t>p:Code</w:t>
-      </w:r>
-      <w:proofErr w:type="spellEnd"/>
-      <w:r>
-        <w:rPr>
-          <w:rFonts w:ascii="Consolas" w:hAnsi="Consolas" w:cstheme="minorHAnsi"/>
-          <w:sz w:val="28"/>
-          <w:szCs w:val="28"/>
-          <w:lang w:val="en-US"/>
-        </w:rPr>
-        <w:t>, Hello,, World!)}</w:t>
+        <w:t>{m:GetData(p:Code, Hello,, World!)}</w:t>
       </w:r>
     </w:p>
     <w:p>
@@ -3722,23 +3503,7 @@
           <w:rFonts w:cstheme="minorHAnsi"/>
           <w:szCs w:val="24"/>
         </w:rPr>
-        <w:t xml:space="preserve"> как во всех типах панелей (кроме </w:t>
-      </w:r>
-      <w:proofErr w:type="gramStart"/>
-      <w:r>
-        <w:rPr>
-          <w:rFonts w:cstheme="minorHAnsi"/>
-          <w:szCs w:val="24"/>
-        </w:rPr>
-        <w:t>динамической</w:t>
-      </w:r>
-      <w:proofErr w:type="gramEnd"/>
-      <w:r>
-        <w:rPr>
-          <w:rFonts w:cstheme="minorHAnsi"/>
-          <w:szCs w:val="24"/>
-        </w:rPr>
-        <w:t>), так и просто на листе.</w:t>
+        <w:t xml:space="preserve"> как во всех типах панелей (кроме динамической), так и просто на листе.</w:t>
       </w:r>
     </w:p>
     <w:p>
@@ -3791,7 +3556,6 @@
           <w:szCs w:val="28"/>
         </w:rPr>
       </w:pPr>
-      <w:proofErr w:type="gramStart"/>
       <w:r>
         <w:rPr>
           <w:rFonts w:ascii="Consolas" w:hAnsi="Consolas" w:cstheme="minorHAnsi"/>
@@ -3817,7 +3581,6 @@
         </w:rPr>
         <w:t>:</w:t>
       </w:r>
-      <w:proofErr w:type="gramEnd"/>
       <w:r>
         <w:rPr>
           <w:rFonts w:ascii="Consolas" w:hAnsi="Consolas" w:cstheme="minorHAnsi"/>
@@ -3955,21 +3718,12 @@
         </w:rPr>
         <w:t xml:space="preserve"> – в зависимости от того, чем является элемент данных, может быть именем публичного поля или свойства (элемент данных </w:t>
       </w:r>
-      <w:proofErr w:type="gramStart"/>
-      <w:r>
-        <w:rPr>
-          <w:rFonts w:cstheme="minorHAnsi"/>
-          <w:szCs w:val="24"/>
-        </w:rPr>
-        <w:t>–э</w:t>
-      </w:r>
-      <w:proofErr w:type="gramEnd"/>
-      <w:r>
-        <w:rPr>
-          <w:rFonts w:cstheme="minorHAnsi"/>
-          <w:szCs w:val="24"/>
-        </w:rPr>
-        <w:t>кземпляр класса</w:t>
+      <w:r>
+        <w:rPr>
+          <w:rFonts w:cstheme="minorHAnsi"/>
+          <w:szCs w:val="24"/>
+        </w:rPr>
+        <w:t>–экземпляр класса</w:t>
       </w:r>
       <w:r>
         <w:rPr>
@@ -3992,7 +3746,6 @@
         </w:rPr>
         <w:t xml:space="preserve"> </w:t>
       </w:r>
-      <w:proofErr w:type="spellStart"/>
       <w:r>
         <w:rPr>
           <w:rFonts w:ascii="Consolas" w:hAnsi="Consolas" w:cstheme="minorHAnsi"/>
@@ -4001,7 +3754,6 @@
         </w:rPr>
         <w:t>DataRow</w:t>
       </w:r>
-      <w:proofErr w:type="spellEnd"/>
       <w:r>
         <w:rPr>
           <w:rFonts w:cstheme="minorHAnsi"/>
@@ -4023,7 +3775,6 @@
         </w:rPr>
         <w:t xml:space="preserve">данных </w:t>
       </w:r>
-      <w:proofErr w:type="spellStart"/>
       <w:r>
         <w:rPr>
           <w:rFonts w:ascii="Consolas" w:hAnsi="Consolas" w:cstheme="minorHAnsi"/>
@@ -4032,7 +3783,6 @@
         </w:rPr>
         <w:t>IDictionary</w:t>
       </w:r>
-      <w:proofErr w:type="spellEnd"/>
       <w:r>
         <w:rPr>
           <w:rFonts w:cstheme="minorHAnsi"/>
@@ -4045,23 +3795,7 @@
           <w:rFonts w:cstheme="minorHAnsi"/>
           <w:szCs w:val="24"/>
         </w:rPr>
-        <w:t>В случае</w:t>
-      </w:r>
-      <w:proofErr w:type="gramStart"/>
-      <w:r>
-        <w:rPr>
-          <w:rFonts w:cstheme="minorHAnsi"/>
-          <w:szCs w:val="24"/>
-        </w:rPr>
-        <w:t>,</w:t>
-      </w:r>
-      <w:proofErr w:type="gramEnd"/>
-      <w:r>
-        <w:rPr>
-          <w:rFonts w:cstheme="minorHAnsi"/>
-          <w:szCs w:val="24"/>
-        </w:rPr>
-        <w:t xml:space="preserve"> если элементом данных является экземпляр класса, то возможно склеивание свойств или полей через «</w:t>
+        <w:t>В случае, если элементом данных является экземпляр класса, то возможно склеивание свойств или полей через «</w:t>
       </w:r>
       <w:r>
         <w:rPr>
@@ -4101,7 +3835,6 @@
           <w:szCs w:val="28"/>
         </w:rPr>
       </w:pPr>
-      <w:proofErr w:type="gramStart"/>
       <w:r>
         <w:rPr>
           <w:rFonts w:ascii="Consolas" w:hAnsi="Consolas" w:cstheme="minorHAnsi"/>
@@ -4144,7 +3877,6 @@
         </w:rPr>
         <w:t>:</w:t>
       </w:r>
-      <w:proofErr w:type="gramEnd"/>
       <w:r>
         <w:rPr>
           <w:rFonts w:ascii="Consolas" w:hAnsi="Consolas" w:cstheme="minorHAnsi"/>
@@ -4193,7 +3925,6 @@
         </w:rPr>
         <w:t xml:space="preserve"> из элемента данных родительской панели. Также, если элемент данных имеет простейший тип, например </w:t>
       </w:r>
-      <w:proofErr w:type="spellStart"/>
       <w:r>
         <w:rPr>
           <w:rFonts w:ascii="Consolas" w:hAnsi="Consolas" w:cstheme="minorHAnsi"/>
@@ -4210,7 +3941,6 @@
         </w:rPr>
         <w:t>t</w:t>
       </w:r>
-      <w:proofErr w:type="spellEnd"/>
       <w:r>
         <w:rPr>
           <w:rFonts w:cstheme="minorHAnsi"/>
@@ -4323,7 +4053,6 @@
         </w:rPr>
         <w:t xml:space="preserve"> только внутри панелей,  которые имеют свойство </w:t>
       </w:r>
-      <w:proofErr w:type="spellStart"/>
       <w:r>
         <w:rPr>
           <w:rFonts w:ascii="Consolas" w:hAnsi="Consolas" w:cstheme="minorHAnsi"/>
@@ -4332,29 +4061,12 @@
         </w:rPr>
         <w:t>DataSource</w:t>
       </w:r>
-      <w:proofErr w:type="spellEnd"/>
-      <w:r>
-        <w:rPr>
-          <w:rFonts w:cstheme="minorHAnsi"/>
-          <w:szCs w:val="24"/>
-        </w:rPr>
-        <w:t xml:space="preserve"> (кроме </w:t>
-      </w:r>
-      <w:proofErr w:type="gramStart"/>
-      <w:r>
-        <w:rPr>
-          <w:rFonts w:cstheme="minorHAnsi"/>
-          <w:szCs w:val="24"/>
-        </w:rPr>
-        <w:t>динамической</w:t>
-      </w:r>
-      <w:proofErr w:type="gramEnd"/>
-      <w:r>
-        <w:rPr>
-          <w:rFonts w:cstheme="minorHAnsi"/>
-          <w:szCs w:val="24"/>
-        </w:rPr>
-        <w:t>)</w:t>
+      <w:r>
+        <w:rPr>
+          <w:rFonts w:cstheme="minorHAnsi"/>
+          <w:szCs w:val="24"/>
+        </w:rPr>
+        <w:t xml:space="preserve"> (кроме динамической)</w:t>
       </w:r>
       <w:r>
         <w:rPr>
@@ -4497,7 +4209,6 @@
           <w:szCs w:val="28"/>
         </w:rPr>
       </w:pPr>
-      <w:proofErr w:type="gramStart"/>
       <w:r>
         <w:rPr>
           <w:rFonts w:ascii="Consolas" w:hAnsi="Consolas" w:cstheme="minorHAnsi"/>
@@ -4540,7 +4251,6 @@
         </w:rPr>
         <w:t>:</w:t>
       </w:r>
-      <w:proofErr w:type="gramEnd"/>
       <w:r>
         <w:rPr>
           <w:rFonts w:ascii="Consolas" w:hAnsi="Consolas" w:cstheme="minorHAnsi"/>
@@ -4631,23 +4341,7 @@
           <w:rFonts w:cstheme="minorHAnsi"/>
           <w:szCs w:val="24"/>
         </w:rPr>
-        <w:t xml:space="preserve"> – элемент данных, по которому следует произвести агрегацию. Если элемент данных представляет из себя экземпляр класса, то обращение к свойствам можно склеивать </w:t>
-      </w:r>
-      <w:proofErr w:type="gramStart"/>
-      <w:r>
-        <w:rPr>
-          <w:rFonts w:cstheme="minorHAnsi"/>
-          <w:szCs w:val="24"/>
-        </w:rPr>
-        <w:t>через</w:t>
-      </w:r>
-      <w:proofErr w:type="gramEnd"/>
-      <w:r>
-        <w:rPr>
-          <w:rFonts w:cstheme="minorHAnsi"/>
-          <w:szCs w:val="24"/>
-        </w:rPr>
-        <w:t xml:space="preserve"> «</w:t>
+        <w:t xml:space="preserve"> – элемент данных, по которому следует произвести агрегацию. Если элемент данных представляет из себя экземпляр класса, то обращение к свойствам можно склеивать через «</w:t>
       </w:r>
       <w:r>
         <w:rPr>
@@ -4679,7 +4373,6 @@
         </w:rPr>
         <w:t xml:space="preserve">Поддерживаются следующие встроенные агрегатные функции: </w:t>
       </w:r>
-      <w:proofErr w:type="gramStart"/>
       <w:r>
         <w:rPr>
           <w:rFonts w:ascii="Consolas" w:hAnsi="Consolas" w:cstheme="minorHAnsi"/>
@@ -4710,7 +4403,6 @@
         </w:rPr>
         <w:t xml:space="preserve">, </w:t>
       </w:r>
-      <w:proofErr w:type="spellStart"/>
       <w:r>
         <w:rPr>
           <w:rFonts w:ascii="Consolas" w:hAnsi="Consolas" w:cstheme="minorHAnsi"/>
@@ -4719,7 +4411,6 @@
         </w:rPr>
         <w:t>Avg</w:t>
       </w:r>
-      <w:proofErr w:type="spellEnd"/>
       <w:r>
         <w:rPr>
           <w:rFonts w:cstheme="minorHAnsi"/>
@@ -4755,15 +4446,7 @@
           <w:rFonts w:cstheme="minorHAnsi"/>
           <w:szCs w:val="24"/>
         </w:rPr>
-        <w:t>.</w:t>
-      </w:r>
-      <w:proofErr w:type="gramEnd"/>
-      <w:r>
-        <w:rPr>
-          <w:rFonts w:cstheme="minorHAnsi"/>
-          <w:szCs w:val="24"/>
-        </w:rPr>
-        <w:t xml:space="preserve"> Также есть возможность создать свою агрегатную функцию, в таком случае в шаблоне нужно указать функцию </w:t>
+        <w:t xml:space="preserve">. Также есть возможность создать свою агрегатную функцию, в таком случае в шаблоне нужно указать функцию </w:t>
       </w:r>
       <w:r>
         <w:rPr>
@@ -4823,7 +4506,6 @@
         </w:rPr>
         <w:t xml:space="preserve">класса </w:t>
       </w:r>
-      <w:proofErr w:type="spellStart"/>
       <w:r>
         <w:rPr>
           <w:rFonts w:ascii="Consolas" w:hAnsi="Consolas" w:cstheme="minorHAnsi"/>
@@ -4832,7 +4514,6 @@
         </w:rPr>
         <w:t>DefaultReportGenerator</w:t>
       </w:r>
-      <w:proofErr w:type="spellEnd"/>
       <w:r>
         <w:rPr>
           <w:rFonts w:cstheme="minorHAnsi"/>
@@ -4858,7 +4539,6 @@
           <w:szCs w:val="28"/>
         </w:rPr>
       </w:pPr>
-      <w:proofErr w:type="gramStart"/>
       <w:r>
         <w:rPr>
           <w:rFonts w:ascii="Consolas" w:hAnsi="Consolas" w:cstheme="minorHAnsi"/>
@@ -4901,7 +4581,6 @@
         </w:rPr>
         <w:t>:</w:t>
       </w:r>
-      <w:proofErr w:type="gramEnd"/>
       <w:r>
         <w:rPr>
           <w:rFonts w:ascii="Consolas" w:hAnsi="Consolas" w:cstheme="minorHAnsi"/>
@@ -4919,7 +4598,6 @@
         </w:rPr>
         <w:t xml:space="preserve">, </w:t>
       </w:r>
-      <w:proofErr w:type="spellStart"/>
       <w:r>
         <w:rPr>
           <w:rFonts w:ascii="Consolas" w:hAnsi="Consolas" w:cstheme="minorHAnsi"/>
@@ -4930,7 +4608,6 @@
         </w:rPr>
         <w:t>CustomAggregationFunc</w:t>
       </w:r>
-      <w:proofErr w:type="spellEnd"/>
       <w:r>
         <w:rPr>
           <w:rFonts w:ascii="Consolas" w:hAnsi="Consolas" w:cstheme="minorHAnsi"/>
@@ -4954,7 +4631,6 @@
         </w:rPr>
         <w:t xml:space="preserve">При этом </w:t>
       </w:r>
-      <w:proofErr w:type="spellStart"/>
       <w:r>
         <w:rPr>
           <w:rFonts w:ascii="Consolas" w:hAnsi="Consolas" w:cstheme="minorHAnsi"/>
@@ -4964,7 +4640,6 @@
         </w:rPr>
         <w:t>CustomAggregationFunc</w:t>
       </w:r>
-      <w:proofErr w:type="spellEnd"/>
       <w:r>
         <w:rPr>
           <w:rFonts w:cstheme="minorHAnsi"/>
@@ -5039,7 +4714,6 @@
         </w:rPr>
         <w:t xml:space="preserve">где </w:t>
       </w:r>
-      <w:proofErr w:type="spellStart"/>
       <w:r>
         <w:rPr>
           <w:rFonts w:ascii="Consolas" w:hAnsi="Consolas" w:cstheme="minorHAnsi"/>
@@ -5049,7 +4723,6 @@
         </w:rPr>
         <w:t>TResult</w:t>
       </w:r>
-      <w:proofErr w:type="spellEnd"/>
       <w:r>
         <w:rPr>
           <w:rFonts w:cstheme="minorHAnsi"/>
@@ -5066,7 +4739,6 @@
         </w:rPr>
         <w:t xml:space="preserve"> тип возвращаемого результата, </w:t>
       </w:r>
-      <w:proofErr w:type="spellStart"/>
       <w:r>
         <w:rPr>
           <w:rFonts w:ascii="Consolas" w:hAnsi="Consolas" w:cstheme="minorHAnsi"/>
@@ -5076,7 +4748,6 @@
         </w:rPr>
         <w:t>TAccumulation</w:t>
       </w:r>
-      <w:proofErr w:type="spellEnd"/>
       <w:r>
         <w:rPr>
           <w:rFonts w:cstheme="minorHAnsi"/>
@@ -5085,7 +4756,6 @@
         </w:rPr>
         <w:t xml:space="preserve"> – тип накапливаемого результата,  </w:t>
       </w:r>
-      <w:proofErr w:type="spellStart"/>
       <w:r>
         <w:rPr>
           <w:rFonts w:ascii="Consolas" w:hAnsi="Consolas" w:cstheme="minorHAnsi"/>
@@ -5095,7 +4765,6 @@
         </w:rPr>
         <w:t>TItem</w:t>
       </w:r>
-      <w:proofErr w:type="spellEnd"/>
       <w:r>
         <w:rPr>
           <w:rFonts w:cstheme="minorHAnsi"/>
@@ -5112,7 +4781,6 @@
         </w:rPr>
         <w:t xml:space="preserve">- тип элемента данных, </w:t>
       </w:r>
-      <w:proofErr w:type="spellStart"/>
       <w:r>
         <w:rPr>
           <w:rFonts w:ascii="Consolas" w:hAnsi="Consolas" w:cstheme="minorHAnsi"/>
@@ -5122,7 +4790,6 @@
         </w:rPr>
         <w:t>itemNumber</w:t>
       </w:r>
-      <w:proofErr w:type="spellEnd"/>
       <w:r>
         <w:rPr>
           <w:rFonts w:cstheme="minorHAnsi"/>
@@ -5393,20 +5060,18 @@
           <w:szCs w:val="28"/>
           <w:lang w:val="en-US"/>
         </w:rPr>
-        <w:t>{</w:t>
-      </w:r>
-      <w:proofErr w:type="gramStart"/>
-      <w:r>
-        <w:rPr>
-          <w:rFonts w:ascii="Consolas" w:hAnsi="Consolas" w:cstheme="minorHAnsi"/>
+        <w:t xml:space="preserve">{Custom(di:Amount, </w:t>
+      </w:r>
+      <w:r>
+        <w:rPr>
+          <w:rFonts w:ascii="Consolas" w:hAnsi="Consolas" w:cstheme="minorHAnsi"/>
+          <w:color w:val="000000"/>
           <w:sz w:val="28"/>
           <w:szCs w:val="28"/>
           <w:lang w:val="en-US"/>
         </w:rPr>
-        <w:t>Custom(</w:t>
-      </w:r>
-      <w:proofErr w:type="spellStart"/>
-      <w:proofErr w:type="gramEnd"/>
+        <w:t>CustomAggregationFunc</w:t>
+      </w:r>
       <w:r>
         <w:rPr>
           <w:rFonts w:ascii="Consolas" w:hAnsi="Consolas" w:cstheme="minorHAnsi"/>
@@ -5414,19 +5079,18 @@
           <w:szCs w:val="28"/>
           <w:lang w:val="en-US"/>
         </w:rPr>
-        <w:t>di:Amount</w:t>
-      </w:r>
-      <w:proofErr w:type="spellEnd"/>
-      <w:r>
-        <w:rPr>
-          <w:rFonts w:ascii="Consolas" w:hAnsi="Consolas" w:cstheme="minorHAnsi"/>
+        <w:t>,</w:t>
+      </w:r>
+      <w:r>
+        <w:rPr>
+          <w:rFonts w:ascii="Consolas" w:hAnsi="Consolas" w:cstheme="minorHAnsi"/>
+          <w:color w:val="000000"/>
           <w:sz w:val="28"/>
           <w:szCs w:val="28"/>
           <w:lang w:val="en-US"/>
         </w:rPr>
-        <w:t xml:space="preserve">, </w:t>
-      </w:r>
-      <w:proofErr w:type="spellStart"/>
+        <w:t xml:space="preserve"> PostAggregation</w:t>
+      </w:r>
       <w:r>
         <w:rPr>
           <w:rFonts w:ascii="Consolas" w:hAnsi="Consolas" w:cstheme="minorHAnsi"/>
@@ -5435,9 +5099,8 @@
           <w:szCs w:val="28"/>
           <w:lang w:val="en-US"/>
         </w:rPr>
-        <w:t>CustomAggregationFunc</w:t>
-      </w:r>
-      <w:proofErr w:type="spellEnd"/>
+        <w:t>Func</w:t>
+      </w:r>
       <w:r>
         <w:rPr>
           <w:rFonts w:ascii="Consolas" w:hAnsi="Consolas" w:cstheme="minorHAnsi"/>
@@ -5445,47 +5108,6 @@
           <w:szCs w:val="28"/>
           <w:lang w:val="en-US"/>
         </w:rPr>
-        <w:t>,</w:t>
-      </w:r>
-      <w:r>
-        <w:rPr>
-          <w:rFonts w:ascii="Consolas" w:hAnsi="Consolas" w:cstheme="minorHAnsi"/>
-          <w:color w:val="000000"/>
-          <w:sz w:val="28"/>
-          <w:szCs w:val="28"/>
-          <w:lang w:val="en-US"/>
-        </w:rPr>
-        <w:t xml:space="preserve"> </w:t>
-      </w:r>
-      <w:proofErr w:type="spellStart"/>
-      <w:r>
-        <w:rPr>
-          <w:rFonts w:ascii="Consolas" w:hAnsi="Consolas" w:cstheme="minorHAnsi"/>
-          <w:color w:val="000000"/>
-          <w:sz w:val="28"/>
-          <w:szCs w:val="28"/>
-          <w:lang w:val="en-US"/>
-        </w:rPr>
-        <w:t>PostAggregation</w:t>
-      </w:r>
-      <w:r>
-        <w:rPr>
-          <w:rFonts w:ascii="Consolas" w:hAnsi="Consolas" w:cstheme="minorHAnsi"/>
-          <w:color w:val="000000"/>
-          <w:sz w:val="28"/>
-          <w:szCs w:val="28"/>
-          <w:lang w:val="en-US"/>
-        </w:rPr>
-        <w:t>Func</w:t>
-      </w:r>
-      <w:proofErr w:type="spellEnd"/>
-      <w:r>
-        <w:rPr>
-          <w:rFonts w:ascii="Consolas" w:hAnsi="Consolas" w:cstheme="minorHAnsi"/>
-          <w:sz w:val="28"/>
-          <w:szCs w:val="28"/>
-          <w:lang w:val="en-US"/>
-        </w:rPr>
         <w:t>)}</w:t>
       </w:r>
     </w:p>
@@ -5505,7 +5127,6 @@
         </w:rPr>
         <w:t xml:space="preserve">где </w:t>
       </w:r>
-      <w:proofErr w:type="spellStart"/>
       <w:r>
         <w:rPr>
           <w:rFonts w:ascii="Consolas" w:hAnsi="Consolas" w:cstheme="minorHAnsi"/>
@@ -5515,7 +5136,6 @@
         </w:rPr>
         <w:t>PostAggregationFunc</w:t>
       </w:r>
-      <w:proofErr w:type="spellEnd"/>
       <w:r>
         <w:rPr>
           <w:rFonts w:cstheme="minorHAnsi"/>
@@ -5567,7 +5187,6 @@
         </w:rPr>
         <w:t xml:space="preserve">класса </w:t>
       </w:r>
-      <w:proofErr w:type="spellStart"/>
       <w:r>
         <w:rPr>
           <w:rFonts w:ascii="Consolas" w:hAnsi="Consolas" w:cstheme="minorHAnsi"/>
@@ -5576,7 +5195,6 @@
         </w:rPr>
         <w:t>DefaultReportGenerator</w:t>
       </w:r>
-      <w:proofErr w:type="spellEnd"/>
       <w:r>
         <w:rPr>
           <w:rFonts w:cstheme="minorHAnsi"/>
@@ -5681,7 +5299,6 @@
         </w:rPr>
         <w:t xml:space="preserve"> </w:t>
       </w:r>
-      <w:proofErr w:type="spellStart"/>
       <w:r>
         <w:rPr>
           <w:rFonts w:ascii="Consolas" w:hAnsi="Consolas" w:cstheme="minorHAnsi"/>
@@ -5691,7 +5308,6 @@
         </w:rPr>
         <w:t>TResult</w:t>
       </w:r>
-      <w:proofErr w:type="spellEnd"/>
       <w:r>
         <w:rPr>
           <w:rFonts w:cstheme="minorHAnsi"/>
@@ -5756,7 +5372,6 @@
         </w:rPr>
         <w:t xml:space="preserve">, </w:t>
       </w:r>
-      <w:proofErr w:type="spellStart"/>
       <w:r>
         <w:rPr>
           <w:rFonts w:ascii="Consolas" w:hAnsi="Consolas" w:cstheme="minorHAnsi"/>
@@ -5766,7 +5381,6 @@
         </w:rPr>
         <w:t>TAggregationResult</w:t>
       </w:r>
-      <w:proofErr w:type="spellEnd"/>
       <w:r>
         <w:rPr>
           <w:rFonts w:cstheme="minorHAnsi"/>
@@ -5823,7 +5437,6 @@
         </w:rPr>
         <w:t xml:space="preserve">, </w:t>
       </w:r>
-      <w:proofErr w:type="spellStart"/>
       <w:r>
         <w:rPr>
           <w:rFonts w:ascii="Consolas" w:hAnsi="Consolas" w:cstheme="minorHAnsi"/>
@@ -5833,7 +5446,6 @@
         </w:rPr>
         <w:t>aggregationResult</w:t>
       </w:r>
-      <w:proofErr w:type="spellEnd"/>
       <w:r>
         <w:rPr>
           <w:rFonts w:cstheme="minorHAnsi"/>
@@ -5882,7 +5494,6 @@
         </w:rPr>
         <w:t xml:space="preserve">, </w:t>
       </w:r>
-      <w:proofErr w:type="spellStart"/>
       <w:r>
         <w:rPr>
           <w:rFonts w:ascii="Consolas" w:hAnsi="Consolas" w:cstheme="minorHAnsi"/>
@@ -5892,7 +5503,6 @@
         </w:rPr>
         <w:t>itemsCount</w:t>
       </w:r>
-      <w:proofErr w:type="spellEnd"/>
       <w:r>
         <w:rPr>
           <w:rFonts w:cstheme="minorHAnsi"/>
@@ -6046,25 +5656,7 @@
           <w:color w:val="000000"/>
           <w:szCs w:val="24"/>
         </w:rPr>
-        <w:t xml:space="preserve">цию </w:t>
-      </w:r>
-      <w:proofErr w:type="spellStart"/>
-      <w:r>
-        <w:rPr>
-          <w:rFonts w:cstheme="minorHAnsi"/>
-          <w:color w:val="000000"/>
-          <w:szCs w:val="24"/>
-        </w:rPr>
-        <w:t>постагрегации</w:t>
-      </w:r>
-      <w:proofErr w:type="spellEnd"/>
-      <w:r>
-        <w:rPr>
-          <w:rFonts w:cstheme="minorHAnsi"/>
-          <w:color w:val="000000"/>
-          <w:szCs w:val="24"/>
-        </w:rPr>
-        <w:t xml:space="preserve"> для предопределённой агрегатной</w:t>
+        <w:t>цию постагрегации для предопределённой агрегатной</w:t>
       </w:r>
       <w:r>
         <w:rPr>
@@ -6132,7 +5724,6 @@
           <w:szCs w:val="28"/>
         </w:rPr>
       </w:pPr>
-      <w:proofErr w:type="gramStart"/>
       <w:r>
         <w:rPr>
           <w:rFonts w:ascii="Consolas" w:hAnsi="Consolas" w:cstheme="minorHAnsi"/>
@@ -6175,7 +5766,6 @@
         </w:rPr>
         <w:t>:</w:t>
       </w:r>
-      <w:proofErr w:type="gramEnd"/>
       <w:r>
         <w:rPr>
           <w:rFonts w:ascii="Consolas" w:hAnsi="Consolas" w:cstheme="minorHAnsi"/>
@@ -6185,7 +5775,6 @@
         </w:rPr>
         <w:t>Amount</w:t>
       </w:r>
-      <w:proofErr w:type="gramStart"/>
       <w:r>
         <w:rPr>
           <w:rFonts w:ascii="Consolas" w:hAnsi="Consolas" w:cstheme="minorHAnsi"/>
@@ -6194,7 +5783,6 @@
         </w:rPr>
         <w:t>, ,</w:t>
       </w:r>
-      <w:proofErr w:type="gramEnd"/>
       <w:r>
         <w:rPr>
           <w:rFonts w:ascii="Consolas" w:hAnsi="Consolas" w:cstheme="minorHAnsi"/>
@@ -6204,7 +5792,6 @@
         </w:rPr>
         <w:t xml:space="preserve"> </w:t>
       </w:r>
-      <w:proofErr w:type="spellStart"/>
       <w:r>
         <w:rPr>
           <w:rFonts w:ascii="Consolas" w:hAnsi="Consolas" w:cstheme="minorHAnsi"/>
@@ -6225,7 +5812,6 @@
         </w:rPr>
         <w:t>Func</w:t>
       </w:r>
-      <w:proofErr w:type="spellEnd"/>
       <w:r>
         <w:rPr>
           <w:rFonts w:ascii="Consolas" w:hAnsi="Consolas" w:cstheme="minorHAnsi"/>
@@ -6355,7 +5941,6 @@
           <w:szCs w:val="28"/>
         </w:rPr>
       </w:pPr>
-      <w:proofErr w:type="gramStart"/>
       <w:r>
         <w:rPr>
           <w:rFonts w:ascii="Consolas" w:hAnsi="Consolas" w:cstheme="minorHAnsi"/>
@@ -6364,7 +5949,6 @@
         </w:rPr>
         <w:t>{</w:t>
       </w:r>
-      <w:proofErr w:type="spellStart"/>
       <w:r>
         <w:rPr>
           <w:rFonts w:ascii="Consolas" w:hAnsi="Consolas" w:cstheme="minorHAnsi"/>
@@ -6374,7 +5958,6 @@
         </w:rPr>
         <w:t>sv</w:t>
       </w:r>
-      <w:proofErr w:type="spellEnd"/>
       <w:r>
         <w:rPr>
           <w:rFonts w:ascii="Consolas" w:hAnsi="Consolas" w:cstheme="minorHAnsi"/>
@@ -6383,8 +5966,6 @@
         </w:rPr>
         <w:t>:</w:t>
       </w:r>
-      <w:proofErr w:type="spellStart"/>
-      <w:proofErr w:type="gramEnd"/>
       <w:r>
         <w:rPr>
           <w:rFonts w:ascii="Consolas" w:hAnsi="Consolas" w:cstheme="minorHAnsi"/>
@@ -6394,7 +5975,6 @@
         </w:rPr>
         <w:t>SheetName</w:t>
       </w:r>
-      <w:proofErr w:type="spellEnd"/>
       <w:r>
         <w:rPr>
           <w:rFonts w:ascii="Consolas" w:hAnsi="Consolas" w:cstheme="minorHAnsi"/>
@@ -6418,7 +5998,6 @@
         </w:rPr>
         <w:t xml:space="preserve">где </w:t>
       </w:r>
-      <w:proofErr w:type="spellStart"/>
       <w:r>
         <w:rPr>
           <w:rFonts w:ascii="Consolas" w:hAnsi="Consolas" w:cstheme="minorHAnsi"/>
@@ -6427,7 +6006,6 @@
         </w:rPr>
         <w:t>sv</w:t>
       </w:r>
-      <w:proofErr w:type="spellEnd"/>
       <w:r>
         <w:rPr>
           <w:rFonts w:cstheme="minorHAnsi"/>
@@ -6495,7 +6073,6 @@
         </w:rPr>
         <w:t xml:space="preserve"> обозначает обращение к системной переменной, </w:t>
       </w:r>
-      <w:proofErr w:type="spellStart"/>
       <w:r>
         <w:rPr>
           <w:rFonts w:ascii="Consolas" w:hAnsi="Consolas" w:cstheme="minorHAnsi"/>
@@ -6504,7 +6081,6 @@
         </w:rPr>
         <w:t>SheetName</w:t>
       </w:r>
-      <w:proofErr w:type="spellEnd"/>
       <w:r>
         <w:rPr>
           <w:rFonts w:cstheme="minorHAnsi"/>
@@ -6602,7 +6178,6 @@
           <w:szCs w:val="24"/>
         </w:rPr>
       </w:pPr>
-      <w:proofErr w:type="spellStart"/>
       <w:r>
         <w:rPr>
           <w:rFonts w:ascii="Consolas" w:hAnsi="Consolas" w:cstheme="minorHAnsi"/>
@@ -6611,7 +6186,6 @@
         </w:rPr>
         <w:t>RenderDate</w:t>
       </w:r>
-      <w:proofErr w:type="spellEnd"/>
       <w:r>
         <w:rPr>
           <w:rFonts w:cstheme="minorHAnsi"/>
@@ -6626,7 +6200,6 @@
         </w:rPr>
         <w:t xml:space="preserve"> (тип </w:t>
       </w:r>
-      <w:proofErr w:type="spellStart"/>
       <w:r>
         <w:rPr>
           <w:rFonts w:cstheme="minorHAnsi"/>
@@ -6635,7 +6208,6 @@
         </w:rPr>
         <w:t>DateTime</w:t>
       </w:r>
-      <w:proofErr w:type="spellEnd"/>
       <w:r>
         <w:rPr>
           <w:rFonts w:cstheme="minorHAnsi"/>
@@ -6664,7 +6236,6 @@
           <w:lang w:val="en-US"/>
         </w:rPr>
       </w:pPr>
-      <w:proofErr w:type="spellStart"/>
       <w:r>
         <w:rPr>
           <w:rFonts w:ascii="Consolas" w:hAnsi="Consolas" w:cstheme="minorHAnsi"/>
@@ -6673,7 +6244,6 @@
         </w:rPr>
         <w:t>SheetName</w:t>
       </w:r>
-      <w:proofErr w:type="spellEnd"/>
       <w:r>
         <w:rPr>
           <w:rFonts w:cstheme="minorHAnsi"/>
@@ -6757,7 +6327,6 @@
           <w:lang w:val="en-US"/>
         </w:rPr>
       </w:pPr>
-      <w:proofErr w:type="spellStart"/>
       <w:r>
         <w:rPr>
           <w:rFonts w:ascii="Consolas" w:hAnsi="Consolas" w:cstheme="minorHAnsi"/>
@@ -6766,7 +6335,6 @@
         </w:rPr>
         <w:t>SheetNumber</w:t>
       </w:r>
-      <w:proofErr w:type="spellEnd"/>
       <w:r>
         <w:rPr>
           <w:rFonts w:cstheme="minorHAnsi"/>
@@ -6820,23 +6388,13 @@
         </w:rPr>
         <w:t xml:space="preserve"> </w:t>
       </w:r>
-      <w:proofErr w:type="spellStart"/>
-      <w:r>
-        <w:rPr>
-          <w:rFonts w:cstheme="minorHAnsi"/>
-          <w:szCs w:val="24"/>
-          <w:lang w:val="en-US"/>
-        </w:rPr>
-        <w:t>int</w:t>
-      </w:r>
-      <w:proofErr w:type="spellEnd"/>
-      <w:r>
-        <w:rPr>
-          <w:rFonts w:cstheme="minorHAnsi"/>
-          <w:szCs w:val="24"/>
-          <w:lang w:val="en-US"/>
-        </w:rPr>
-        <w:t>)</w:t>
+      <w:r>
+        <w:rPr>
+          <w:rFonts w:cstheme="minorHAnsi"/>
+          <w:szCs w:val="24"/>
+          <w:lang w:val="en-US"/>
+        </w:rPr>
+        <w:t>int)</w:t>
       </w:r>
       <w:r>
         <w:rPr>
@@ -6895,23 +6453,7 @@
           <w:rFonts w:cstheme="minorHAnsi"/>
           <w:szCs w:val="24"/>
         </w:rPr>
-        <w:t xml:space="preserve"> как во всех типах панелей (кроме </w:t>
-      </w:r>
-      <w:proofErr w:type="gramStart"/>
-      <w:r>
-        <w:rPr>
-          <w:rFonts w:cstheme="minorHAnsi"/>
-          <w:szCs w:val="24"/>
-        </w:rPr>
-        <w:t>динамической</w:t>
-      </w:r>
-      <w:proofErr w:type="gramEnd"/>
-      <w:r>
-        <w:rPr>
-          <w:rFonts w:cstheme="minorHAnsi"/>
-          <w:szCs w:val="24"/>
-        </w:rPr>
-        <w:t>), так и просто на листе. Также данный шаблон можно передавать</w:t>
+        <w:t xml:space="preserve"> как во всех типах панелей (кроме динамической), так и просто на листе. Также данный шаблон можно передавать</w:t>
       </w:r>
       <w:r>
         <w:rPr>
@@ -6990,10 +6532,8 @@
           <w:szCs w:val="28"/>
           <w:lang w:val="en-US"/>
         </w:rPr>
-        <w:t>{</w:t>
-      </w:r>
-      <w:proofErr w:type="spellStart"/>
-      <w:proofErr w:type="gramStart"/>
+        <w:t xml:space="preserve">{sf:Format(p:value, </w:t>
+      </w:r>
       <w:r>
         <w:rPr>
           <w:rFonts w:ascii="Consolas" w:hAnsi="Consolas" w:cstheme="minorHAnsi"/>
@@ -7001,9 +6541,8 @@
           <w:szCs w:val="28"/>
           <w:lang w:val="en-US"/>
         </w:rPr>
-        <w:t>sf:</w:t>
-      </w:r>
-      <w:proofErr w:type="gramEnd"/>
+        <w:t>"</w:t>
+      </w:r>
       <w:r>
         <w:rPr>
           <w:rFonts w:ascii="Consolas" w:hAnsi="Consolas" w:cstheme="minorHAnsi"/>
@@ -7011,9 +6550,8 @@
           <w:szCs w:val="28"/>
           <w:lang w:val="en-US"/>
         </w:rPr>
-        <w:t>Format</w:t>
-      </w:r>
-      <w:proofErr w:type="spellEnd"/>
+        <w:t>C</w:t>
+      </w:r>
       <w:r>
         <w:rPr>
           <w:rFonts w:ascii="Consolas" w:hAnsi="Consolas" w:cstheme="minorHAnsi"/>
@@ -7021,9 +6559,8 @@
           <w:szCs w:val="28"/>
           <w:lang w:val="en-US"/>
         </w:rPr>
-        <w:t>(</w:t>
-      </w:r>
-      <w:proofErr w:type="spellStart"/>
+        <w:t>"</w:t>
+      </w:r>
       <w:r>
         <w:rPr>
           <w:rFonts w:ascii="Consolas" w:hAnsi="Consolas" w:cstheme="minorHAnsi"/>
@@ -7031,52 +6568,6 @@
           <w:szCs w:val="28"/>
           <w:lang w:val="en-US"/>
         </w:rPr>
-        <w:t>p:value</w:t>
-      </w:r>
-      <w:proofErr w:type="spellEnd"/>
-      <w:r>
-        <w:rPr>
-          <w:rFonts w:ascii="Consolas" w:hAnsi="Consolas" w:cstheme="minorHAnsi"/>
-          <w:sz w:val="28"/>
-          <w:szCs w:val="28"/>
-          <w:lang w:val="en-US"/>
-        </w:rPr>
-        <w:t xml:space="preserve">, </w:t>
-      </w:r>
-      <w:r>
-        <w:rPr>
-          <w:rFonts w:ascii="Consolas" w:hAnsi="Consolas" w:cstheme="minorHAnsi"/>
-          <w:sz w:val="28"/>
-          <w:szCs w:val="28"/>
-          <w:lang w:val="en-US"/>
-        </w:rPr>
-        <w:t>"</w:t>
-      </w:r>
-      <w:r>
-        <w:rPr>
-          <w:rFonts w:ascii="Consolas" w:hAnsi="Consolas" w:cstheme="minorHAnsi"/>
-          <w:sz w:val="28"/>
-          <w:szCs w:val="28"/>
-          <w:lang w:val="en-US"/>
-        </w:rPr>
-        <w:t>C</w:t>
-      </w:r>
-      <w:r>
-        <w:rPr>
-          <w:rFonts w:ascii="Consolas" w:hAnsi="Consolas" w:cstheme="minorHAnsi"/>
-          <w:sz w:val="28"/>
-          <w:szCs w:val="28"/>
-          <w:lang w:val="en-US"/>
-        </w:rPr>
-        <w:t>"</w:t>
-      </w:r>
-      <w:r>
-        <w:rPr>
-          <w:rFonts w:ascii="Consolas" w:hAnsi="Consolas" w:cstheme="minorHAnsi"/>
-          <w:sz w:val="28"/>
-          <w:szCs w:val="28"/>
-          <w:lang w:val="en-US"/>
-        </w:rPr>
         <w:t>)}</w:t>
       </w:r>
     </w:p>
@@ -7094,7 +6585,6 @@
         </w:rPr>
         <w:t xml:space="preserve">где </w:t>
       </w:r>
-      <w:proofErr w:type="spellStart"/>
       <w:r>
         <w:rPr>
           <w:rFonts w:ascii="Consolas" w:hAnsi="Consolas" w:cstheme="minorHAnsi"/>
@@ -7103,7 +6593,6 @@
         </w:rPr>
         <w:t>sf</w:t>
       </w:r>
-      <w:proofErr w:type="spellEnd"/>
       <w:r>
         <w:rPr>
           <w:rFonts w:cstheme="minorHAnsi"/>
@@ -7316,7 +6805,6 @@
         </w:rPr>
         <w:t xml:space="preserve">Данная функция позволяет получить значение из словаря по ключу. Параметр </w:t>
       </w:r>
-      <w:proofErr w:type="spellStart"/>
       <w:r>
         <w:rPr>
           <w:rFonts w:ascii="Consolas" w:hAnsi="Consolas" w:cstheme="minorHAnsi"/>
@@ -7325,7 +6813,6 @@
         </w:rPr>
         <w:t>dictionary</w:t>
       </w:r>
-      <w:proofErr w:type="spellEnd"/>
       <w:r>
         <w:rPr>
           <w:rFonts w:cstheme="minorHAnsi"/>
@@ -7334,7 +6821,6 @@
         </w:rPr>
         <w:t xml:space="preserve"> должен реализовывать интерфейс </w:t>
       </w:r>
-      <w:proofErr w:type="spellStart"/>
       <w:r>
         <w:rPr>
           <w:rFonts w:ascii="Consolas" w:hAnsi="Consolas" w:cstheme="minorHAnsi"/>
@@ -7343,7 +6829,6 @@
         </w:rPr>
         <w:t>IDictionary</w:t>
       </w:r>
-      <w:proofErr w:type="spellEnd"/>
       <w:r>
         <w:rPr>
           <w:rFonts w:cstheme="minorHAnsi"/>
@@ -7369,7 +6854,6 @@
         </w:rPr>
         <w:t xml:space="preserve">, или параметр  </w:t>
       </w:r>
-      <w:proofErr w:type="spellStart"/>
       <w:r>
         <w:rPr>
           <w:rFonts w:ascii="Consolas" w:hAnsi="Consolas" w:cstheme="minorHAnsi"/>
@@ -7378,7 +6862,6 @@
         </w:rPr>
         <w:t>dictionary</w:t>
       </w:r>
-      <w:proofErr w:type="spellEnd"/>
       <w:r>
         <w:rPr>
           <w:rFonts w:cstheme="minorHAnsi"/>
@@ -7387,7 +6870,6 @@
         </w:rPr>
         <w:t xml:space="preserve"> не реализует интерфейс </w:t>
       </w:r>
-      <w:proofErr w:type="spellStart"/>
       <w:r>
         <w:rPr>
           <w:rFonts w:ascii="Consolas" w:hAnsi="Consolas" w:cstheme="minorHAnsi"/>
@@ -7396,7 +6878,6 @@
         </w:rPr>
         <w:t>IDictionary</w:t>
       </w:r>
-      <w:proofErr w:type="spellEnd"/>
       <w:r>
         <w:rPr>
           <w:rFonts w:cstheme="minorHAnsi"/>
@@ -7500,7 +6981,6 @@
         </w:rPr>
         <w:t xml:space="preserve"> функции </w:t>
       </w:r>
-      <w:proofErr w:type="spellStart"/>
       <w:r>
         <w:rPr>
           <w:rFonts w:ascii="Consolas" w:hAnsi="Consolas" w:cstheme="minorHAnsi"/>
@@ -7510,7 +6990,6 @@
         </w:rPr>
         <w:t>GetDictVal</w:t>
       </w:r>
-      <w:proofErr w:type="spellEnd"/>
       <w:r>
         <w:rPr>
           <w:rFonts w:cstheme="minorHAnsi"/>
@@ -7656,7 +7135,6 @@
         </w:rPr>
         <w:t xml:space="preserve"> </w:t>
       </w:r>
-      <w:proofErr w:type="spellStart"/>
       <w:r>
         <w:rPr>
           <w:rFonts w:ascii="Consolas" w:hAnsi="Consolas" w:cstheme="minorHAnsi"/>
@@ -7664,7 +7142,6 @@
         </w:rPr>
         <w:t>IList</w:t>
       </w:r>
-      <w:proofErr w:type="spellEnd"/>
       <w:r>
         <w:rPr>
           <w:rFonts w:cstheme="minorHAnsi"/>
@@ -7709,7 +7186,6 @@
         </w:rPr>
         <w:t xml:space="preserve">или он не реализует </w:t>
       </w:r>
-      <w:proofErr w:type="spellStart"/>
       <w:r>
         <w:rPr>
           <w:rFonts w:ascii="Consolas" w:hAnsi="Consolas" w:cstheme="minorHAnsi"/>
@@ -7717,7 +7193,6 @@
         </w:rPr>
         <w:t>IList</w:t>
       </w:r>
-      <w:proofErr w:type="spellEnd"/>
       <w:r>
         <w:rPr>
           <w:rFonts w:cstheme="minorHAnsi"/>
@@ -7831,7 +7306,6 @@
         </w:rPr>
         <w:t xml:space="preserve">функции </w:t>
       </w:r>
-      <w:proofErr w:type="spellStart"/>
       <w:r>
         <w:rPr>
           <w:rFonts w:ascii="Consolas" w:hAnsi="Consolas" w:cstheme="minorHAnsi"/>
@@ -7841,7 +7315,6 @@
         </w:rPr>
         <w:t>GetByIndex</w:t>
       </w:r>
-      <w:proofErr w:type="spellEnd"/>
       <w:r>
         <w:rPr>
           <w:rFonts w:cstheme="minorHAnsi"/>
@@ -7964,7 +7437,6 @@
         </w:rPr>
         <w:t xml:space="preserve"> должен реализовывать интерфейс </w:t>
       </w:r>
-      <w:proofErr w:type="spellStart"/>
       <w:r>
         <w:rPr>
           <w:rFonts w:ascii="Consolas" w:hAnsi="Consolas" w:cstheme="minorHAnsi"/>
@@ -7973,7 +7445,6 @@
         </w:rPr>
         <w:t>IFormattable</w:t>
       </w:r>
-      <w:proofErr w:type="spellEnd"/>
       <w:r>
         <w:rPr>
           <w:rFonts w:cstheme="minorHAnsi"/>
@@ -8058,23 +7529,7 @@
           <w:rFonts w:cstheme="minorHAnsi"/>
           <w:szCs w:val="24"/>
         </w:rPr>
-        <w:t xml:space="preserve"> как во всех типах панелей (кроме </w:t>
-      </w:r>
-      <w:proofErr w:type="gramStart"/>
-      <w:r>
-        <w:rPr>
-          <w:rFonts w:cstheme="minorHAnsi"/>
-          <w:szCs w:val="24"/>
-        </w:rPr>
-        <w:t>динамической</w:t>
-      </w:r>
-      <w:proofErr w:type="gramEnd"/>
-      <w:r>
-        <w:rPr>
-          <w:rFonts w:cstheme="minorHAnsi"/>
-          <w:szCs w:val="24"/>
-        </w:rPr>
-        <w:t>), так и просто на листе. Также данный шаблон можно передавать</w:t>
+        <w:t xml:space="preserve"> как во всех типах панелей (кроме динамической), так и просто на листе. Также данный шаблон можно передавать</w:t>
       </w:r>
       <w:r>
         <w:rPr>
@@ -8764,7 +8219,6 @@
         </w:rPr>
         <w:t xml:space="preserve">Библиотекой </w:t>
       </w:r>
-      <w:proofErr w:type="spellStart"/>
       <w:r>
         <w:rPr>
           <w:rFonts w:cstheme="minorHAnsi"/>
@@ -8773,7 +8227,6 @@
         </w:rPr>
         <w:t>ExcelReportGenerator</w:t>
       </w:r>
-      <w:proofErr w:type="spellEnd"/>
       <w:r>
         <w:rPr>
           <w:rFonts w:cstheme="minorHAnsi"/>
@@ -9046,7 +8499,6 @@
         </w:rPr>
         <w:t xml:space="preserve"> быть указано свойство </w:t>
       </w:r>
-      <w:proofErr w:type="spellStart"/>
       <w:r>
         <w:rPr>
           <w:rFonts w:ascii="Consolas" w:hAnsi="Consolas" w:cstheme="minorHAnsi"/>
@@ -9063,7 +8515,6 @@
         </w:rPr>
         <w:t>Panel</w:t>
       </w:r>
-      <w:proofErr w:type="spellEnd"/>
       <w:r>
         <w:rPr>
           <w:rFonts w:cstheme="minorHAnsi"/>
@@ -9084,23 +8535,7 @@
           <w:rFonts w:cstheme="minorHAnsi"/>
           <w:szCs w:val="24"/>
         </w:rPr>
-        <w:t xml:space="preserve">Сам лист также является панелью, поэтому неспецифичные для каких-либо конкретных панелей шаблоны можно </w:t>
-      </w:r>
-      <w:proofErr w:type="gramStart"/>
-      <w:r>
-        <w:rPr>
-          <w:rFonts w:cstheme="minorHAnsi"/>
-          <w:szCs w:val="24"/>
-        </w:rPr>
-        <w:t>писать</w:t>
-      </w:r>
-      <w:proofErr w:type="gramEnd"/>
-      <w:r>
-        <w:rPr>
-          <w:rFonts w:cstheme="minorHAnsi"/>
-          <w:szCs w:val="24"/>
-        </w:rPr>
-        <w:t xml:space="preserve"> прям на листе. Панель листа является родительской для всех остальных и </w:t>
+        <w:t xml:space="preserve">Сам лист также является панелью, поэтому неспецифичные для каких-либо конкретных панелей шаблоны можно писать прям на листе. Панель листа является родительской для всех остальных и </w:t>
       </w:r>
       <w:r>
         <w:rPr>
@@ -9269,23 +8704,7 @@
           <w:rFonts w:ascii="Consolas" w:hAnsi="Consolas" w:cstheme="minorHAnsi"/>
           <w:sz w:val="22"/>
         </w:rPr>
-        <w:t>&lt;</w:t>
-      </w:r>
-      <w:proofErr w:type="spellStart"/>
-      <w:r>
-        <w:rPr>
-          <w:rFonts w:ascii="Consolas" w:hAnsi="Consolas" w:cstheme="minorHAnsi"/>
-          <w:sz w:val="22"/>
-        </w:rPr>
-        <w:t>name</w:t>
-      </w:r>
-      <w:proofErr w:type="spellEnd"/>
-      <w:r>
-        <w:rPr>
-          <w:rFonts w:ascii="Consolas" w:hAnsi="Consolas" w:cstheme="minorHAnsi"/>
-          <w:sz w:val="22"/>
-        </w:rPr>
-        <w:t>&gt;</w:t>
+        <w:t>&lt;name&gt;</w:t>
       </w:r>
       <w:r>
         <w:rPr>
@@ -9323,7 +8742,6 @@
         </w:rPr>
         <w:t>_</w:t>
       </w:r>
-      <w:proofErr w:type="spellStart"/>
       <w:r>
         <w:rPr>
           <w:rFonts w:ascii="Consolas" w:hAnsi="Consolas" w:cstheme="minorHAnsi"/>
@@ -9332,7 +8750,6 @@
         </w:rPr>
         <w:t>ReportHeader</w:t>
       </w:r>
-      <w:proofErr w:type="spellEnd"/>
       <w:r>
         <w:rPr>
           <w:rFonts w:cstheme="minorHAnsi"/>
@@ -9366,23 +8783,7 @@
           <w:rFonts w:cstheme="minorHAnsi"/>
           <w:szCs w:val="24"/>
         </w:rPr>
-        <w:t xml:space="preserve">, </w:t>
-      </w:r>
-      <w:proofErr w:type="gramStart"/>
-      <w:r>
-        <w:rPr>
-          <w:rFonts w:cstheme="minorHAnsi"/>
-          <w:szCs w:val="24"/>
-        </w:rPr>
-        <w:t>и</w:t>
-      </w:r>
-      <w:proofErr w:type="gramEnd"/>
-      <w:r>
-        <w:rPr>
-          <w:rFonts w:cstheme="minorHAnsi"/>
-          <w:szCs w:val="24"/>
-        </w:rPr>
-        <w:t xml:space="preserve"> следовательно </w:t>
+        <w:t xml:space="preserve">, и следовательно </w:t>
       </w:r>
       <w:r>
         <w:rPr>
@@ -9446,16 +8847,22 @@
           <w:sz w:val="22"/>
         </w:rPr>
       </w:pPr>
-      <w:proofErr w:type="spellStart"/>
       <w:r>
         <w:rPr>
           <w:rFonts w:ascii="Consolas" w:hAnsi="Consolas" w:cs="Consolas"/>
           <w:color w:val="000000"/>
           <w:sz w:val="22"/>
         </w:rPr>
-        <w:t>RenderPriority</w:t>
-      </w:r>
-      <w:proofErr w:type="spellEnd"/>
+        <w:t xml:space="preserve">RenderPriority </w:t>
+      </w:r>
+      <w:r>
+        <w:rPr>
+          <w:rFonts w:cstheme="minorHAnsi"/>
+          <w:color w:val="000000"/>
+          <w:szCs w:val="24"/>
+        </w:rPr>
+        <w:t>(тип</w:t>
+      </w:r>
       <w:r>
         <w:rPr>
           <w:rFonts w:ascii="Consolas" w:hAnsi="Consolas" w:cs="Consolas"/>
@@ -9466,31 +8873,13 @@
       </w:r>
       <w:r>
         <w:rPr>
-          <w:rFonts w:cstheme="minorHAnsi"/>
-          <w:color w:val="000000"/>
-          <w:szCs w:val="24"/>
-        </w:rPr>
-        <w:t>(тип</w:t>
-      </w:r>
-      <w:r>
-        <w:rPr>
           <w:rFonts w:ascii="Consolas" w:hAnsi="Consolas" w:cs="Consolas"/>
           <w:color w:val="000000"/>
           <w:sz w:val="22"/>
-        </w:rPr>
-        <w:t xml:space="preserve"> </w:t>
-      </w:r>
-      <w:proofErr w:type="spellStart"/>
-      <w:r>
-        <w:rPr>
-          <w:rFonts w:ascii="Consolas" w:hAnsi="Consolas" w:cs="Consolas"/>
-          <w:color w:val="000000"/>
-          <w:sz w:val="22"/>
           <w:lang w:val="en-US"/>
         </w:rPr>
         <w:t>int</w:t>
       </w:r>
-      <w:proofErr w:type="spellEnd"/>
       <w:r>
         <w:rPr>
           <w:rFonts w:cstheme="minorHAnsi"/>
@@ -9624,7 +9013,6 @@
           <w:sz w:val="22"/>
         </w:rPr>
       </w:pPr>
-      <w:proofErr w:type="spellStart"/>
       <w:r>
         <w:rPr>
           <w:rFonts w:ascii="Consolas" w:hAnsi="Consolas" w:cstheme="minorHAnsi"/>
@@ -9643,7 +9031,6 @@
         </w:rPr>
         <w:t>Panel</w:t>
       </w:r>
-      <w:proofErr w:type="spellEnd"/>
       <w:r>
         <w:rPr>
           <w:rFonts w:ascii="Consolas" w:hAnsi="Consolas" w:cs="Consolas"/>
@@ -9723,7 +9110,6 @@
           <w:szCs w:val="24"/>
         </w:rPr>
       </w:pPr>
-      <w:proofErr w:type="spellStart"/>
       <w:r>
         <w:rPr>
           <w:rFonts w:ascii="Consolas" w:hAnsi="Consolas" w:cs="Consolas"/>
@@ -9732,7 +9118,6 @@
         </w:rPr>
         <w:t>BeforeRenderMethodName</w:t>
       </w:r>
-      <w:proofErr w:type="spellEnd"/>
       <w:r>
         <w:rPr>
           <w:rFonts w:cstheme="minorHAnsi"/>
@@ -9781,7 +9166,6 @@
         </w:rPr>
         <w:t xml:space="preserve"> размещаться в экземпляре класса отчёта, который передаётся конструктору класса </w:t>
       </w:r>
-      <w:proofErr w:type="spellStart"/>
       <w:r>
         <w:rPr>
           <w:rFonts w:ascii="Consolas" w:hAnsi="Consolas" w:cstheme="minorHAnsi"/>
@@ -9790,7 +9174,6 @@
         </w:rPr>
         <w:t>DefaultReportGenerator</w:t>
       </w:r>
-      <w:proofErr w:type="spellEnd"/>
       <w:r>
         <w:rPr>
           <w:rFonts w:cstheme="minorHAnsi"/>
@@ -9892,7 +9275,6 @@
         </w:rPr>
         <w:t xml:space="preserve"> </w:t>
       </w:r>
-      <w:proofErr w:type="spellStart"/>
       <w:r>
         <w:rPr>
           <w:rFonts w:ascii="Consolas" w:hAnsi="Consolas" w:cstheme="minorHAnsi"/>
@@ -9902,7 +9284,6 @@
         </w:rPr>
         <w:t>BeforeRender</w:t>
       </w:r>
-      <w:proofErr w:type="spellEnd"/>
       <w:r>
         <w:rPr>
           <w:rFonts w:cstheme="minorHAnsi"/>
@@ -10055,7 +9436,6 @@
         </w:rPr>
         <w:t xml:space="preserve"> </w:t>
       </w:r>
-      <w:proofErr w:type="spellStart"/>
       <w:r>
         <w:rPr>
           <w:rFonts w:ascii="Consolas" w:hAnsi="Consolas" w:cs="Consolas"/>
@@ -10065,7 +9445,6 @@
         </w:rPr>
         <w:t>BeforeRenderMethodName</w:t>
       </w:r>
-      <w:proofErr w:type="spellEnd"/>
       <w:r>
         <w:rPr>
           <w:rFonts w:cstheme="minorHAnsi"/>
@@ -10082,7 +9461,6 @@
         </w:rPr>
         <w:t xml:space="preserve"> </w:t>
       </w:r>
-      <w:proofErr w:type="spellStart"/>
       <w:r>
         <w:rPr>
           <w:rFonts w:ascii="Consolas" w:hAnsi="Consolas" w:cs="Consolas"/>
@@ -10092,7 +9470,6 @@
         </w:rPr>
         <w:t>args</w:t>
       </w:r>
-      <w:proofErr w:type="spellEnd"/>
       <w:r>
         <w:rPr>
           <w:rFonts w:cstheme="minorHAnsi"/>
@@ -10101,7 +9478,6 @@
         </w:rPr>
         <w:t xml:space="preserve"> – параметр метода, имеющий тип </w:t>
       </w:r>
-      <w:proofErr w:type="spellStart"/>
       <w:r>
         <w:rPr>
           <w:rFonts w:ascii="Consolas" w:hAnsi="Consolas" w:cs="Consolas"/>
@@ -10111,7 +9487,6 @@
         </w:rPr>
         <w:t>PanelBeforeRenderEventArgs</w:t>
       </w:r>
-      <w:proofErr w:type="spellEnd"/>
       <w:r>
         <w:rPr>
           <w:rFonts w:cstheme="minorHAnsi"/>
@@ -10183,7 +9558,6 @@
         </w:rPr>
         <w:t xml:space="preserve"> </w:t>
       </w:r>
-      <w:proofErr w:type="spellStart"/>
       <w:r>
         <w:rPr>
           <w:rFonts w:ascii="Consolas" w:hAnsi="Consolas" w:cs="Consolas"/>
@@ -10192,7 +9566,6 @@
         </w:rPr>
         <w:t>ClosedXML.Excel.IXLRange</w:t>
       </w:r>
-      <w:proofErr w:type="spellEnd"/>
       <w:r>
         <w:rPr>
           <w:rFonts w:cstheme="minorHAnsi"/>
@@ -10223,7 +9596,6 @@
           <w:sz w:val="22"/>
         </w:rPr>
       </w:pPr>
-      <w:proofErr w:type="spellStart"/>
       <w:r>
         <w:rPr>
           <w:rFonts w:ascii="Consolas" w:hAnsi="Consolas" w:cs="Consolas"/>
@@ -10233,7 +9605,6 @@
         <w:lastRenderedPageBreak/>
         <w:t>IsCanceled</w:t>
       </w:r>
-      <w:proofErr w:type="spellEnd"/>
       <w:r>
         <w:rPr>
           <w:rFonts w:ascii="Consolas" w:hAnsi="Consolas" w:cs="Consolas"/>
@@ -10250,7 +9621,6 @@
         </w:rPr>
         <w:t xml:space="preserve">(тип </w:t>
       </w:r>
-      <w:proofErr w:type="spellStart"/>
       <w:r>
         <w:rPr>
           <w:rFonts w:ascii="Consolas" w:hAnsi="Consolas" w:cstheme="minorHAnsi"/>
@@ -10260,7 +9630,6 @@
         </w:rPr>
         <w:t>bool</w:t>
       </w:r>
-      <w:proofErr w:type="spellEnd"/>
       <w:r>
         <w:rPr>
           <w:rFonts w:cstheme="minorHAnsi"/>
@@ -10319,7 +9688,6 @@
           <w:szCs w:val="24"/>
         </w:rPr>
       </w:pPr>
-      <w:proofErr w:type="spellStart"/>
       <w:r>
         <w:rPr>
           <w:rFonts w:ascii="Consolas" w:hAnsi="Consolas" w:cs="Consolas"/>
@@ -10328,7 +9696,6 @@
         </w:rPr>
         <w:t>AfterRenderMethodName</w:t>
       </w:r>
-      <w:proofErr w:type="spellEnd"/>
       <w:r>
         <w:rPr>
           <w:rFonts w:cstheme="minorHAnsi"/>
@@ -10409,7 +9776,6 @@
         </w:rPr>
         <w:t xml:space="preserve"> размещаться в экземпляре класса отчёта, который передаётся конструктору класса </w:t>
       </w:r>
-      <w:proofErr w:type="spellStart"/>
       <w:r>
         <w:rPr>
           <w:rFonts w:ascii="Consolas" w:hAnsi="Consolas" w:cstheme="minorHAnsi"/>
@@ -10418,7 +9784,6 @@
         </w:rPr>
         <w:t>DefaultReportGenerator</w:t>
       </w:r>
-      <w:proofErr w:type="spellEnd"/>
       <w:r>
         <w:rPr>
           <w:rFonts w:cstheme="minorHAnsi"/>
@@ -10520,7 +9885,6 @@
         </w:rPr>
         <w:t xml:space="preserve"> </w:t>
       </w:r>
-      <w:proofErr w:type="spellStart"/>
       <w:r>
         <w:rPr>
           <w:rFonts w:ascii="Consolas" w:hAnsi="Consolas" w:cstheme="minorHAnsi"/>
@@ -10539,7 +9903,6 @@
         </w:rPr>
         <w:t>Render</w:t>
       </w:r>
-      <w:proofErr w:type="spellEnd"/>
       <w:r>
         <w:rPr>
           <w:rFonts w:cstheme="minorHAnsi"/>
@@ -10692,7 +10055,6 @@
         </w:rPr>
         <w:t xml:space="preserve"> </w:t>
       </w:r>
-      <w:proofErr w:type="spellStart"/>
       <w:r>
         <w:rPr>
           <w:rFonts w:ascii="Consolas" w:hAnsi="Consolas" w:cstheme="minorHAnsi"/>
@@ -10711,7 +10073,6 @@
         </w:rPr>
         <w:t>RenderMethodName</w:t>
       </w:r>
-      <w:proofErr w:type="spellEnd"/>
       <w:r>
         <w:rPr>
           <w:rFonts w:cstheme="minorHAnsi"/>
@@ -10728,7 +10089,6 @@
         </w:rPr>
         <w:t xml:space="preserve"> </w:t>
       </w:r>
-      <w:proofErr w:type="spellStart"/>
       <w:r>
         <w:rPr>
           <w:rFonts w:ascii="Consolas" w:hAnsi="Consolas" w:cs="Consolas"/>
@@ -10738,7 +10098,6 @@
         </w:rPr>
         <w:t>args</w:t>
       </w:r>
-      <w:proofErr w:type="spellEnd"/>
       <w:r>
         <w:rPr>
           <w:rFonts w:cstheme="minorHAnsi"/>
@@ -10747,7 +10106,6 @@
         </w:rPr>
         <w:t xml:space="preserve"> – параметр метода, имеющий тип </w:t>
       </w:r>
-      <w:proofErr w:type="spellStart"/>
       <w:r>
         <w:rPr>
           <w:rFonts w:ascii="Consolas" w:hAnsi="Consolas" w:cs="Consolas"/>
@@ -10757,7 +10115,6 @@
         </w:rPr>
         <w:t>PanelEventArgs</w:t>
       </w:r>
-      <w:proofErr w:type="spellEnd"/>
       <w:r>
         <w:rPr>
           <w:rFonts w:cstheme="minorHAnsi"/>
@@ -10829,7 +10186,6 @@
         </w:rPr>
         <w:t xml:space="preserve"> </w:t>
       </w:r>
-      <w:proofErr w:type="spellStart"/>
       <w:r>
         <w:rPr>
           <w:rFonts w:ascii="Consolas" w:hAnsi="Consolas" w:cs="Consolas"/>
@@ -10838,7 +10194,6 @@
         </w:rPr>
         <w:t>ClosedXML.Excel.IXLRange</w:t>
       </w:r>
-      <w:proofErr w:type="spellEnd"/>
       <w:r>
         <w:rPr>
           <w:rFonts w:cstheme="minorHAnsi"/>
@@ -11052,23 +10407,7 @@
           <w:rFonts w:ascii="Consolas" w:hAnsi="Consolas" w:cstheme="minorHAnsi"/>
           <w:sz w:val="22"/>
         </w:rPr>
-        <w:t>&lt;</w:t>
-      </w:r>
-      <w:proofErr w:type="spellStart"/>
-      <w:r>
-        <w:rPr>
-          <w:rFonts w:ascii="Consolas" w:hAnsi="Consolas" w:cstheme="minorHAnsi"/>
-          <w:sz w:val="22"/>
-        </w:rPr>
-        <w:t>name</w:t>
-      </w:r>
-      <w:proofErr w:type="spellEnd"/>
-      <w:r>
-        <w:rPr>
-          <w:rFonts w:ascii="Consolas" w:hAnsi="Consolas" w:cstheme="minorHAnsi"/>
-          <w:sz w:val="22"/>
-        </w:rPr>
-        <w:t>&gt;</w:t>
+        <w:t>&lt;name&gt;</w:t>
       </w:r>
       <w:r>
         <w:rPr>
@@ -11092,7 +10431,6 @@
         </w:rPr>
         <w:t>_</w:t>
       </w:r>
-      <w:proofErr w:type="spellStart"/>
       <w:r>
         <w:rPr>
           <w:rFonts w:ascii="Consolas" w:hAnsi="Consolas" w:cstheme="minorHAnsi"/>
@@ -11109,7 +10447,6 @@
         </w:rPr>
         <w:t>Data</w:t>
       </w:r>
-      <w:proofErr w:type="spellEnd"/>
       <w:r>
         <w:rPr>
           <w:rFonts w:cstheme="minorHAnsi"/>
@@ -11153,7 +10490,6 @@
         </w:rPr>
         <w:t>di</w:t>
       </w:r>
-      <w:proofErr w:type="gramStart"/>
       <w:r>
         <w:rPr>
           <w:rFonts w:ascii="Consolas" w:hAnsi="Consolas" w:cstheme="minorHAnsi"/>
@@ -11169,7 +10505,6 @@
         </w:rPr>
         <w:t>Field</w:t>
       </w:r>
-      <w:proofErr w:type="gramEnd"/>
       <w:r>
         <w:rPr>
           <w:rFonts w:ascii="Consolas" w:hAnsi="Consolas" w:cstheme="minorHAnsi"/>
@@ -11220,7 +10555,6 @@
         </w:rPr>
         <w:t xml:space="preserve"> Данная панель имеет обязательное свойство </w:t>
       </w:r>
-      <w:proofErr w:type="spellStart"/>
       <w:r>
         <w:rPr>
           <w:rFonts w:ascii="Consolas" w:hAnsi="Consolas" w:cstheme="minorHAnsi"/>
@@ -11229,7 +10563,6 @@
         </w:rPr>
         <w:t>DataSource</w:t>
       </w:r>
-      <w:proofErr w:type="spellEnd"/>
       <w:r>
         <w:rPr>
           <w:rFonts w:cstheme="minorHAnsi"/>
@@ -11272,7 +10605,6 @@
         </w:rPr>
         <w:t xml:space="preserve"> в поле </w:t>
       </w:r>
-      <w:proofErr w:type="spellStart"/>
       <w:r>
         <w:rPr>
           <w:rFonts w:ascii="Consolas" w:hAnsi="Consolas" w:cstheme="minorHAnsi"/>
@@ -11281,7 +10613,6 @@
         </w:rPr>
         <w:t>ShiftType</w:t>
       </w:r>
-      <w:proofErr w:type="spellEnd"/>
       <w:r>
         <w:rPr>
           <w:rFonts w:cstheme="minorHAnsi"/>
@@ -11318,12 +10649,12 @@
           <w:ilvl w:val="0"/>
           <w:numId w:val="10"/>
         </w:numPr>
-        <w:rPr>
-          <w:rFonts w:ascii="Consolas" w:hAnsi="Consolas" w:cstheme="minorHAnsi"/>
-          <w:sz w:val="22"/>
-        </w:rPr>
-      </w:pPr>
-      <w:proofErr w:type="spellStart"/>
+        <w:ind w:left="993"/>
+        <w:rPr>
+          <w:rFonts w:ascii="Consolas" w:hAnsi="Consolas" w:cstheme="minorHAnsi"/>
+          <w:sz w:val="22"/>
+        </w:rPr>
+      </w:pPr>
       <w:r>
         <w:rPr>
           <w:rFonts w:ascii="Consolas" w:hAnsi="Consolas" w:cstheme="minorHAnsi"/>
@@ -11332,7 +10663,6 @@
         </w:rPr>
         <w:t>DataTable</w:t>
       </w:r>
-      <w:proofErr w:type="spellEnd"/>
       <w:r>
         <w:rPr>
           <w:rFonts w:ascii="Consolas" w:hAnsi="Consolas" w:cstheme="minorHAnsi"/>
@@ -11359,7 +10689,6 @@
       <w:r>
         <w:t xml:space="preserve"> объект </w:t>
       </w:r>
-      <w:proofErr w:type="spellStart"/>
       <w:r>
         <w:rPr>
           <w:rFonts w:ascii="Consolas" w:hAnsi="Consolas"/>
@@ -11368,7 +10697,6 @@
         </w:rPr>
         <w:t>DataRow</w:t>
       </w:r>
-      <w:proofErr w:type="spellEnd"/>
       <w:r>
         <w:rPr>
           <w:rFonts w:cstheme="minorHAnsi"/>
@@ -11398,12 +10726,12 @@
           <w:ilvl w:val="0"/>
           <w:numId w:val="10"/>
         </w:numPr>
-        <w:rPr>
-          <w:rFonts w:ascii="Consolas" w:hAnsi="Consolas" w:cstheme="minorHAnsi"/>
-          <w:sz w:val="22"/>
-        </w:rPr>
-      </w:pPr>
-      <w:proofErr w:type="spellStart"/>
+        <w:ind w:left="993"/>
+        <w:rPr>
+          <w:rFonts w:ascii="Consolas" w:hAnsi="Consolas" w:cstheme="minorHAnsi"/>
+          <w:sz w:val="22"/>
+        </w:rPr>
+      </w:pPr>
       <w:r>
         <w:rPr>
           <w:rFonts w:ascii="Consolas" w:hAnsi="Consolas" w:cstheme="minorHAnsi"/>
@@ -11412,7 +10740,6 @@
         </w:rPr>
         <w:t>DataSet</w:t>
       </w:r>
-      <w:proofErr w:type="spellEnd"/>
       <w:r>
         <w:rPr>
           <w:rFonts w:cstheme="minorHAnsi"/>
@@ -11426,7 +10753,6 @@
       <w:r>
         <w:t xml:space="preserve">элементом данных выступает объект </w:t>
       </w:r>
-      <w:proofErr w:type="spellStart"/>
       <w:r>
         <w:rPr>
           <w:rFonts w:ascii="Consolas" w:hAnsi="Consolas"/>
@@ -11435,7 +10761,6 @@
         </w:rPr>
         <w:t>DataRow</w:t>
       </w:r>
-      <w:proofErr w:type="spellEnd"/>
       <w:r>
         <w:rPr>
           <w:rFonts w:cstheme="minorHAnsi"/>
@@ -11450,7 +10775,6 @@
         </w:rPr>
         <w:t xml:space="preserve"> так как из объекта </w:t>
       </w:r>
-      <w:proofErr w:type="spellStart"/>
       <w:r>
         <w:rPr>
           <w:rFonts w:ascii="Consolas" w:hAnsi="Consolas" w:cstheme="minorHAnsi"/>
@@ -11459,7 +10783,6 @@
         </w:rPr>
         <w:t>DataSet</w:t>
       </w:r>
-      <w:proofErr w:type="spellEnd"/>
       <w:r>
         <w:rPr>
           <w:rFonts w:cstheme="minorHAnsi"/>
@@ -11474,7 +10797,6 @@
         </w:rPr>
         <w:t xml:space="preserve">извлекается первая таблица данных </w:t>
       </w:r>
-      <w:proofErr w:type="spellStart"/>
       <w:r>
         <w:rPr>
           <w:rFonts w:ascii="Consolas" w:hAnsi="Consolas" w:cstheme="minorHAnsi"/>
@@ -11483,7 +10805,6 @@
         </w:rPr>
         <w:t>DataTable</w:t>
       </w:r>
-      <w:proofErr w:type="spellEnd"/>
       <w:r>
         <w:rPr>
           <w:rFonts w:cstheme="minorHAnsi"/>
@@ -11519,7 +10840,6 @@
         </w:rPr>
         <w:t xml:space="preserve"> первой таблицы объекта </w:t>
       </w:r>
-      <w:proofErr w:type="spellStart"/>
       <w:r>
         <w:rPr>
           <w:rFonts w:ascii="Consolas" w:hAnsi="Consolas" w:cstheme="minorHAnsi"/>
@@ -11528,7 +10848,6 @@
         </w:rPr>
         <w:t>DataSet</w:t>
       </w:r>
-      <w:proofErr w:type="spellEnd"/>
       <w:r>
         <w:rPr>
           <w:rFonts w:cstheme="minorHAnsi"/>
@@ -11544,12 +10863,12 @@
           <w:ilvl w:val="0"/>
           <w:numId w:val="10"/>
         </w:numPr>
-        <w:rPr>
-          <w:rFonts w:cstheme="minorHAnsi"/>
-          <w:szCs w:val="24"/>
-        </w:rPr>
-      </w:pPr>
-      <w:proofErr w:type="spellStart"/>
+        <w:ind w:left="993"/>
+        <w:rPr>
+          <w:rFonts w:cstheme="minorHAnsi"/>
+          <w:szCs w:val="24"/>
+        </w:rPr>
+      </w:pPr>
       <w:r>
         <w:rPr>
           <w:rFonts w:ascii="Consolas" w:hAnsi="Consolas" w:cstheme="minorHAnsi"/>
@@ -11559,7 +10878,6 @@
         <w:lastRenderedPageBreak/>
         <w:t>IDataReader</w:t>
       </w:r>
-      <w:proofErr w:type="spellEnd"/>
       <w:r>
         <w:rPr>
           <w:rFonts w:ascii="Consolas" w:hAnsi="Consolas" w:cstheme="minorHAnsi"/>
@@ -11570,7 +10888,6 @@
       <w:r>
         <w:t xml:space="preserve"> элементом данных также выступает объект </w:t>
       </w:r>
-      <w:proofErr w:type="spellStart"/>
       <w:r>
         <w:rPr>
           <w:rFonts w:ascii="Consolas" w:hAnsi="Consolas"/>
@@ -11579,7 +10896,6 @@
         </w:rPr>
         <w:t>DataRow</w:t>
       </w:r>
-      <w:proofErr w:type="spellEnd"/>
       <w:r>
         <w:rPr>
           <w:rFonts w:cstheme="minorHAnsi"/>
@@ -11587,7 +10903,6 @@
         </w:rPr>
         <w:t xml:space="preserve">, так как за кулисами </w:t>
       </w:r>
-      <w:proofErr w:type="spellStart"/>
       <w:r>
         <w:rPr>
           <w:rFonts w:ascii="Consolas" w:hAnsi="Consolas" w:cstheme="minorHAnsi"/>
@@ -11596,7 +10911,6 @@
         </w:rPr>
         <w:t>IDataReader</w:t>
       </w:r>
-      <w:proofErr w:type="spellEnd"/>
       <w:r>
         <w:rPr>
           <w:rFonts w:ascii="Consolas" w:hAnsi="Consolas" w:cstheme="minorHAnsi"/>
@@ -11618,7 +10932,6 @@
         </w:rPr>
         <w:t xml:space="preserve">объект </w:t>
       </w:r>
-      <w:proofErr w:type="spellStart"/>
       <w:r>
         <w:rPr>
           <w:rFonts w:ascii="Consolas" w:hAnsi="Consolas" w:cstheme="minorHAnsi"/>
@@ -11627,7 +10940,6 @@
         </w:rPr>
         <w:t>DataTable</w:t>
       </w:r>
-      <w:proofErr w:type="spellEnd"/>
       <w:r>
         <w:rPr>
           <w:rFonts w:cstheme="minorHAnsi"/>
@@ -11642,7 +10954,6 @@
         </w:rPr>
         <w:t xml:space="preserve"> при закрытии объекта </w:t>
       </w:r>
-      <w:proofErr w:type="spellStart"/>
       <w:r>
         <w:rPr>
           <w:rFonts w:ascii="Consolas" w:hAnsi="Consolas" w:cstheme="minorHAnsi"/>
@@ -11651,7 +10962,6 @@
         </w:rPr>
         <w:t>IDataReader</w:t>
       </w:r>
-      <w:proofErr w:type="spellEnd"/>
       <w:r>
         <w:rPr>
           <w:rFonts w:cstheme="minorHAnsi"/>
@@ -11734,7 +11044,7 @@
     <w:p>
       <w:pPr>
         <w:pStyle w:val="ListParagraph"/>
-        <w:ind w:left="1440"/>
+        <w:ind w:left="993"/>
         <w:rPr>
           <w:rFonts w:cstheme="minorHAnsi"/>
           <w:szCs w:val="24"/>
@@ -11746,7 +11056,7 @@
           <w:lang w:val="en-US"/>
         </w:rPr>
         <w:drawing>
-          <wp:inline distT="0" distB="0" distL="0" distR="0" wp14:anchorId="705FB1D4" wp14:editId="2235FDFD">
+          <wp:inline distT="0" distB="0" distL="0" distR="0" wp14:anchorId="4ED58EC2" wp14:editId="71D275F3">
             <wp:extent cx="5067300" cy="209550"/>
             <wp:effectExtent l="0" t="0" r="0" b="0"/>
             <wp:docPr id="13" name="Picture 13"/>
@@ -11785,7 +11095,7 @@
     <w:p>
       <w:pPr>
         <w:pStyle w:val="ListParagraph"/>
-        <w:ind w:left="1440"/>
+        <w:ind w:left="993"/>
         <w:rPr>
           <w:rFonts w:cstheme="minorHAnsi"/>
           <w:szCs w:val="24"/>
@@ -11828,12 +11138,12 @@
           <w:ilvl w:val="0"/>
           <w:numId w:val="10"/>
         </w:numPr>
-        <w:rPr>
-          <w:rFonts w:cstheme="minorHAnsi"/>
-          <w:szCs w:val="24"/>
-        </w:rPr>
-      </w:pPr>
-      <w:proofErr w:type="spellStart"/>
+        <w:ind w:left="993"/>
+        <w:rPr>
+          <w:rFonts w:cstheme="minorHAnsi"/>
+          <w:szCs w:val="24"/>
+        </w:rPr>
+      </w:pPr>
       <w:r>
         <w:rPr>
           <w:rFonts w:ascii="Consolas" w:hAnsi="Consolas" w:cstheme="minorHAnsi"/>
@@ -11842,7 +11152,6 @@
         </w:rPr>
         <w:t>IDictionary</w:t>
       </w:r>
-      <w:proofErr w:type="spellEnd"/>
       <w:r>
         <w:rPr>
           <w:rFonts w:ascii="Consolas" w:hAnsi="Consolas" w:cstheme="minorHAnsi"/>
@@ -11850,7 +11159,6 @@
         </w:rPr>
         <w:t>&lt;</w:t>
       </w:r>
-      <w:proofErr w:type="spellStart"/>
       <w:r>
         <w:rPr>
           <w:rFonts w:ascii="Consolas" w:hAnsi="Consolas" w:cstheme="minorHAnsi"/>
@@ -11859,7 +11167,6 @@
         </w:rPr>
         <w:t>TKey</w:t>
       </w:r>
-      <w:proofErr w:type="spellEnd"/>
       <w:r>
         <w:rPr>
           <w:rFonts w:ascii="Consolas" w:hAnsi="Consolas" w:cstheme="minorHAnsi"/>
@@ -11867,7 +11174,6 @@
         </w:rPr>
         <w:t xml:space="preserve">, </w:t>
       </w:r>
-      <w:proofErr w:type="spellStart"/>
       <w:r>
         <w:rPr>
           <w:rFonts w:ascii="Consolas" w:hAnsi="Consolas" w:cstheme="minorHAnsi"/>
@@ -11876,7 +11182,6 @@
         </w:rPr>
         <w:t>TValue</w:t>
       </w:r>
-      <w:proofErr w:type="spellEnd"/>
       <w:r>
         <w:rPr>
           <w:rFonts w:ascii="Consolas" w:hAnsi="Consolas" w:cstheme="minorHAnsi"/>
@@ -11933,7 +11238,6 @@
         </w:rPr>
         <w:t xml:space="preserve"> </w:t>
       </w:r>
-      <w:proofErr w:type="spellStart"/>
       <w:r>
         <w:rPr>
           <w:rFonts w:ascii="Consolas" w:hAnsi="Consolas" w:cs="Consolas"/>
@@ -11942,7 +11246,6 @@
         </w:rPr>
         <w:t>KeyValuePair</w:t>
       </w:r>
-      <w:proofErr w:type="spellEnd"/>
       <w:r>
         <w:rPr>
           <w:rFonts w:ascii="Consolas" w:hAnsi="Consolas" w:cstheme="minorHAnsi"/>
@@ -11950,7 +11253,6 @@
         </w:rPr>
         <w:t>&lt;</w:t>
       </w:r>
-      <w:proofErr w:type="spellStart"/>
       <w:r>
         <w:rPr>
           <w:rFonts w:ascii="Consolas" w:hAnsi="Consolas" w:cstheme="minorHAnsi"/>
@@ -11959,7 +11261,6 @@
         </w:rPr>
         <w:t>TKey</w:t>
       </w:r>
-      <w:proofErr w:type="spellEnd"/>
       <w:r>
         <w:rPr>
           <w:rFonts w:ascii="Consolas" w:hAnsi="Consolas" w:cstheme="minorHAnsi"/>
@@ -11967,7 +11268,6 @@
         </w:rPr>
         <w:t xml:space="preserve">, </w:t>
       </w:r>
-      <w:proofErr w:type="spellStart"/>
       <w:r>
         <w:rPr>
           <w:rFonts w:ascii="Consolas" w:hAnsi="Consolas" w:cstheme="minorHAnsi"/>
@@ -11976,7 +11276,6 @@
         </w:rPr>
         <w:t>TValue</w:t>
       </w:r>
-      <w:proofErr w:type="spellEnd"/>
       <w:r>
         <w:rPr>
           <w:rFonts w:ascii="Consolas" w:hAnsi="Consolas" w:cstheme="minorHAnsi"/>
@@ -12112,7 +11411,6 @@
         </w:rPr>
         <w:t xml:space="preserve"> «</w:t>
       </w:r>
-      <w:proofErr w:type="gramStart"/>
       <w:r>
         <w:rPr>
           <w:rFonts w:ascii="Consolas" w:hAnsi="Consolas" w:cstheme="minorHAnsi"/>
@@ -12125,15 +11423,7 @@
           <w:rFonts w:cstheme="minorHAnsi"/>
           <w:szCs w:val="24"/>
         </w:rPr>
-        <w:t>»</w:t>
-      </w:r>
-      <w:proofErr w:type="gramEnd"/>
-      <w:r>
-        <w:rPr>
-          <w:rFonts w:cstheme="minorHAnsi"/>
-          <w:szCs w:val="24"/>
-        </w:rPr>
-        <w:t>)</w:t>
+        <w:t>»)</w:t>
       </w:r>
       <w:r>
         <w:rPr>
@@ -12150,12 +11440,12 @@
           <w:ilvl w:val="0"/>
           <w:numId w:val="10"/>
         </w:numPr>
-        <w:rPr>
-          <w:rFonts w:ascii="Consolas" w:hAnsi="Consolas" w:cstheme="minorHAnsi"/>
-          <w:sz w:val="22"/>
-        </w:rPr>
-      </w:pPr>
-      <w:proofErr w:type="spellStart"/>
+        <w:ind w:left="993"/>
+        <w:rPr>
+          <w:rFonts w:ascii="Consolas" w:hAnsi="Consolas" w:cstheme="minorHAnsi"/>
+          <w:sz w:val="22"/>
+        </w:rPr>
+      </w:pPr>
       <w:r>
         <w:rPr>
           <w:rFonts w:ascii="Consolas" w:hAnsi="Consolas" w:cstheme="minorHAnsi"/>
@@ -12164,7 +11454,6 @@
         </w:rPr>
         <w:t>IEnumerable</w:t>
       </w:r>
-      <w:proofErr w:type="spellEnd"/>
       <w:r>
         <w:rPr>
           <w:rFonts w:ascii="Consolas" w:hAnsi="Consolas" w:cstheme="minorHAnsi"/>
@@ -12172,7 +11461,6 @@
         </w:rPr>
         <w:t>&lt;</w:t>
       </w:r>
-      <w:proofErr w:type="spellStart"/>
       <w:r>
         <w:rPr>
           <w:rFonts w:ascii="Consolas" w:hAnsi="Consolas" w:cstheme="minorHAnsi"/>
@@ -12181,7 +11469,6 @@
         </w:rPr>
         <w:t>IDictionary</w:t>
       </w:r>
-      <w:proofErr w:type="spellEnd"/>
       <w:r>
         <w:rPr>
           <w:rFonts w:ascii="Consolas" w:hAnsi="Consolas" w:cstheme="minorHAnsi"/>
@@ -12204,7 +11491,6 @@
         </w:rPr>
         <w:t xml:space="preserve">, </w:t>
       </w:r>
-      <w:proofErr w:type="spellStart"/>
       <w:r>
         <w:rPr>
           <w:rFonts w:ascii="Consolas" w:hAnsi="Consolas" w:cstheme="minorHAnsi"/>
@@ -12213,7 +11499,6 @@
         </w:rPr>
         <w:t>TValue</w:t>
       </w:r>
-      <w:proofErr w:type="spellEnd"/>
       <w:r>
         <w:rPr>
           <w:rFonts w:ascii="Consolas" w:hAnsi="Consolas" w:cstheme="minorHAnsi"/>
@@ -12245,7 +11530,6 @@
         </w:rPr>
         <w:t xml:space="preserve"> </w:t>
       </w:r>
-      <w:proofErr w:type="spellStart"/>
       <w:r>
         <w:rPr>
           <w:rFonts w:ascii="Consolas" w:hAnsi="Consolas" w:cstheme="minorHAnsi"/>
@@ -12254,7 +11538,6 @@
         </w:rPr>
         <w:t>IDictionary</w:t>
       </w:r>
-      <w:proofErr w:type="spellEnd"/>
       <w:r>
         <w:rPr>
           <w:rFonts w:ascii="Consolas" w:hAnsi="Consolas" w:cstheme="minorHAnsi"/>
@@ -12277,7 +11560,6 @@
         </w:rPr>
         <w:t xml:space="preserve">, </w:t>
       </w:r>
-      <w:proofErr w:type="spellStart"/>
       <w:r>
         <w:rPr>
           <w:rFonts w:ascii="Consolas" w:hAnsi="Consolas" w:cstheme="minorHAnsi"/>
@@ -12286,7 +11568,6 @@
         </w:rPr>
         <w:t>TValue</w:t>
       </w:r>
-      <w:proofErr w:type="spellEnd"/>
       <w:r>
         <w:rPr>
           <w:rFonts w:ascii="Consolas" w:hAnsi="Consolas" w:cstheme="minorHAnsi"/>
@@ -12351,12 +11632,12 @@
           <w:ilvl w:val="0"/>
           <w:numId w:val="10"/>
         </w:numPr>
-        <w:rPr>
-          <w:rFonts w:cstheme="minorHAnsi"/>
-          <w:szCs w:val="24"/>
-        </w:rPr>
-      </w:pPr>
-      <w:proofErr w:type="spellStart"/>
+        <w:ind w:left="993"/>
+        <w:rPr>
+          <w:rFonts w:cstheme="minorHAnsi"/>
+          <w:szCs w:val="24"/>
+        </w:rPr>
+      </w:pPr>
       <w:r>
         <w:rPr>
           <w:rFonts w:ascii="Consolas" w:hAnsi="Consolas" w:cstheme="minorHAnsi"/>
@@ -12373,7 +11654,6 @@
         </w:rPr>
         <w:t>Enumerable</w:t>
       </w:r>
-      <w:proofErr w:type="spellEnd"/>
       <w:r>
         <w:rPr>
           <w:rFonts w:cstheme="minorHAnsi"/>
@@ -12395,7 +11675,6 @@
         </w:rPr>
         <w:t xml:space="preserve"> </w:t>
       </w:r>
-      <w:proofErr w:type="spellStart"/>
       <w:r>
         <w:rPr>
           <w:rFonts w:ascii="Consolas" w:hAnsi="Consolas" w:cstheme="minorHAnsi"/>
@@ -12404,7 +11683,6 @@
         </w:rPr>
         <w:t>IEnumerable</w:t>
       </w:r>
-      <w:proofErr w:type="spellEnd"/>
       <w:r>
         <w:rPr>
           <w:rFonts w:ascii="Consolas" w:hAnsi="Consolas" w:cstheme="minorHAnsi"/>
@@ -12507,7 +11785,6 @@
         </w:rPr>
         <w:t xml:space="preserve"> «</w:t>
       </w:r>
-      <w:proofErr w:type="gramStart"/>
       <w:r>
         <w:rPr>
           <w:rFonts w:ascii="Consolas" w:hAnsi="Consolas" w:cstheme="minorHAnsi"/>
@@ -12520,15 +11797,7 @@
           <w:rFonts w:cstheme="minorHAnsi"/>
           <w:szCs w:val="24"/>
         </w:rPr>
-        <w:t>»</w:t>
-      </w:r>
-      <w:proofErr w:type="gramEnd"/>
-      <w:r>
-        <w:rPr>
-          <w:rFonts w:cstheme="minorHAnsi"/>
-          <w:szCs w:val="24"/>
-        </w:rPr>
-        <w:t>)</w:t>
+        <w:t>»)</w:t>
       </w:r>
       <w:r>
         <w:rPr>
@@ -12545,6 +11814,7 @@
           <w:ilvl w:val="0"/>
           <w:numId w:val="10"/>
         </w:numPr>
+        <w:ind w:left="993"/>
         <w:rPr>
           <w:rFonts w:ascii="Consolas" w:hAnsi="Consolas" w:cstheme="minorHAnsi"/>
           <w:sz w:val="22"/>
@@ -12604,15 +11874,7 @@
           <w:rFonts w:cstheme="minorHAnsi"/>
           <w:szCs w:val="24"/>
         </w:rPr>
-        <w:t xml:space="preserve"> в шаблоне указываются публичные поля или публичные свойства данного объекта (возможно склеивание полей или свойств </w:t>
-      </w:r>
-      <w:proofErr w:type="gramStart"/>
-      <w:r>
-        <w:rPr>
-          <w:rFonts w:cstheme="minorHAnsi"/>
-          <w:szCs w:val="24"/>
-        </w:rPr>
-        <w:t>чере</w:t>
+        <w:t xml:space="preserve"> в шаблоне указываются публичные поля или публичные свойства данного объекта (возможно склеивание полей или свойств чере</w:t>
       </w:r>
       <w:r>
         <w:rPr>
@@ -12621,7 +11883,6 @@
         </w:rPr>
         <w:t>з</w:t>
       </w:r>
-      <w:proofErr w:type="gramEnd"/>
       <w:r>
         <w:rPr>
           <w:rFonts w:cstheme="minorHAnsi"/>
@@ -12667,7 +11928,6 @@
           <w:numId w:val="12"/>
         </w:numPr>
       </w:pPr>
-      <w:proofErr w:type="spellStart"/>
       <w:r>
         <w:rPr>
           <w:rFonts w:ascii="Consolas" w:hAnsi="Consolas"/>
@@ -12676,7 +11936,6 @@
         </w:rPr>
         <w:t>DataSource</w:t>
       </w:r>
-      <w:proofErr w:type="spellEnd"/>
       <w:r>
         <w:t xml:space="preserve"> (</w:t>
       </w:r>
@@ -12774,7 +12033,6 @@
       <w:r>
         <w:t xml:space="preserve">Если данная панель является дочерней относительно другой панели данных, то она имеет доступ к контексту родительской панели, то есть может использовать в свойстве </w:t>
       </w:r>
-      <w:proofErr w:type="spellStart"/>
       <w:r>
         <w:rPr>
           <w:rFonts w:ascii="Consolas" w:hAnsi="Consolas"/>
@@ -12783,16 +12041,11 @@
         </w:rPr>
         <w:t>DataSource</w:t>
       </w:r>
-      <w:proofErr w:type="spellEnd"/>
-      <w:r>
-        <w:t xml:space="preserve"> </w:t>
-      </w:r>
-      <w:r>
-        <w:t xml:space="preserve">шаблоны элементов данных родительской панели. Например, на рисунке </w:t>
-      </w:r>
-      <w:r>
-        <w:lastRenderedPageBreak/>
-        <w:t>ниже шаблон элемента данных родительской панели указан в</w:t>
+      <w:r>
+        <w:t xml:space="preserve"> </w:t>
+      </w:r>
+      <w:r>
+        <w:t>шаблоны элементов данных родительской панели. Например, на рисунке ниже шаблон элемента данных родительской панели указан в</w:t>
       </w:r>
       <w:r>
         <w:t xml:space="preserve"> качестве источника данных </w:t>
@@ -12818,6 +12071,7 @@
           <w:noProof/>
           <w:lang w:val="en-US"/>
         </w:rPr>
+        <w:lastRenderedPageBreak/>
         <w:drawing>
           <wp:inline distT="0" distB="0" distL="0" distR="0">
             <wp:extent cx="2480807" cy="1921444"/>
@@ -12902,7 +12156,6 @@
         </w:rPr>
         <w:t>:</w:t>
       </w:r>
-      <w:proofErr w:type="gramStart"/>
       <w:r>
         <w:rPr>
           <w:rFonts w:ascii="Consolas" w:hAnsi="Consolas"/>
@@ -12932,7 +12185,6 @@
       <w:r>
         <w:t xml:space="preserve"> коллекцию продуктов.</w:t>
       </w:r>
-      <w:proofErr w:type="gramEnd"/>
     </w:p>
     <w:p>
       <w:pPr>
@@ -13017,7 +12269,6 @@
         </w:rPr>
         <w:t>:</w:t>
       </w:r>
-      <w:proofErr w:type="gramStart"/>
       <w:r>
         <w:rPr>
           <w:rFonts w:ascii="Consolas" w:hAnsi="Consolas"/>
@@ -13029,7 +12280,6 @@
       <w:r>
         <w:t xml:space="preserve"> передаётся в качестве параметра шаблону вызова метода.</w:t>
       </w:r>
-      <w:proofErr w:type="gramEnd"/>
       <w:r>
         <w:t xml:space="preserve"> Всё это позволяет делать дово</w:t>
       </w:r>
@@ -13057,16 +12307,22 @@
           <w:numId w:val="12"/>
         </w:numPr>
       </w:pPr>
-      <w:proofErr w:type="spellStart"/>
       <w:r>
         <w:rPr>
           <w:rFonts w:ascii="Consolas" w:hAnsi="Consolas" w:cs="Consolas"/>
           <w:color w:val="000000"/>
           <w:sz w:val="22"/>
         </w:rPr>
-        <w:t>RenderPriority</w:t>
-      </w:r>
-      <w:proofErr w:type="spellEnd"/>
+        <w:t xml:space="preserve">RenderPriority </w:t>
+      </w:r>
+      <w:r>
+        <w:rPr>
+          <w:rFonts w:cstheme="minorHAnsi"/>
+          <w:color w:val="000000"/>
+          <w:szCs w:val="24"/>
+        </w:rPr>
+        <w:t>(тип</w:t>
+      </w:r>
       <w:r>
         <w:rPr>
           <w:rFonts w:ascii="Consolas" w:hAnsi="Consolas" w:cs="Consolas"/>
@@ -13077,31 +12333,13 @@
       </w:r>
       <w:r>
         <w:rPr>
-          <w:rFonts w:cstheme="minorHAnsi"/>
-          <w:color w:val="000000"/>
-          <w:szCs w:val="24"/>
-        </w:rPr>
-        <w:t>(тип</w:t>
-      </w:r>
-      <w:r>
-        <w:rPr>
           <w:rFonts w:ascii="Consolas" w:hAnsi="Consolas" w:cs="Consolas"/>
           <w:color w:val="000000"/>
           <w:sz w:val="22"/>
-        </w:rPr>
-        <w:t xml:space="preserve"> </w:t>
-      </w:r>
-      <w:proofErr w:type="spellStart"/>
-      <w:r>
-        <w:rPr>
-          <w:rFonts w:ascii="Consolas" w:hAnsi="Consolas" w:cs="Consolas"/>
-          <w:color w:val="000000"/>
-          <w:sz w:val="22"/>
           <w:lang w:val="en-US"/>
         </w:rPr>
         <w:t>int</w:t>
       </w:r>
-      <w:proofErr w:type="spellEnd"/>
       <w:r>
         <w:rPr>
           <w:rFonts w:cstheme="minorHAnsi"/>
@@ -13131,7 +12369,6 @@
           <w:sz w:val="22"/>
         </w:rPr>
       </w:pPr>
-      <w:proofErr w:type="spellStart"/>
       <w:r>
         <w:rPr>
           <w:rFonts w:ascii="Consolas" w:hAnsi="Consolas"/>
@@ -13139,7 +12376,6 @@
         </w:rPr>
         <w:t>Type</w:t>
       </w:r>
-      <w:proofErr w:type="spellEnd"/>
       <w:r>
         <w:rPr>
           <w:rFonts w:ascii="Consolas" w:hAnsi="Consolas"/>
@@ -13163,7 +12399,6 @@
         </w:rPr>
         <w:t xml:space="preserve"> </w:t>
       </w:r>
-      <w:proofErr w:type="spellStart"/>
       <w:r>
         <w:rPr>
           <w:rFonts w:ascii="Consolas" w:hAnsi="Consolas" w:cs="Consolas"/>
@@ -13173,7 +12408,6 @@
         </w:rPr>
         <w:t>enum</w:t>
       </w:r>
-      <w:proofErr w:type="spellEnd"/>
       <w:r>
         <w:rPr>
           <w:rFonts w:cstheme="minorHAnsi"/>
@@ -13231,7 +12465,6 @@
         </w:rPr>
         <w:t xml:space="preserve"> и </w:t>
       </w:r>
-      <w:proofErr w:type="spellStart"/>
       <w:r>
         <w:rPr>
           <w:rFonts w:ascii="Consolas" w:hAnsi="Consolas" w:cs="Consolas"/>
@@ -13240,7 +12473,6 @@
         </w:rPr>
         <w:t>Horizontal</w:t>
       </w:r>
-      <w:proofErr w:type="spellEnd"/>
       <w:r>
         <w:rPr>
           <w:rFonts w:cstheme="minorHAnsi"/>
@@ -13329,7 +12561,6 @@
         </w:rPr>
         <w:t xml:space="preserve"> под предыдущим. Это поведение можно изменить, задав для данного свойства значение </w:t>
       </w:r>
-      <w:proofErr w:type="spellStart"/>
       <w:r>
         <w:rPr>
           <w:rFonts w:ascii="Consolas" w:hAnsi="Consolas" w:cs="Consolas"/>
@@ -13338,7 +12569,6 @@
         </w:rPr>
         <w:t>Horizontal</w:t>
       </w:r>
-      <w:proofErr w:type="spellEnd"/>
       <w:r>
         <w:rPr>
           <w:rFonts w:cstheme="minorHAnsi"/>
@@ -13376,7 +12606,6 @@
           <w:sz w:val="22"/>
         </w:rPr>
       </w:pPr>
-      <w:proofErr w:type="spellStart"/>
       <w:r>
         <w:rPr>
           <w:rFonts w:ascii="Consolas" w:hAnsi="Consolas"/>
@@ -13392,7 +12621,6 @@
         </w:rPr>
         <w:t>ype</w:t>
       </w:r>
-      <w:proofErr w:type="spellEnd"/>
       <w:r>
         <w:rPr>
           <w:rFonts w:ascii="Consolas" w:hAnsi="Consolas"/>
@@ -13416,7 +12644,6 @@
         </w:rPr>
         <w:t xml:space="preserve"> </w:t>
       </w:r>
-      <w:proofErr w:type="spellStart"/>
       <w:r>
         <w:rPr>
           <w:rFonts w:ascii="Consolas" w:hAnsi="Consolas" w:cs="Consolas"/>
@@ -13426,7 +12653,6 @@
         </w:rPr>
         <w:t>enum</w:t>
       </w:r>
-      <w:proofErr w:type="spellEnd"/>
       <w:r>
         <w:rPr>
           <w:rFonts w:cstheme="minorHAnsi"/>
@@ -13486,7 +12712,6 @@
       <w:r>
         <w:t xml:space="preserve">и </w:t>
       </w:r>
-      <w:proofErr w:type="spellStart"/>
       <w:r>
         <w:rPr>
           <w:rFonts w:ascii="Consolas" w:hAnsi="Consolas"/>
@@ -13495,7 +12720,6 @@
         </w:rPr>
         <w:t>NoShift</w:t>
       </w:r>
-      <w:proofErr w:type="spellEnd"/>
       <w:r>
         <w:t>.</w:t>
       </w:r>
@@ -13529,7 +12753,39 @@
           <w:color w:val="000000"/>
           <w:szCs w:val="24"/>
         </w:rPr>
-        <w:t xml:space="preserve">, то для каждого последующего элемента </w:t>
+        <w:t>, то для каждого последующего элемента данных будут выделяться новые ячейки</w:t>
+      </w:r>
+      <w:r>
+        <w:rPr>
+          <w:rFonts w:cstheme="minorHAnsi"/>
+          <w:color w:val="000000"/>
+          <w:szCs w:val="24"/>
+        </w:rPr>
+        <w:t xml:space="preserve"> в рамках </w:t>
+      </w:r>
+      <w:r>
+        <w:rPr>
+          <w:rFonts w:cstheme="minorHAnsi"/>
+          <w:color w:val="000000"/>
+          <w:szCs w:val="24"/>
+        </w:rPr>
+        <w:t>диапазона, который</w:t>
+      </w:r>
+      <w:r>
+        <w:rPr>
+          <w:rFonts w:cstheme="minorHAnsi"/>
+          <w:color w:val="000000"/>
+          <w:szCs w:val="24"/>
+        </w:rPr>
+        <w:t xml:space="preserve"> занимает данная панель. То есть, для вертикальной панели,</w:t>
+      </w:r>
+      <w:r>
+        <w:rPr>
+          <w:rFonts w:cstheme="minorHAnsi"/>
+          <w:color w:val="000000"/>
+          <w:szCs w:val="24"/>
+        </w:rPr>
+        <w:t xml:space="preserve"> все ячейки, находящиеся под этим </w:t>
       </w:r>
       <w:r>
         <w:rPr>
@@ -13538,39 +12794,7 @@
           <w:szCs w:val="24"/>
         </w:rPr>
         <w:lastRenderedPageBreak/>
-        <w:t>данных будут выделяться новые ячейки</w:t>
-      </w:r>
-      <w:r>
-        <w:rPr>
-          <w:rFonts w:cstheme="minorHAnsi"/>
-          <w:color w:val="000000"/>
-          <w:szCs w:val="24"/>
-        </w:rPr>
-        <w:t xml:space="preserve"> в рамках </w:t>
-      </w:r>
-      <w:r>
-        <w:rPr>
-          <w:rFonts w:cstheme="minorHAnsi"/>
-          <w:color w:val="000000"/>
-          <w:szCs w:val="24"/>
-        </w:rPr>
-        <w:t>диапазона, который</w:t>
-      </w:r>
-      <w:r>
-        <w:rPr>
-          <w:rFonts w:cstheme="minorHAnsi"/>
-          <w:color w:val="000000"/>
-          <w:szCs w:val="24"/>
-        </w:rPr>
-        <w:t xml:space="preserve"> занимает данная панель. То есть, для вертикальной панели,</w:t>
-      </w:r>
-      <w:r>
-        <w:rPr>
-          <w:rFonts w:cstheme="minorHAnsi"/>
-          <w:color w:val="000000"/>
-          <w:szCs w:val="24"/>
-        </w:rPr>
-        <w:t xml:space="preserve"> все ячейки, находящиеся под этим диапазоном будут смещены вниз</w:t>
+        <w:t>диапазоном будут смещены вниз</w:t>
       </w:r>
       <w:r>
         <w:rPr>
@@ -14214,7 +13438,6 @@
         </w:rPr>
         <w:t xml:space="preserve">Если установлено значение </w:t>
       </w:r>
-      <w:proofErr w:type="spellStart"/>
       <w:r>
         <w:rPr>
           <w:rFonts w:ascii="Consolas" w:hAnsi="Consolas" w:cstheme="minorHAnsi"/>
@@ -14223,29 +13446,12 @@
         </w:rPr>
         <w:t>NoShift</w:t>
       </w:r>
-      <w:proofErr w:type="spellEnd"/>
-      <w:r>
-        <w:rPr>
-          <w:rFonts w:cstheme="minorHAnsi"/>
-          <w:szCs w:val="24"/>
-        </w:rPr>
-        <w:t xml:space="preserve">, то ни дополнительные ячейки, ни дополнительные строки не выделяются, соответственно никаких сдвигов не происходит. Панель данных просто </w:t>
-      </w:r>
-      <w:proofErr w:type="spellStart"/>
-      <w:r>
-        <w:rPr>
-          <w:rFonts w:cstheme="minorHAnsi"/>
-          <w:szCs w:val="24"/>
-        </w:rPr>
-        <w:t>перезатирает</w:t>
-      </w:r>
-      <w:proofErr w:type="spellEnd"/>
-      <w:r>
-        <w:rPr>
-          <w:rFonts w:cstheme="minorHAnsi"/>
-          <w:szCs w:val="24"/>
-        </w:rPr>
-        <w:t xml:space="preserve"> ячейки под собой (для вертикальной панели) или справа от себя (для горизонтальной). Касаемо предыдущего примера</w:t>
+      <w:r>
+        <w:rPr>
+          <w:rFonts w:cstheme="minorHAnsi"/>
+          <w:szCs w:val="24"/>
+        </w:rPr>
+        <w:t>, то ни дополнительные ячейки, ни дополнительные строки не выделяются, соответственно никаких сдвигов не происходит. Панель данных просто перезатирает ячейки под собой (для вертикальной панели) или справа от себя (для горизонтальной). Касаемо предыдущего примера</w:t>
       </w:r>
       <w:r>
         <w:rPr>
@@ -14272,7 +13478,6 @@
           <w:noProof/>
           <w:lang w:val="en-US"/>
         </w:rPr>
-        <w:lastRenderedPageBreak/>
         <w:drawing>
           <wp:inline distT="0" distB="0" distL="0" distR="0" wp14:anchorId="294009BF" wp14:editId="01F74986">
             <wp:extent cx="2297927" cy="1188583"/>
@@ -14326,9 +13531,9 @@
           <w:color w:val="000000"/>
           <w:szCs w:val="24"/>
         </w:rPr>
+        <w:lastRenderedPageBreak/>
         <w:t xml:space="preserve">Стоит заметить, что сдвиг </w:t>
       </w:r>
-      <w:proofErr w:type="spellStart"/>
       <w:r>
         <w:rPr>
           <w:rFonts w:ascii="Consolas" w:hAnsi="Consolas" w:cstheme="minorHAnsi"/>
@@ -14337,7 +13542,6 @@
         </w:rPr>
         <w:t>NoShift</w:t>
       </w:r>
-      <w:proofErr w:type="spellEnd"/>
       <w:r>
         <w:rPr>
           <w:rFonts w:ascii="Consolas" w:hAnsi="Consolas" w:cstheme="minorHAnsi"/>
@@ -14366,7 +13570,6 @@
           <w:szCs w:val="24"/>
         </w:rPr>
       </w:pPr>
-      <w:proofErr w:type="spellStart"/>
       <w:r>
         <w:rPr>
           <w:rFonts w:ascii="Consolas" w:hAnsi="Consolas" w:cs="Consolas"/>
@@ -14375,7 +13578,6 @@
         </w:rPr>
         <w:t>BeforeRenderMethodName</w:t>
       </w:r>
-      <w:proofErr w:type="spellEnd"/>
       <w:r>
         <w:rPr>
           <w:rFonts w:cstheme="minorHAnsi"/>
@@ -14547,7 +13749,6 @@
         </w:rPr>
         <w:t xml:space="preserve"> </w:t>
       </w:r>
-      <w:proofErr w:type="spellStart"/>
       <w:r>
         <w:rPr>
           <w:rFonts w:ascii="Consolas" w:hAnsi="Consolas" w:cs="Consolas"/>
@@ -14557,7 +13758,6 @@
         </w:rPr>
         <w:t>DataSourcePanelBeforeRenderEventArgs</w:t>
       </w:r>
-      <w:proofErr w:type="spellEnd"/>
       <w:r>
         <w:rPr>
           <w:rFonts w:cstheme="minorHAnsi"/>
@@ -14636,7 +13836,6 @@
         </w:rPr>
         <w:t xml:space="preserve"> </w:t>
       </w:r>
-      <w:proofErr w:type="spellStart"/>
       <w:r>
         <w:rPr>
           <w:rFonts w:ascii="Consolas" w:hAnsi="Consolas" w:cs="Consolas"/>
@@ -14646,7 +13845,6 @@
         </w:rPr>
         <w:t>IsCanceled</w:t>
       </w:r>
-      <w:proofErr w:type="spellEnd"/>
       <w:r>
         <w:rPr>
           <w:rFonts w:cstheme="minorHAnsi"/>
@@ -14817,7 +14015,6 @@
         </w:rPr>
         <w:t>After</w:t>
       </w:r>
-      <w:proofErr w:type="spellStart"/>
       <w:r>
         <w:rPr>
           <w:rFonts w:ascii="Consolas" w:hAnsi="Consolas" w:cs="Consolas"/>
@@ -14826,7 +14023,6 @@
         </w:rPr>
         <w:t>RenderMethodName</w:t>
       </w:r>
-      <w:proofErr w:type="spellEnd"/>
       <w:r>
         <w:rPr>
           <w:rFonts w:cstheme="minorHAnsi"/>
@@ -14999,7 +14195,6 @@
         </w:rPr>
         <w:t xml:space="preserve"> </w:t>
       </w:r>
-      <w:proofErr w:type="spellStart"/>
       <w:r>
         <w:rPr>
           <w:rFonts w:ascii="Consolas" w:hAnsi="Consolas" w:cs="Consolas"/>
@@ -15009,7 +14204,6 @@
         </w:rPr>
         <w:t>DataSourcePanelEventArgs</w:t>
       </w:r>
-      <w:proofErr w:type="spellEnd"/>
       <w:r>
         <w:rPr>
           <w:rFonts w:ascii="Consolas" w:hAnsi="Consolas" w:cs="Consolas"/>
@@ -15224,7 +14418,6 @@
           <w:szCs w:val="24"/>
         </w:rPr>
       </w:pPr>
-      <w:proofErr w:type="spellStart"/>
       <w:r>
         <w:rPr>
           <w:rFonts w:ascii="Consolas" w:hAnsi="Consolas" w:cs="Consolas"/>
@@ -15234,7 +14427,6 @@
         </w:rPr>
         <w:t>BeforeDataItemRenderMethodName</w:t>
       </w:r>
-      <w:proofErr w:type="spellEnd"/>
       <w:r>
         <w:rPr>
           <w:rFonts w:cstheme="minorHAnsi"/>
@@ -15523,7 +14715,6 @@
         </w:rPr>
         <w:t xml:space="preserve"> размещаться в экземпляре класса отчёта, который передаётся конструктору класса </w:t>
       </w:r>
-      <w:proofErr w:type="spellStart"/>
       <w:r>
         <w:rPr>
           <w:rFonts w:ascii="Consolas" w:hAnsi="Consolas" w:cstheme="minorHAnsi"/>
@@ -15532,7 +14723,6 @@
         </w:rPr>
         <w:t>DefaultReportGenerator</w:t>
       </w:r>
-      <w:proofErr w:type="spellEnd"/>
       <w:r>
         <w:rPr>
           <w:rFonts w:cstheme="minorHAnsi"/>
@@ -15635,7 +14825,6 @@
         </w:rPr>
         <w:t xml:space="preserve"> </w:t>
       </w:r>
-      <w:proofErr w:type="spellStart"/>
       <w:r>
         <w:rPr>
           <w:rFonts w:ascii="Consolas" w:hAnsi="Consolas" w:cs="Consolas"/>
@@ -15644,7 +14833,6 @@
         </w:rPr>
         <w:t>BeforeRenderDataItem</w:t>
       </w:r>
-      <w:proofErr w:type="spellEnd"/>
       <w:r>
         <w:rPr>
           <w:rFonts w:ascii="Consolas" w:hAnsi="Consolas" w:cs="Consolas"/>
@@ -15806,7 +14994,6 @@
         </w:rPr>
         <w:t xml:space="preserve"> </w:t>
       </w:r>
-      <w:proofErr w:type="spellStart"/>
       <w:r>
         <w:rPr>
           <w:rFonts w:ascii="Consolas" w:hAnsi="Consolas" w:cs="Consolas"/>
@@ -15815,7 +15002,6 @@
         </w:rPr>
         <w:t>BeforeDataItemRenderMethodName</w:t>
       </w:r>
-      <w:proofErr w:type="spellEnd"/>
       <w:r>
         <w:rPr>
           <w:rFonts w:cstheme="minorHAnsi"/>
@@ -15832,7 +15018,6 @@
         </w:rPr>
         <w:t xml:space="preserve"> </w:t>
       </w:r>
-      <w:proofErr w:type="spellStart"/>
       <w:r>
         <w:rPr>
           <w:rFonts w:ascii="Consolas" w:hAnsi="Consolas" w:cs="Consolas"/>
@@ -15842,7 +15027,6 @@
         </w:rPr>
         <w:t>args</w:t>
       </w:r>
-      <w:proofErr w:type="spellEnd"/>
       <w:r>
         <w:rPr>
           <w:rFonts w:cstheme="minorHAnsi"/>
@@ -15851,7 +15035,6 @@
         </w:rPr>
         <w:t xml:space="preserve"> – параметр метода, имеющий тип </w:t>
       </w:r>
-      <w:proofErr w:type="spellStart"/>
       <w:r>
         <w:rPr>
           <w:rFonts w:ascii="Consolas" w:hAnsi="Consolas" w:cs="Consolas"/>
@@ -15860,7 +15043,6 @@
         </w:rPr>
         <w:t>DataItemPanelBeforeRenderEventArgs</w:t>
       </w:r>
-      <w:proofErr w:type="spellEnd"/>
       <w:r>
         <w:rPr>
           <w:rFonts w:cstheme="minorHAnsi"/>
@@ -15933,7 +15115,6 @@
         </w:rPr>
         <w:t xml:space="preserve"> </w:t>
       </w:r>
-      <w:proofErr w:type="spellStart"/>
       <w:r>
         <w:rPr>
           <w:rFonts w:ascii="Consolas" w:hAnsi="Consolas" w:cs="Consolas"/>
@@ -15942,7 +15123,6 @@
         </w:rPr>
         <w:t>ClosedXML.Excel.IXLRange</w:t>
       </w:r>
-      <w:proofErr w:type="spellEnd"/>
       <w:r>
         <w:rPr>
           <w:rFonts w:cstheme="minorHAnsi"/>
@@ -15990,7 +15170,6 @@
           <w:sz w:val="22"/>
         </w:rPr>
       </w:pPr>
-      <w:proofErr w:type="spellStart"/>
       <w:r>
         <w:rPr>
           <w:rFonts w:ascii="Consolas" w:hAnsi="Consolas" w:cs="Consolas"/>
@@ -15999,7 +15178,6 @@
         </w:rPr>
         <w:t>IsCanceled</w:t>
       </w:r>
-      <w:proofErr w:type="spellEnd"/>
       <w:r>
         <w:rPr>
           <w:rFonts w:ascii="Consolas" w:hAnsi="Consolas" w:cs="Consolas"/>
@@ -16016,7 +15194,6 @@
         </w:rPr>
         <w:t xml:space="preserve">(тип </w:t>
       </w:r>
-      <w:proofErr w:type="spellStart"/>
       <w:r>
         <w:rPr>
           <w:rFonts w:ascii="Consolas" w:hAnsi="Consolas" w:cstheme="minorHAnsi"/>
@@ -16026,7 +15203,6 @@
         </w:rPr>
         <w:t>bool</w:t>
       </w:r>
-      <w:proofErr w:type="spellEnd"/>
       <w:r>
         <w:rPr>
           <w:rFonts w:cstheme="minorHAnsi"/>
@@ -16074,7 +15250,6 @@
           <w:szCs w:val="24"/>
         </w:rPr>
       </w:pPr>
-      <w:proofErr w:type="spellStart"/>
       <w:r>
         <w:rPr>
           <w:rFonts w:ascii="Consolas" w:hAnsi="Consolas" w:cstheme="minorHAnsi"/>
@@ -16084,7 +15259,6 @@
         </w:rPr>
         <w:t>DataItem</w:t>
       </w:r>
-      <w:proofErr w:type="spellEnd"/>
       <w:r>
         <w:rPr>
           <w:rFonts w:cstheme="minorHAnsi"/>
@@ -16093,7 +15267,6 @@
         </w:rPr>
         <w:t xml:space="preserve"> (тип </w:t>
       </w:r>
-      <w:proofErr w:type="spellStart"/>
       <w:r>
         <w:rPr>
           <w:rFonts w:ascii="Consolas" w:hAnsi="Consolas" w:cs="Consolas"/>
@@ -16103,7 +15276,6 @@
         </w:rPr>
         <w:t>HierarchicalDataItem</w:t>
       </w:r>
-      <w:proofErr w:type="spellEnd"/>
       <w:r>
         <w:rPr>
           <w:rFonts w:cstheme="minorHAnsi"/>
@@ -16142,7 +15314,6 @@
           <w:sz w:val="22"/>
         </w:rPr>
       </w:pPr>
-      <w:proofErr w:type="spellStart"/>
       <w:r>
         <w:rPr>
           <w:rFonts w:ascii="Consolas" w:hAnsi="Consolas" w:cs="Consolas"/>
@@ -16150,10 +15321,8 @@
           <w:sz w:val="22"/>
           <w:lang w:val="en-US"/>
         </w:rPr>
-        <w:lastRenderedPageBreak/>
         <w:t>AfterDataItemRenderMethodName</w:t>
       </w:r>
-      <w:proofErr w:type="spellEnd"/>
       <w:r>
         <w:rPr>
           <w:rFonts w:cstheme="minorHAnsi"/>
@@ -16434,7 +15603,6 @@
         </w:rPr>
         <w:t xml:space="preserve"> размещаться в экземпляре класса отчёта, который передаётся конструктору класса </w:t>
       </w:r>
-      <w:proofErr w:type="spellStart"/>
       <w:r>
         <w:rPr>
           <w:rFonts w:ascii="Consolas" w:hAnsi="Consolas" w:cstheme="minorHAnsi"/>
@@ -16443,7 +15611,6 @@
         </w:rPr>
         <w:t>DefaultReportGenerator</w:t>
       </w:r>
-      <w:proofErr w:type="spellEnd"/>
       <w:r>
         <w:rPr>
           <w:rFonts w:cstheme="minorHAnsi"/>
@@ -16484,6 +15651,7 @@
           <w:noProof/>
           <w:lang w:val="en-US"/>
         </w:rPr>
+        <w:lastRenderedPageBreak/>
         <w:drawing>
           <wp:inline distT="0" distB="0" distL="0" distR="0" wp14:anchorId="1B42D174" wp14:editId="172CB67D">
             <wp:extent cx="4105275" cy="171450"/>
@@ -16549,7 +15717,6 @@
         </w:rPr>
         <w:t xml:space="preserve"> </w:t>
       </w:r>
-      <w:proofErr w:type="spellStart"/>
       <w:r>
         <w:rPr>
           <w:rFonts w:ascii="Consolas" w:hAnsi="Consolas" w:cs="Consolas"/>
@@ -16568,7 +15735,6 @@
         </w:rPr>
         <w:t>RenderDataItem</w:t>
       </w:r>
-      <w:proofErr w:type="spellEnd"/>
       <w:r>
         <w:rPr>
           <w:rFonts w:ascii="Consolas" w:hAnsi="Consolas" w:cs="Consolas"/>
@@ -16741,7 +15907,6 @@
         </w:rPr>
         <w:t xml:space="preserve"> </w:t>
       </w:r>
-      <w:proofErr w:type="spellStart"/>
       <w:r>
         <w:rPr>
           <w:rFonts w:ascii="Consolas" w:hAnsi="Consolas" w:cs="Consolas"/>
@@ -16751,7 +15916,6 @@
         </w:rPr>
         <w:t>AfterDataItemRenderMethodName</w:t>
       </w:r>
-      <w:proofErr w:type="spellEnd"/>
       <w:r>
         <w:rPr>
           <w:rFonts w:cstheme="minorHAnsi"/>
@@ -16770,7 +15934,6 @@
         </w:rPr>
         <w:t xml:space="preserve"> </w:t>
       </w:r>
-      <w:proofErr w:type="spellStart"/>
       <w:r>
         <w:rPr>
           <w:rFonts w:ascii="Consolas" w:hAnsi="Consolas" w:cs="Consolas"/>
@@ -16780,7 +15943,6 @@
         </w:rPr>
         <w:t>args</w:t>
       </w:r>
-      <w:proofErr w:type="spellEnd"/>
       <w:r>
         <w:rPr>
           <w:rFonts w:cstheme="minorHAnsi"/>
@@ -16858,7 +16020,6 @@
         </w:rPr>
         <w:t xml:space="preserve"> </w:t>
       </w:r>
-      <w:proofErr w:type="spellStart"/>
       <w:r>
         <w:rPr>
           <w:rFonts w:ascii="Consolas" w:hAnsi="Consolas" w:cs="Consolas"/>
@@ -16868,7 +16029,6 @@
         </w:rPr>
         <w:t>DataItemPanelEventArgs</w:t>
       </w:r>
-      <w:proofErr w:type="spellEnd"/>
       <w:r>
         <w:rPr>
           <w:rFonts w:cstheme="minorHAnsi"/>
@@ -17049,7 +16209,6 @@
         </w:rPr>
         <w:t xml:space="preserve"> </w:t>
       </w:r>
-      <w:proofErr w:type="spellStart"/>
       <w:r>
         <w:rPr>
           <w:rFonts w:ascii="Consolas" w:hAnsi="Consolas" w:cs="Consolas"/>
@@ -17059,7 +16218,6 @@
         </w:rPr>
         <w:t>ClosedXML.Excel.IXLRange</w:t>
       </w:r>
-      <w:proofErr w:type="spellEnd"/>
       <w:r>
         <w:rPr>
           <w:rFonts w:cstheme="minorHAnsi"/>
@@ -17245,7 +16403,6 @@
           <w:szCs w:val="24"/>
         </w:rPr>
       </w:pPr>
-      <w:proofErr w:type="spellStart"/>
       <w:r>
         <w:rPr>
           <w:rFonts w:ascii="Consolas" w:hAnsi="Consolas" w:cstheme="minorHAnsi"/>
@@ -17255,7 +16412,6 @@
         </w:rPr>
         <w:t>DataItem</w:t>
       </w:r>
-      <w:proofErr w:type="spellEnd"/>
       <w:r>
         <w:rPr>
           <w:rFonts w:cstheme="minorHAnsi"/>
@@ -17264,7 +16420,6 @@
         </w:rPr>
         <w:t xml:space="preserve"> (тип </w:t>
       </w:r>
-      <w:proofErr w:type="spellStart"/>
       <w:r>
         <w:rPr>
           <w:rFonts w:ascii="Consolas" w:hAnsi="Consolas" w:cs="Consolas"/>
@@ -17274,7 +16429,6 @@
         </w:rPr>
         <w:t>HierarchicalDataItem</w:t>
       </w:r>
-      <w:proofErr w:type="spellEnd"/>
       <w:r>
         <w:rPr>
           <w:rFonts w:cstheme="minorHAnsi"/>
@@ -17305,7 +16459,6 @@
           <w:szCs w:val="24"/>
         </w:rPr>
       </w:pPr>
-      <w:proofErr w:type="spellStart"/>
       <w:r>
         <w:rPr>
           <w:rFonts w:ascii="Consolas" w:hAnsi="Consolas" w:cstheme="minorHAnsi"/>
@@ -17315,7 +16468,6 @@
         </w:rPr>
         <w:t>ParentPanel</w:t>
       </w:r>
-      <w:proofErr w:type="spellEnd"/>
       <w:r>
         <w:rPr>
           <w:rFonts w:ascii="Consolas" w:hAnsi="Consolas" w:cs="Consolas"/>
@@ -17413,7 +16565,6 @@
         </w:rPr>
         <w:t xml:space="preserve"> задать </w:t>
       </w:r>
-      <w:proofErr w:type="spellStart"/>
       <w:r>
         <w:rPr>
           <w:rFonts w:ascii="Consolas" w:hAnsi="Consolas" w:cstheme="minorHAnsi"/>
@@ -17423,7 +16574,6 @@
         </w:rPr>
         <w:t>ShiftType</w:t>
       </w:r>
-      <w:proofErr w:type="spellEnd"/>
       <w:r>
         <w:rPr>
           <w:rFonts w:ascii="Consolas" w:hAnsi="Consolas" w:cstheme="minorHAnsi"/>
@@ -17591,66 +16741,64 @@
           </wp:inline>
         </w:drawing>
       </w:r>
-      <w:bookmarkStart w:id="0" w:name="_GoBack"/>
-      <w:bookmarkEnd w:id="0"/>
-    </w:p>
-    <w:p>
-      <w:pPr>
-        <w:rPr>
-          <w:rFonts w:cstheme="minorHAnsi"/>
-          <w:color w:val="000000"/>
-          <w:szCs w:val="24"/>
-        </w:rPr>
-      </w:pPr>
-      <w:r>
-        <w:rPr>
-          <w:rFonts w:cstheme="minorHAnsi"/>
-          <w:color w:val="000000"/>
-          <w:szCs w:val="24"/>
+    </w:p>
+    <w:p>
+      <w:pPr>
+        <w:rPr>
+          <w:rFonts w:cstheme="minorHAnsi"/>
+          <w:color w:val="000000"/>
+          <w:szCs w:val="24"/>
+        </w:rPr>
+      </w:pPr>
+      <w:r>
+        <w:rPr>
+          <w:rFonts w:cstheme="minorHAnsi"/>
+          <w:color w:val="000000"/>
+          <w:szCs w:val="24"/>
+        </w:rPr>
+        <w:t>При этом в классе отчёта у нас должно быть свойство, возвращающее набор категорий, а также метод, который по коду категории возвращает набор продуктов.</w:t>
+      </w:r>
+      <w:r>
+        <w:rPr>
+          <w:rFonts w:cstheme="minorHAnsi"/>
+          <w:color w:val="000000"/>
+          <w:szCs w:val="24"/>
+        </w:rPr>
+        <w:t xml:space="preserve"> Вот </w:t>
+      </w:r>
+      <w:r>
+        <w:rPr>
+          <w:rFonts w:cstheme="minorHAnsi"/>
+          <w:color w:val="000000"/>
+          <w:szCs w:val="24"/>
+        </w:rPr>
+        <w:t>так, к примеру, может выглядеть результат</w:t>
+      </w:r>
+      <w:r>
+        <w:rPr>
+          <w:rFonts w:cstheme="minorHAnsi"/>
+          <w:color w:val="000000"/>
+          <w:szCs w:val="24"/>
+        </w:rPr>
+        <w:t>:</w:t>
+      </w:r>
+    </w:p>
+    <w:p>
+      <w:pPr>
+        <w:jc w:val="center"/>
+        <w:rPr>
+          <w:rFonts w:cstheme="minorHAnsi"/>
+          <w:color w:val="000000"/>
+          <w:szCs w:val="24"/>
+          <w:lang w:val="en-US"/>
+        </w:rPr>
+      </w:pPr>
+      <w:r>
+        <w:rPr>
+          <w:noProof/>
+          <w:lang w:val="en-US"/>
         </w:rPr>
         <w:lastRenderedPageBreak/>
-        <w:t>При этом в классе отчёта у нас должно быть свойство, возвращающее набор категорий, а также метод, который по коду категории возвращает набор продуктов.</w:t>
-      </w:r>
-      <w:r>
-        <w:rPr>
-          <w:rFonts w:cstheme="minorHAnsi"/>
-          <w:color w:val="000000"/>
-          <w:szCs w:val="24"/>
-        </w:rPr>
-        <w:t xml:space="preserve"> Вот </w:t>
-      </w:r>
-      <w:r>
-        <w:rPr>
-          <w:rFonts w:cstheme="minorHAnsi"/>
-          <w:color w:val="000000"/>
-          <w:szCs w:val="24"/>
-        </w:rPr>
-        <w:t>так, к примеру, может выглядеть результат</w:t>
-      </w:r>
-      <w:r>
-        <w:rPr>
-          <w:rFonts w:cstheme="minorHAnsi"/>
-          <w:color w:val="000000"/>
-          <w:szCs w:val="24"/>
-        </w:rPr>
-        <w:t>:</w:t>
-      </w:r>
-    </w:p>
-    <w:p>
-      <w:pPr>
-        <w:jc w:val="center"/>
-        <w:rPr>
-          <w:rFonts w:cstheme="minorHAnsi"/>
-          <w:color w:val="000000"/>
-          <w:szCs w:val="24"/>
-          <w:lang w:val="en-US"/>
-        </w:rPr>
-      </w:pPr>
-      <w:r>
-        <w:rPr>
-          <w:noProof/>
-          <w:lang w:val="en-US"/>
-        </w:rPr>
         <w:drawing>
           <wp:inline distT="0" distB="0" distL="0" distR="0" wp14:anchorId="1EE4EE30" wp14:editId="402ECCB8">
             <wp:extent cx="2600077" cy="2017513"/>
@@ -17846,7 +16994,6 @@
           <w:szCs w:val="28"/>
         </w:rPr>
       </w:pPr>
-      <w:proofErr w:type="gramStart"/>
       <w:r>
         <w:rPr>
           <w:rFonts w:ascii="Consolas" w:hAnsi="Consolas" w:cstheme="minorHAnsi"/>
@@ -17894,8 +17041,6 @@
         </w:rPr>
         <w:t>:</w:t>
       </w:r>
-      <w:proofErr w:type="spellStart"/>
-      <w:proofErr w:type="gramEnd"/>
       <w:r>
         <w:rPr>
           <w:rFonts w:ascii="Consolas" w:hAnsi="Consolas" w:cstheme="minorHAnsi"/>
@@ -17906,7 +17051,6 @@
         </w:rPr>
         <w:t>CategoryCode</w:t>
       </w:r>
-      <w:proofErr w:type="spellEnd"/>
       <w:r>
         <w:rPr>
           <w:rFonts w:ascii="Consolas" w:hAnsi="Consolas" w:cstheme="minorHAnsi"/>
@@ -17932,25 +17076,7 @@
           <w:color w:val="000000"/>
           <w:szCs w:val="24"/>
         </w:rPr>
-        <w:t xml:space="preserve">Так как вложенность </w:t>
-      </w:r>
-      <w:proofErr w:type="gramStart"/>
-      <w:r>
-        <w:rPr>
-          <w:rFonts w:cstheme="minorHAnsi"/>
-          <w:color w:val="000000"/>
-          <w:szCs w:val="24"/>
-        </w:rPr>
-        <w:t>панелей</w:t>
-      </w:r>
-      <w:proofErr w:type="gramEnd"/>
-      <w:r>
-        <w:rPr>
-          <w:rFonts w:cstheme="minorHAnsi"/>
-          <w:color w:val="000000"/>
-          <w:szCs w:val="24"/>
-        </w:rPr>
-        <w:t xml:space="preserve"> по сути не ограничена, то м</w:t>
+        <w:t>Так как вложенность панелей по сути не ограничена, то м</w:t>
       </w:r>
       <w:r>
         <w:rPr>
@@ -18001,16 +17127,9 @@
         </w:rPr>
         <w:t>нужно будет повторить нужно количество раз.</w:t>
       </w:r>
-    </w:p>
-    <w:p>
-      <w:pPr>
-        <w:rPr>
-          <w:rFonts w:ascii="Consolas" w:hAnsi="Consolas"/>
-          <w:szCs w:val="24"/>
-        </w:rPr>
-      </w:pPr>
-    </w:p>
-    <w:p/>
+      <w:bookmarkStart w:id="0" w:name="_GoBack"/>
+      <w:bookmarkEnd w:id="0"/>
+    </w:p>
     <w:p>
       <w:pPr>
         <w:ind w:left="1080"/>
